--- a/outputs/SAT_Report_19890bcf-9093-4e33-9079-465e3888d2d8_Final.docx
+++ b/outputs/SAT_Report_19890bcf-9093-4e33-9079-465e3888d2d8_Final.docx
@@ -101,7 +101,7 @@
                   <w:rPr>
                     <w:rFonts w:ascii="Times New Roman" w:hAnsi="Times New Roman" w:cs="Times New Roman"/>
                   </w:rPr>
-                  <w:t xml:space="preserve">Test</w:t>
+                  <w:t>{{ DOCUMENT_TITLE }}</w:t>
                 </w:r>
               </w:p>
             </w:tc>
@@ -141,8 +141,9 @@
             <w:vAlign w:val="center"/>
           </w:tcPr>
           <w:p>
-            <w:r>
-              <w:t xml:space="preserve">TEST-123</w:t>
+            <w:r/>
+            <w:r>
+              <w:t>TEST-123</w:t>
             </w:r>
           </w:p>
         </w:tc>
@@ -197,7 +198,9 @@
                 <w:kern w:val="0"/>
                 <w14:ligatures w14:val="none"/>
               </w:rPr>
-              <w:t xml:space="preserve">test-doc-12</w:t>
+            </w:r>
+            <w:r>
+              <w:t>test-doc-12</w:t>
             </w:r>
           </w:p>
         </w:tc>
@@ -231,8 +234,9 @@
             <w:hideMark/>
           </w:tcPr>
           <w:p>
-            <w:r>
-              <w:t xml:space="preserve">2025-09-02</w:t>
+            <w:r/>
+            <w:r>
+              <w:t>2025-09-02</w:t>
             </w:r>
           </w:p>
         </w:tc>
@@ -266,8 +270,9 @@
             <w:hideMark/>
           </w:tcPr>
           <w:p>
-            <w:r>
-              <w:t xml:space="preserve">test</w:t>
+            <w:r/>
+            <w:r>
+              <w:t>test</w:t>
             </w:r>
           </w:p>
         </w:tc>
@@ -309,7 +314,9 @@
               <w:rPr>
                 <w:rFonts w:cstheme="minorHAnsi"/>
               </w:rPr>
-              <w:t xml:space="preserve">R0</w:t>
+            </w:r>
+            <w:r>
+              <w:t>R0</w:t>
             </w:r>
           </w:p>
         </w:tc>
@@ -402,8 +409,9 @@
             <w:hideMark/>
           </w:tcPr>
           <w:p>
-            <w:r>
-              <w:t xml:space="preserve">Revanth</w:t>
+            <w:r/>
+            <w:r>
+              <w:t>Revanth</w:t>
             </w:r>
           </w:p>
         </w:tc>
@@ -417,14 +425,10 @@
             <w:vAlign w:val="center"/>
           </w:tcPr>
           <w:p>
-            <w:r>
-              <w:t xml:space="preserve"/>
-            </w:r>
-          </w:p>
-          <w:p>
-            <w:r>
-              <w:t xml:space="preserve"/>
-            </w:r>
+            <w:r/>
+          </w:p>
+          <w:p>
+            <w:r/>
           </w:p>
         </w:tc>
       </w:tr>
@@ -467,8 +471,9 @@
             <w:pPr>
               <w:spacing w:after="0"/>
             </w:pPr>
-            <w:r>
-              <w:t xml:space="preserve">Jinnu</w:t>
+            <w:r/>
+            <w:r>
+              <w:t>Jinnu</w:t>
             </w:r>
           </w:p>
         </w:tc>
@@ -485,17 +490,13 @@
             <w:pPr>
               <w:spacing w:after="0"/>
             </w:pPr>
-            <w:r>
-              <w:t xml:space="preserve"/>
-            </w:r>
+            <w:r/>
           </w:p>
           <w:p>
             <w:pPr>
               <w:spacing w:after="0"/>
             </w:pPr>
-            <w:r>
-              <w:t xml:space="preserve"/>
-            </w:r>
+            <w:r/>
           </w:p>
         </w:tc>
       </w:tr>
@@ -531,8 +532,9 @@
             <w:hideMark/>
           </w:tcPr>
           <w:p>
-            <w:r>
-              <w:t xml:space="preserve">Dazel</w:t>
+            <w:r/>
+            <w:r>
+              <w:t>Dazel</w:t>
             </w:r>
           </w:p>
         </w:tc>
@@ -546,14 +548,10 @@
             <w:vAlign w:val="center"/>
           </w:tcPr>
           <w:p>
-            <w:r>
-              <w:t xml:space="preserve"/>
-            </w:r>
-          </w:p>
-          <w:p>
-            <w:r>
-              <w:t xml:space="preserve"/>
-            </w:r>
+            <w:r/>
+          </w:p>
+          <w:p>
+            <w:r/>
           </w:p>
         </w:tc>
       </w:tr>
@@ -603,8 +601,9 @@
             <w:hideMark/>
           </w:tcPr>
           <w:p>
-            <w:r>
-              <w:t xml:space="preserve">Test</w:t>
+            <w:r/>
+            <w:r>
+              <w:t>Test</w:t>
             </w:r>
           </w:p>
         </w:tc>
@@ -618,9 +617,7 @@
             <w:vAlign w:val="center"/>
           </w:tcPr>
           <w:p>
-            <w:r>
-              <w:t xml:space="preserve"/>
-            </w:r>
+            <w:r/>
           </w:p>
         </w:tc>
       </w:tr>
@@ -738,7 +735,9 @@
               <w:rPr>
                 <w:rFonts w:cstheme="minorHAnsi"/>
               </w:rPr>
-              <w:t xml:space="preserve">R0</w:t>
+            </w:r>
+            <w:r>
+              <w:t>R0</w:t>
             </w:r>
           </w:p>
         </w:tc>
@@ -749,8 +748,11 @@
             <w:vAlign w:val="center"/>
           </w:tcPr>
           <w:p>
-            <w:r>
-              <w:t xml:space="preserve">test</w:t>
+            <w:r/>
+            <w:r/>
+            <w:r/>
+            <w:r>
+              <w:t>test</w:t>
             </w:r>
           </w:p>
         </w:tc>
@@ -761,8 +763,11 @@
             <w:vAlign w:val="center"/>
           </w:tcPr>
           <w:p>
-            <w:r>
-              <w:t xml:space="preserve">2025-09-02</w:t>
+            <w:r/>
+            <w:r/>
+            <w:r/>
+            <w:r>
+              <w:t>2025-09-02</w:t>
             </w:r>
           </w:p>
         </w:tc>
@@ -3084,10 +3089,9 @@
       <w:pPr>
         <w:ind w:left="576"/>
       </w:pPr>
+      <w:r/>
       <w:r>
-        <w:t xml:space="preserve">
-          <p style="text-align: left;">Hlo</p>
-        </w:t>
+        <w:t>&lt;p style="text-align: left;"&gt;Hlo&lt;/p&gt;</w:t>
       </w:r>
     </w:p>
     <w:p>
@@ -3122,16 +3126,9 @@
       <w:pPr>
         <w:ind w:left="576"/>
       </w:pPr>
+      <w:r/>
       <w:r>
-        <w:t xml:space="preserve">
-          <p style="text-align: left;">
-            <b>
-              <i>
-                <u>Hlo</u>
-              </i>
-            </b>
-          </p>
-        </w:t>
+        <w:t>&lt;p style="text-align: left;"&gt;&lt;b&gt;&lt;i&gt;&lt;u&gt;Hlo&lt;/u&gt;&lt;/i&gt;&lt;/b&gt;&lt;/p&gt;</w:t>
       </w:r>
     </w:p>
     <w:p>
@@ -3265,16 +3262,14 @@
                 <w:kern w:val="0"/>
                 <w14:ligatures w14:val="none"/>
               </w:rPr>
-              <w:t xml:space="preserve"/>
-            </w:r>
-            <w:r>
-              <w:rPr>
-                <w:rFonts w:ascii="Aptos" w:eastAsia="Times New Roman" w:hAnsi="Aptos" w:cs="Times New Roman"/>
-                <w:color w:val="000000"/>
-                <w:kern w:val="0"/>
-                <w14:ligatures w14:val="none"/>
-              </w:rPr>
-              <w:t xml:space="preserve"/>
+            </w:r>
+            <w:r>
+              <w:rPr>
+                <w:rFonts w:ascii="Aptos" w:eastAsia="Times New Roman" w:hAnsi="Aptos" w:cs="Times New Roman"/>
+                <w:color w:val="000000"/>
+                <w:kern w:val="0"/>
+                <w14:ligatures w14:val="none"/>
+              </w:rPr>
             </w:r>
           </w:p>
         </w:tc>
@@ -3293,7 +3288,6 @@
                 <w:kern w:val="0"/>
                 <w14:ligatures w14:val="none"/>
               </w:rPr>
-              <w:t xml:space="preserve"/>
             </w:r>
           </w:p>
         </w:tc>
@@ -3325,7 +3319,6 @@
                 <w:kern w:val="0"/>
                 <w14:ligatures w14:val="none"/>
               </w:rPr>
-              <w:t xml:space="preserve"/>
             </w:r>
           </w:p>
         </w:tc>
@@ -3586,7 +3579,368 @@
                 <w:lang w:val="en-US"/>
                 <w14:ligatures w14:val="none"/>
               </w:rPr>
-              <w:t xml:space="preserve"/>
+            </w:r>
+            <w:r>
+              <w:rPr>
+                <w:rFonts w:ascii="Aptos" w:eastAsia="Times New Roman" w:hAnsi="Aptos" w:cs="Times New Roman"/>
+                <w:color w:val="000000"/>
+                <w:kern w:val="0"/>
+                <w:lang w:val="en-US"/>
+                <w14:ligatures w14:val="none"/>
+              </w:rPr>
+            </w:r>
+            <w:r>
+              <w:rPr>
+                <w:rFonts w:ascii="Aptos" w:eastAsia="Times New Roman" w:hAnsi="Aptos" w:cs="Times New Roman"/>
+                <w:color w:val="000000"/>
+                <w:kern w:val="0"/>
+                <w:lang w:val="en-US"/>
+                <w14:ligatures w14:val="none"/>
+              </w:rPr>
+            </w:r>
+            <w:r>
+              <w:rPr>
+                <w:rFonts w:ascii="Aptos" w:eastAsia="Times New Roman" w:hAnsi="Aptos" w:cs="Times New Roman"/>
+                <w:color w:val="000000"/>
+                <w:kern w:val="0"/>
+                <w:lang w:val="en-US"/>
+                <w14:ligatures w14:val="none"/>
+              </w:rPr>
+            </w:r>
+            <w:r>
+              <w:rPr>
+                <w:rFonts w:ascii="Aptos" w:eastAsia="Times New Roman" w:hAnsi="Aptos" w:cs="Times New Roman"/>
+                <w:color w:val="000000"/>
+                <w:kern w:val="0"/>
+                <w14:ligatures w14:val="none"/>
+              </w:rPr>
+            </w:r>
+            <w:r>
+              <w:rPr>
+                <w:rFonts w:ascii="Aptos" w:eastAsia="Times New Roman" w:hAnsi="Aptos" w:cs="Times New Roman"/>
+                <w:color w:val="000000"/>
+                <w:kern w:val="0"/>
+                <w14:ligatures w14:val="none"/>
+              </w:rPr>
+            </w:r>
+            <w:r>
+              <w:rPr>
+                <w:rFonts w:ascii="Aptos" w:eastAsia="Times New Roman" w:hAnsi="Aptos" w:cs="Times New Roman"/>
+                <w:color w:val="000000"/>
+                <w:kern w:val="0"/>
+                <w14:ligatures w14:val="none"/>
+              </w:rPr>
+            </w:r>
+            <w:r>
+              <w:rPr>
+                <w:rFonts w:ascii="Aptos" w:eastAsia="Times New Roman" w:hAnsi="Aptos" w:cs="Times New Roman"/>
+                <w:color w:val="000000"/>
+                <w:kern w:val="0"/>
+                <w:lang w:val="en-US"/>
+                <w14:ligatures w14:val="none"/>
+              </w:rPr>
+            </w:r>
+          </w:p>
+        </w:tc>
+        <w:tc>
+          <w:tcPr>
+            <w:tcW w:w="1895" w:type="dxa"/>
+            <w:shd w:val="clear" w:color="auto" w:fill="auto"/>
+            <w:vAlign w:val="center"/>
+            <w:hideMark/>
+          </w:tcPr>
+          <w:p>
+            <w:pPr>
+              <w:spacing w:after="0" w:line="240" w:lineRule="auto"/>
+              <w:rPr>
+                <w:rFonts w:ascii="Aptos" w:eastAsia="Times New Roman" w:hAnsi="Aptos" w:cs="Times New Roman"/>
+                <w:color w:val="000000"/>
+                <w:kern w:val="0"/>
+                <w:lang w:val="en-US"/>
+                <w14:ligatures w14:val="none"/>
+              </w:rPr>
+            </w:pPr>
+            <w:r>
+              <w:rPr>
+                <w:rFonts w:ascii="Aptos" w:eastAsia="Times New Roman" w:hAnsi="Aptos" w:cs="Times New Roman"/>
+                <w:color w:val="000000"/>
+                <w:kern w:val="0"/>
+                <w:lang w:val="en-US"/>
+                <w14:ligatures w14:val="none"/>
+              </w:rPr>
+            </w:r>
+            <w:r>
+              <w:rPr>
+                <w:rFonts w:ascii="Aptos" w:eastAsia="Times New Roman" w:hAnsi="Aptos" w:cs="Times New Roman"/>
+                <w:color w:val="000000"/>
+                <w:kern w:val="0"/>
+                <w:lang w:val="en-US"/>
+                <w14:ligatures w14:val="none"/>
+              </w:rPr>
+            </w:r>
+            <w:r>
+              <w:rPr>
+                <w:rFonts w:ascii="Aptos" w:eastAsia="Times New Roman" w:hAnsi="Aptos" w:cs="Times New Roman"/>
+                <w:color w:val="000000"/>
+                <w:kern w:val="0"/>
+                <w:lang w:val="en-US"/>
+                <w14:ligatures w14:val="none"/>
+              </w:rPr>
+            </w:r>
+            <w:r>
+              <w:rPr>
+                <w:rFonts w:ascii="Aptos" w:eastAsia="Times New Roman" w:hAnsi="Aptos" w:cs="Times New Roman"/>
+                <w:color w:val="000000"/>
+                <w:kern w:val="0"/>
+                <w:lang w:val="en-US"/>
+                <w14:ligatures w14:val="none"/>
+              </w:rPr>
+            </w:r>
+            <w:r>
+              <w:rPr>
+                <w:rFonts w:ascii="Aptos" w:eastAsia="Times New Roman" w:hAnsi="Aptos" w:cs="Times New Roman"/>
+                <w:color w:val="000000"/>
+                <w:kern w:val="0"/>
+                <w:lang w:val="en-US"/>
+                <w14:ligatures w14:val="none"/>
+              </w:rPr>
+            </w:r>
+            <w:r>
+              <w:rPr>
+                <w:rFonts w:ascii="Aptos" w:eastAsia="Times New Roman" w:hAnsi="Aptos" w:cs="Times New Roman"/>
+                <w:color w:val="000000"/>
+                <w:kern w:val="0"/>
+                <w:lang w:val="en-US"/>
+                <w14:ligatures w14:val="none"/>
+              </w:rPr>
+            </w:r>
+          </w:p>
+        </w:tc>
+        <w:tc>
+          <w:tcPr>
+            <w:tcW w:w="1392" w:type="dxa"/>
+            <w:shd w:val="clear" w:color="auto" w:fill="auto"/>
+            <w:vAlign w:val="center"/>
+            <w:hideMark/>
+          </w:tcPr>
+          <w:p>
+            <w:pPr>
+              <w:spacing w:after="0" w:line="240" w:lineRule="auto"/>
+              <w:rPr>
+                <w:rFonts w:ascii="Aptos" w:eastAsia="Times New Roman" w:hAnsi="Aptos" w:cs="Times New Roman"/>
+                <w:color w:val="000000"/>
+                <w:kern w:val="0"/>
+                <w:lang w:val="en-US"/>
+                <w14:ligatures w14:val="none"/>
+              </w:rPr>
+            </w:pPr>
+            <w:r>
+              <w:rPr>
+                <w:rFonts w:ascii="Aptos" w:eastAsia="Times New Roman" w:hAnsi="Aptos" w:cs="Times New Roman"/>
+                <w:color w:val="000000"/>
+                <w:kern w:val="0"/>
+                <w:lang w:val="en-US"/>
+                <w14:ligatures w14:val="none"/>
+              </w:rPr>
+            </w:r>
+            <w:r>
+              <w:rPr>
+                <w:rFonts w:ascii="Aptos" w:eastAsia="Times New Roman" w:hAnsi="Aptos" w:cs="Times New Roman"/>
+                <w:color w:val="000000"/>
+                <w:kern w:val="0"/>
+                <w:lang w:val="en-US"/>
+                <w14:ligatures w14:val="none"/>
+              </w:rPr>
+            </w:r>
+            <w:r>
+              <w:rPr>
+                <w:rFonts w:ascii="Aptos" w:eastAsia="Times New Roman" w:hAnsi="Aptos" w:cs="Times New Roman"/>
+                <w:color w:val="000000"/>
+                <w:kern w:val="0"/>
+                <w:lang w:val="en-US"/>
+                <w14:ligatures w14:val="none"/>
+              </w:rPr>
+            </w:r>
+            <w:r>
+              <w:rPr>
+                <w:rFonts w:ascii="Aptos" w:eastAsia="Times New Roman" w:hAnsi="Aptos" w:cs="Times New Roman"/>
+                <w:color w:val="000000"/>
+                <w:kern w:val="0"/>
+                <w:lang w:val="en-US"/>
+                <w14:ligatures w14:val="none"/>
+              </w:rPr>
+            </w:r>
+            <w:r>
+              <w:rPr>
+                <w:rFonts w:ascii="Aptos" w:eastAsia="Times New Roman" w:hAnsi="Aptos" w:cs="Times New Roman"/>
+                <w:color w:val="000000"/>
+                <w:kern w:val="0"/>
+                <w:lang w:val="en-US"/>
+                <w14:ligatures w14:val="none"/>
+              </w:rPr>
+            </w:r>
+          </w:p>
+        </w:tc>
+        <w:tc>
+          <w:tcPr>
+            <w:tcW w:w="1475" w:type="dxa"/>
+            <w:shd w:val="clear" w:color="auto" w:fill="auto"/>
+            <w:vAlign w:val="center"/>
+            <w:hideMark/>
+          </w:tcPr>
+          <w:p>
+            <w:pPr>
+              <w:spacing w:after="0" w:line="240" w:lineRule="auto"/>
+              <w:rPr>
+                <w:rFonts w:ascii="Aptos" w:eastAsia="Times New Roman" w:hAnsi="Aptos" w:cs="Times New Roman"/>
+                <w:color w:val="000000"/>
+                <w:kern w:val="0"/>
+                <w:lang w:val="en-US"/>
+                <w14:ligatures w14:val="none"/>
+              </w:rPr>
+            </w:pPr>
+            <w:r>
+              <w:rPr>
+                <w:rFonts w:ascii="Aptos" w:eastAsia="Times New Roman" w:hAnsi="Aptos" w:cs="Times New Roman"/>
+                <w:color w:val="000000"/>
+                <w:kern w:val="0"/>
+                <w:lang w:val="en-US"/>
+                <w14:ligatures w14:val="none"/>
+              </w:rPr>
+            </w:r>
+            <w:r>
+              <w:rPr>
+                <w:rFonts w:ascii="Aptos" w:eastAsia="Times New Roman" w:hAnsi="Aptos" w:cs="Times New Roman"/>
+                <w:color w:val="000000"/>
+                <w:kern w:val="0"/>
+                <w:lang w:val="en-US"/>
+                <w14:ligatures w14:val="none"/>
+              </w:rPr>
+            </w:r>
+            <w:r>
+              <w:rPr>
+                <w:rFonts w:ascii="Aptos" w:eastAsia="Times New Roman" w:hAnsi="Aptos" w:cs="Times New Roman"/>
+                <w:color w:val="000000"/>
+                <w:kern w:val="0"/>
+                <w:lang w:val="en-US"/>
+                <w14:ligatures w14:val="none"/>
+              </w:rPr>
+            </w:r>
+            <w:r>
+              <w:rPr>
+                <w:rFonts w:ascii="Aptos" w:eastAsia="Times New Roman" w:hAnsi="Aptos" w:cs="Times New Roman"/>
+                <w:color w:val="000000"/>
+                <w:kern w:val="0"/>
+                <w:lang w:val="en-US"/>
+                <w14:ligatures w14:val="none"/>
+              </w:rPr>
+            </w:r>
+            <w:r>
+              <w:rPr>
+                <w:rFonts w:ascii="Aptos" w:eastAsia="Times New Roman" w:hAnsi="Aptos" w:cs="Times New Roman"/>
+                <w:color w:val="000000"/>
+                <w:kern w:val="0"/>
+                <w:lang w:val="en-US"/>
+                <w14:ligatures w14:val="none"/>
+              </w:rPr>
+            </w:r>
+          </w:p>
+        </w:tc>
+        <w:tc>
+          <w:tcPr>
+            <w:tcW w:w="1915" w:type="dxa"/>
+            <w:shd w:val="clear" w:color="auto" w:fill="auto"/>
+            <w:vAlign w:val="center"/>
+            <w:hideMark/>
+          </w:tcPr>
+          <w:p>
+            <w:pPr>
+              <w:spacing w:after="0" w:line="240" w:lineRule="auto"/>
+              <w:rPr>
+                <w:rFonts w:ascii="Aptos" w:eastAsia="Times New Roman" w:hAnsi="Aptos" w:cs="Times New Roman"/>
+                <w:color w:val="000000"/>
+                <w:kern w:val="0"/>
+                <w:lang w:val="en-US"/>
+                <w14:ligatures w14:val="none"/>
+              </w:rPr>
+            </w:pPr>
+            <w:r>
+              <w:rPr>
+                <w:rFonts w:ascii="Aptos" w:eastAsia="Times New Roman" w:hAnsi="Aptos" w:cs="Times New Roman"/>
+                <w:color w:val="000000"/>
+                <w:kern w:val="0"/>
+                <w:lang w:val="en-US"/>
+                <w14:ligatures w14:val="none"/>
+              </w:rPr>
+            </w:r>
+            <w:r>
+              <w:rPr>
+                <w:rFonts w:ascii="Aptos" w:eastAsia="Times New Roman" w:hAnsi="Aptos" w:cs="Times New Roman"/>
+                <w:color w:val="000000"/>
+                <w:kern w:val="0"/>
+                <w:lang w:val="en-US"/>
+                <w14:ligatures w14:val="none"/>
+              </w:rPr>
+            </w:r>
+            <w:r>
+              <w:rPr>
+                <w:rFonts w:ascii="Aptos" w:eastAsia="Times New Roman" w:hAnsi="Aptos" w:cs="Times New Roman"/>
+                <w:color w:val="000000"/>
+                <w:kern w:val="0"/>
+                <w:lang w:val="en-US"/>
+                <w14:ligatures w14:val="none"/>
+              </w:rPr>
+            </w:r>
+            <w:r>
+              <w:rPr>
+                <w:rFonts w:ascii="Aptos" w:eastAsia="Times New Roman" w:hAnsi="Aptos" w:cs="Times New Roman"/>
+                <w:color w:val="000000"/>
+                <w:kern w:val="0"/>
+                <w:lang w:val="en-US"/>
+                <w14:ligatures w14:val="none"/>
+              </w:rPr>
+            </w:r>
+            <w:r>
+              <w:rPr>
+                <w:rFonts w:ascii="Aptos" w:eastAsia="Times New Roman" w:hAnsi="Aptos" w:cs="Times New Roman"/>
+                <w:color w:val="000000"/>
+                <w:kern w:val="0"/>
+                <w:lang w:val="en-US"/>
+                <w14:ligatures w14:val="none"/>
+              </w:rPr>
+            </w:r>
+          </w:p>
+        </w:tc>
+      </w:tr>
+      <w:tr>
+        <w:trPr>
+          <w:trHeight w:val="374"/>
+        </w:trPr>
+        <w:tc>
+          <w:tcPr>
+            <w:tcW w:w="2366" w:type="dxa"/>
+            <w:shd w:val="clear" w:color="auto" w:fill="auto"/>
+            <w:vAlign w:val="center"/>
+          </w:tcPr>
+          <w:p>
+            <w:pPr>
+              <w:spacing w:after="0" w:line="240" w:lineRule="auto"/>
+              <w:rPr>
+                <w:rFonts w:ascii="Aptos" w:eastAsia="Times New Roman" w:hAnsi="Aptos" w:cs="Times New Roman"/>
+                <w:color w:val="000000"/>
+                <w:kern w:val="0"/>
+                <w:lang w:val="en-US"/>
+                <w14:ligatures w14:val="none"/>
+              </w:rPr>
+            </w:pPr>
+            <w:r>
+              <w:rPr>
+                <w:rFonts w:ascii="Aptos" w:eastAsia="Times New Roman" w:hAnsi="Aptos" w:cs="Times New Roman"/>
+                <w:color w:val="000000"/>
+                <w:kern w:val="0"/>
+                <w:lang w:val="en-US"/>
+                <w14:ligatures w14:val="none"/>
+              </w:rPr>
             </w:r>
           </w:p>
         </w:tc>
@@ -3907,7 +4261,360 @@
                 <w:lang w:val="en-US"/>
                 <w14:ligatures w14:val="none"/>
               </w:rPr>
-              <w:t xml:space="preserve"/>
+            </w:r>
+            <w:r>
+              <w:rPr>
+                <w:rFonts w:ascii="Aptos" w:eastAsia="Times New Roman" w:hAnsi="Aptos" w:cs="Times New Roman"/>
+                <w:color w:val="000000"/>
+                <w:kern w:val="0"/>
+                <w:lang w:val="en-US"/>
+                <w14:ligatures w14:val="none"/>
+              </w:rPr>
+            </w:r>
+            <w:r>
+              <w:rPr>
+                <w:rFonts w:ascii="Aptos" w:eastAsia="Times New Roman" w:hAnsi="Aptos" w:cs="Times New Roman"/>
+                <w:color w:val="000000"/>
+                <w:kern w:val="0"/>
+                <w:lang w:val="en-US"/>
+                <w14:ligatures w14:val="none"/>
+              </w:rPr>
+            </w:r>
+            <w:r>
+              <w:rPr>
+                <w:rFonts w:ascii="Aptos" w:eastAsia="Times New Roman" w:hAnsi="Aptos" w:cs="Times New Roman"/>
+                <w:color w:val="000000"/>
+                <w:kern w:val="0"/>
+                <w:lang w:val="en-US"/>
+                <w14:ligatures w14:val="none"/>
+              </w:rPr>
+            </w:r>
+            <w:r>
+              <w:rPr>
+                <w:rFonts w:ascii="Aptos" w:eastAsia="Times New Roman" w:hAnsi="Aptos" w:cs="Times New Roman"/>
+                <w:color w:val="000000"/>
+                <w:kern w:val="0"/>
+                <w:lang w:val="en-US"/>
+                <w14:ligatures w14:val="none"/>
+              </w:rPr>
+            </w:r>
+            <w:r>
+              <w:rPr>
+                <w:rFonts w:ascii="Aptos" w:eastAsia="Times New Roman" w:hAnsi="Aptos" w:cs="Times New Roman"/>
+                <w:color w:val="000000"/>
+                <w:kern w:val="0"/>
+                <w14:ligatures w14:val="none"/>
+              </w:rPr>
+            </w:r>
+            <w:r>
+              <w:rPr>
+                <w:rFonts w:ascii="Aptos" w:eastAsia="Times New Roman" w:hAnsi="Aptos" w:cs="Times New Roman"/>
+                <w:color w:val="000000"/>
+                <w:kern w:val="0"/>
+                <w14:ligatures w14:val="none"/>
+              </w:rPr>
+            </w:r>
+            <w:r>
+              <w:rPr>
+                <w:rFonts w:ascii="Aptos" w:eastAsia="Times New Roman" w:hAnsi="Aptos" w:cs="Times New Roman"/>
+                <w:color w:val="000000"/>
+                <w:kern w:val="0"/>
+                <w:lang w:val="en-US"/>
+                <w14:ligatures w14:val="none"/>
+              </w:rPr>
+            </w:r>
+          </w:p>
+        </w:tc>
+        <w:tc>
+          <w:tcPr>
+            <w:tcW w:w="1895" w:type="dxa"/>
+            <w:shd w:val="clear" w:color="auto" w:fill="auto"/>
+            <w:vAlign w:val="center"/>
+            <w:hideMark/>
+          </w:tcPr>
+          <w:p>
+            <w:pPr>
+              <w:spacing w:after="0" w:line="240" w:lineRule="auto"/>
+              <w:rPr>
+                <w:rFonts w:ascii="Aptos" w:eastAsia="Times New Roman" w:hAnsi="Aptos" w:cs="Times New Roman"/>
+                <w:color w:val="000000"/>
+                <w:kern w:val="0"/>
+                <w:lang w:val="en-US"/>
+                <w14:ligatures w14:val="none"/>
+              </w:rPr>
+            </w:pPr>
+            <w:r>
+              <w:rPr>
+                <w:rFonts w:ascii="Aptos" w:eastAsia="Times New Roman" w:hAnsi="Aptos" w:cs="Times New Roman"/>
+                <w:color w:val="000000"/>
+                <w:kern w:val="0"/>
+                <w:lang w:val="en-US"/>
+                <w14:ligatures w14:val="none"/>
+              </w:rPr>
+            </w:r>
+            <w:r>
+              <w:rPr>
+                <w:rFonts w:ascii="Aptos" w:eastAsia="Times New Roman" w:hAnsi="Aptos" w:cs="Times New Roman"/>
+                <w:color w:val="000000"/>
+                <w:kern w:val="0"/>
+                <w:lang w:val="en-US"/>
+                <w14:ligatures w14:val="none"/>
+              </w:rPr>
+            </w:r>
+            <w:r>
+              <w:rPr>
+                <w:rFonts w:ascii="Aptos" w:eastAsia="Times New Roman" w:hAnsi="Aptos" w:cs="Times New Roman"/>
+                <w:color w:val="000000"/>
+                <w:kern w:val="0"/>
+                <w:lang w:val="en-US"/>
+                <w14:ligatures w14:val="none"/>
+              </w:rPr>
+            </w:r>
+            <w:r>
+              <w:rPr>
+                <w:rFonts w:ascii="Aptos" w:eastAsia="Times New Roman" w:hAnsi="Aptos" w:cs="Times New Roman"/>
+                <w:color w:val="000000"/>
+                <w:kern w:val="0"/>
+                <w:lang w:val="en-US"/>
+                <w14:ligatures w14:val="none"/>
+              </w:rPr>
+            </w:r>
+            <w:r>
+              <w:rPr>
+                <w:rFonts w:ascii="Aptos" w:eastAsia="Times New Roman" w:hAnsi="Aptos" w:cs="Times New Roman"/>
+                <w:color w:val="000000"/>
+                <w:kern w:val="0"/>
+                <w:lang w:val="en-US"/>
+                <w14:ligatures w14:val="none"/>
+              </w:rPr>
+            </w:r>
+          </w:p>
+        </w:tc>
+        <w:tc>
+          <w:tcPr>
+            <w:tcW w:w="1392" w:type="dxa"/>
+            <w:shd w:val="clear" w:color="auto" w:fill="auto"/>
+            <w:vAlign w:val="center"/>
+            <w:hideMark/>
+          </w:tcPr>
+          <w:p>
+            <w:pPr>
+              <w:spacing w:after="0" w:line="240" w:lineRule="auto"/>
+              <w:rPr>
+                <w:rFonts w:ascii="Aptos" w:eastAsia="Times New Roman" w:hAnsi="Aptos" w:cs="Times New Roman"/>
+                <w:color w:val="000000"/>
+                <w:kern w:val="0"/>
+                <w:lang w:val="en-US"/>
+                <w14:ligatures w14:val="none"/>
+              </w:rPr>
+            </w:pPr>
+            <w:r>
+              <w:rPr>
+                <w:rFonts w:ascii="Aptos" w:eastAsia="Times New Roman" w:hAnsi="Aptos" w:cs="Times New Roman"/>
+                <w:color w:val="000000"/>
+                <w:kern w:val="0"/>
+                <w:lang w:val="en-US"/>
+                <w14:ligatures w14:val="none"/>
+              </w:rPr>
+            </w:r>
+            <w:r>
+              <w:rPr>
+                <w:rFonts w:ascii="Aptos" w:eastAsia="Times New Roman" w:hAnsi="Aptos" w:cs="Times New Roman"/>
+                <w:color w:val="000000"/>
+                <w:kern w:val="0"/>
+                <w:lang w:val="en-US"/>
+                <w14:ligatures w14:val="none"/>
+              </w:rPr>
+            </w:r>
+            <w:r>
+              <w:rPr>
+                <w:rFonts w:ascii="Aptos" w:eastAsia="Times New Roman" w:hAnsi="Aptos" w:cs="Times New Roman"/>
+                <w:color w:val="000000"/>
+                <w:kern w:val="0"/>
+                <w:lang w:val="en-US"/>
+                <w14:ligatures w14:val="none"/>
+              </w:rPr>
+            </w:r>
+            <w:r>
+              <w:rPr>
+                <w:rFonts w:ascii="Aptos" w:eastAsia="Times New Roman" w:hAnsi="Aptos" w:cs="Times New Roman"/>
+                <w:color w:val="000000"/>
+                <w:kern w:val="0"/>
+                <w:lang w:val="en-US"/>
+                <w14:ligatures w14:val="none"/>
+              </w:rPr>
+            </w:r>
+            <w:r>
+              <w:rPr>
+                <w:rFonts w:ascii="Aptos" w:eastAsia="Times New Roman" w:hAnsi="Aptos" w:cs="Times New Roman"/>
+                <w:color w:val="000000"/>
+                <w:kern w:val="0"/>
+                <w:lang w:val="en-US"/>
+                <w14:ligatures w14:val="none"/>
+              </w:rPr>
+            </w:r>
+          </w:p>
+        </w:tc>
+        <w:tc>
+          <w:tcPr>
+            <w:tcW w:w="1475" w:type="dxa"/>
+            <w:shd w:val="clear" w:color="auto" w:fill="auto"/>
+            <w:vAlign w:val="center"/>
+            <w:hideMark/>
+          </w:tcPr>
+          <w:p>
+            <w:pPr>
+              <w:spacing w:after="0" w:line="240" w:lineRule="auto"/>
+              <w:rPr>
+                <w:rFonts w:ascii="Aptos" w:eastAsia="Times New Roman" w:hAnsi="Aptos" w:cs="Times New Roman"/>
+                <w:color w:val="000000"/>
+                <w:kern w:val="0"/>
+                <w:lang w:val="en-US"/>
+                <w14:ligatures w14:val="none"/>
+              </w:rPr>
+            </w:pPr>
+            <w:r>
+              <w:rPr>
+                <w:rFonts w:ascii="Aptos" w:eastAsia="Times New Roman" w:hAnsi="Aptos" w:cs="Times New Roman"/>
+                <w:color w:val="000000"/>
+                <w:kern w:val="0"/>
+                <w:lang w:val="en-US"/>
+                <w14:ligatures w14:val="none"/>
+              </w:rPr>
+            </w:r>
+            <w:r>
+              <w:rPr>
+                <w:rFonts w:ascii="Aptos" w:eastAsia="Times New Roman" w:hAnsi="Aptos" w:cs="Times New Roman"/>
+                <w:color w:val="000000"/>
+                <w:kern w:val="0"/>
+                <w:lang w:val="en-US"/>
+                <w14:ligatures w14:val="none"/>
+              </w:rPr>
+            </w:r>
+            <w:r>
+              <w:rPr>
+                <w:rFonts w:ascii="Aptos" w:eastAsia="Times New Roman" w:hAnsi="Aptos" w:cs="Times New Roman"/>
+                <w:color w:val="000000"/>
+                <w:kern w:val="0"/>
+                <w:lang w:val="en-US"/>
+                <w14:ligatures w14:val="none"/>
+              </w:rPr>
+            </w:r>
+            <w:r>
+              <w:rPr>
+                <w:rFonts w:ascii="Aptos" w:eastAsia="Times New Roman" w:hAnsi="Aptos" w:cs="Times New Roman"/>
+                <w:color w:val="000000"/>
+                <w:kern w:val="0"/>
+                <w:lang w:val="en-US"/>
+                <w14:ligatures w14:val="none"/>
+              </w:rPr>
+            </w:r>
+            <w:r>
+              <w:rPr>
+                <w:rFonts w:ascii="Aptos" w:eastAsia="Times New Roman" w:hAnsi="Aptos" w:cs="Times New Roman"/>
+                <w:color w:val="000000"/>
+                <w:kern w:val="0"/>
+                <w:lang w:val="en-US"/>
+                <w14:ligatures w14:val="none"/>
+              </w:rPr>
+            </w:r>
+          </w:p>
+        </w:tc>
+        <w:tc>
+          <w:tcPr>
+            <w:tcW w:w="1915" w:type="dxa"/>
+            <w:shd w:val="clear" w:color="auto" w:fill="auto"/>
+            <w:vAlign w:val="center"/>
+            <w:hideMark/>
+          </w:tcPr>
+          <w:p>
+            <w:pPr>
+              <w:spacing w:after="0" w:line="240" w:lineRule="auto"/>
+              <w:rPr>
+                <w:rFonts w:ascii="Aptos" w:eastAsia="Times New Roman" w:hAnsi="Aptos" w:cs="Times New Roman"/>
+                <w:color w:val="000000"/>
+                <w:kern w:val="0"/>
+                <w:lang w:val="en-US"/>
+                <w14:ligatures w14:val="none"/>
+              </w:rPr>
+            </w:pPr>
+            <w:r>
+              <w:rPr>
+                <w:rFonts w:ascii="Aptos" w:eastAsia="Times New Roman" w:hAnsi="Aptos" w:cs="Times New Roman"/>
+                <w:color w:val="000000"/>
+                <w:kern w:val="0"/>
+                <w:lang w:val="en-US"/>
+                <w14:ligatures w14:val="none"/>
+              </w:rPr>
+            </w:r>
+            <w:r>
+              <w:rPr>
+                <w:rFonts w:ascii="Aptos" w:eastAsia="Times New Roman" w:hAnsi="Aptos" w:cs="Times New Roman"/>
+                <w:color w:val="000000"/>
+                <w:kern w:val="0"/>
+                <w:lang w:val="en-US"/>
+                <w14:ligatures w14:val="none"/>
+              </w:rPr>
+            </w:r>
+            <w:r>
+              <w:rPr>
+                <w:rFonts w:ascii="Aptos" w:eastAsia="Times New Roman" w:hAnsi="Aptos" w:cs="Times New Roman"/>
+                <w:color w:val="000000"/>
+                <w:kern w:val="0"/>
+                <w:lang w:val="en-US"/>
+                <w14:ligatures w14:val="none"/>
+              </w:rPr>
+            </w:r>
+            <w:r>
+              <w:rPr>
+                <w:rFonts w:ascii="Aptos" w:eastAsia="Times New Roman" w:hAnsi="Aptos" w:cs="Times New Roman"/>
+                <w:color w:val="000000"/>
+                <w:kern w:val="0"/>
+                <w:lang w:val="en-US"/>
+                <w14:ligatures w14:val="none"/>
+              </w:rPr>
+            </w:r>
+            <w:r>
+              <w:rPr>
+                <w:rFonts w:ascii="Aptos" w:eastAsia="Times New Roman" w:hAnsi="Aptos" w:cs="Times New Roman"/>
+                <w:color w:val="000000"/>
+                <w:kern w:val="0"/>
+                <w:lang w:val="en-US"/>
+                <w14:ligatures w14:val="none"/>
+              </w:rPr>
+            </w:r>
+          </w:p>
+        </w:tc>
+      </w:tr>
+      <w:tr>
+        <w:trPr>
+          <w:trHeight w:val="374"/>
+        </w:trPr>
+        <w:tc>
+          <w:tcPr>
+            <w:tcW w:w="2366" w:type="dxa"/>
+            <w:shd w:val="clear" w:color="auto" w:fill="auto"/>
+            <w:vAlign w:val="center"/>
+          </w:tcPr>
+          <w:p>
+            <w:pPr>
+              <w:spacing w:after="0" w:line="240" w:lineRule="auto"/>
+              <w:rPr>
+                <w:rFonts w:ascii="Aptos" w:eastAsia="Times New Roman" w:hAnsi="Aptos" w:cs="Times New Roman"/>
+                <w:color w:val="000000"/>
+                <w:kern w:val="0"/>
+                <w:lang w:val="en-US"/>
+                <w14:ligatures w14:val="none"/>
+              </w:rPr>
+            </w:pPr>
+            <w:r>
+              <w:rPr>
+                <w:rFonts w:ascii="Aptos" w:eastAsia="Times New Roman" w:hAnsi="Aptos" w:cs="Times New Roman"/>
+                <w:color w:val="000000"/>
+                <w:kern w:val="0"/>
+                <w:lang w:val="en-US"/>
+                <w14:ligatures w14:val="none"/>
+              </w:rPr>
             </w:r>
           </w:p>
         </w:tc>
@@ -4376,17 +5083,15 @@
                 <w:lang w:val="en-US"/>
                 <w14:ligatures w14:val="none"/>
               </w:rPr>
-              <w:t xml:space="preserve"/>
-            </w:r>
-            <w:r>
-              <w:rPr>
-                <w:rFonts w:ascii="Aptos" w:eastAsia="Times New Roman" w:hAnsi="Aptos" w:cs="Times New Roman"/>
-                <w:color w:val="000000"/>
-                <w:kern w:val="0"/>
-                <w:lang w:val="en-US"/>
-                <w14:ligatures w14:val="none"/>
-              </w:rPr>
-              <w:t xml:space="preserve"/>
+            </w:r>
+            <w:r>
+              <w:rPr>
+                <w:rFonts w:ascii="Aptos" w:eastAsia="Times New Roman" w:hAnsi="Aptos" w:cs="Times New Roman"/>
+                <w:color w:val="000000"/>
+                <w:kern w:val="0"/>
+                <w:lang w:val="en-US"/>
+                <w14:ligatures w14:val="none"/>
+              </w:rPr>
             </w:r>
           </w:p>
         </w:tc>
@@ -4416,7 +5121,6 @@
                 <w:lang w:val="en-US"/>
                 <w14:ligatures w14:val="none"/>
               </w:rPr>
-              <w:t xml:space="preserve"/>
             </w:r>
           </w:p>
         </w:tc>
@@ -4446,7 +5150,6 @@
                 <w:lang w:val="en-US"/>
                 <w14:ligatures w14:val="none"/>
               </w:rPr>
-              <w:t xml:space="preserve"/>
             </w:r>
           </w:p>
         </w:tc>
@@ -4476,7 +5179,6 @@
                 <w:lang w:val="en-US"/>
                 <w14:ligatures w14:val="none"/>
               </w:rPr>
-              <w:t xml:space="preserve"/>
             </w:r>
           </w:p>
         </w:tc>
@@ -4506,7 +5208,6 @@
                 <w:lang w:val="en-US"/>
                 <w14:ligatures w14:val="none"/>
               </w:rPr>
-              <w:t xml:space="preserve"/>
             </w:r>
           </w:p>
         </w:tc>
@@ -4536,7 +5237,6 @@
                 <w:lang w:val="en-US"/>
                 <w14:ligatures w14:val="none"/>
               </w:rPr>
-              <w:t xml:space="preserve"/>
             </w:r>
           </w:p>
         </w:tc>
@@ -4566,7 +5266,6 @@
                 <w:lang w:val="en-US"/>
                 <w14:ligatures w14:val="none"/>
               </w:rPr>
-              <w:t xml:space="preserve"/>
             </w:r>
           </w:p>
         </w:tc>
@@ -4596,27 +5295,24 @@
                 <w:lang w:val="en-US"/>
                 <w14:ligatures w14:val="none"/>
               </w:rPr>
-              <w:t xml:space="preserve"/>
-            </w:r>
-            <w:r>
-              <w:rPr>
-                <w:rFonts w:ascii="Aptos" w:eastAsia="Times New Roman" w:hAnsi="Aptos" w:cs="Times New Roman"/>
-                <w:color w:val="000000"/>
-                <w:kern w:val="0"/>
-                <w:lang w:val="en-US"/>
-                <w14:ligatures w14:val="none"/>
-              </w:rPr>
-              <w:br/>
-            </w:r>
-            <w:r>
-              <w:rPr>
-                <w:rFonts w:ascii="Aptos" w:eastAsia="Times New Roman" w:hAnsi="Aptos" w:cs="Times New Roman"/>
-                <w:color w:val="000000"/>
-                <w:kern w:val="0"/>
-                <w:lang w:val="en-US"/>
-                <w14:ligatures w14:val="none"/>
-              </w:rPr>
-              <w:br/>
+            </w:r>
+            <w:r>
+              <w:rPr>
+                <w:rFonts w:ascii="Aptos" w:eastAsia="Times New Roman" w:hAnsi="Aptos" w:cs="Times New Roman"/>
+                <w:color w:val="000000"/>
+                <w:kern w:val="0"/>
+                <w:lang w:val="en-US"/>
+                <w14:ligatures w14:val="none"/>
+              </w:rPr>
+            </w:r>
+            <w:r>
+              <w:rPr>
+                <w:rFonts w:ascii="Aptos" w:eastAsia="Times New Roman" w:hAnsi="Aptos" w:cs="Times New Roman"/>
+                <w:color w:val="000000"/>
+                <w:kern w:val="0"/>
+                <w:lang w:val="en-US"/>
+                <w14:ligatures w14:val="none"/>
+              </w:rPr>
             </w:r>
           </w:p>
         </w:tc>
@@ -4650,7 +5346,6 @@
                 <w:lang w:val="en-US"/>
                 <w14:ligatures w14:val="none"/>
               </w:rPr>
-              <w:t xml:space="preserve"/>
             </w:r>
           </w:p>
         </w:tc>
@@ -5056,17 +5751,33 @@
                 <w:lang w:val="en-US"/>
                 <w14:ligatures w14:val="none"/>
               </w:rPr>
-              <w:t xml:space="preserve"/>
-            </w:r>
-            <w:r>
-              <w:rPr>
-                <w:rFonts w:ascii="Aptos" w:eastAsia="Times New Roman" w:hAnsi="Aptos" w:cs="Times New Roman"/>
-                <w:color w:val="000000"/>
-                <w:kern w:val="0"/>
-                <w:lang w:val="en-US"/>
-                <w14:ligatures w14:val="none"/>
-              </w:rPr>
-              <w:t xml:space="preserve"/>
+            </w:r>
+            <w:r>
+              <w:rPr>
+                <w:rFonts w:ascii="Aptos" w:eastAsia="Times New Roman" w:hAnsi="Aptos" w:cs="Times New Roman"/>
+                <w:color w:val="000000"/>
+                <w:kern w:val="0"/>
+                <w:lang w:val="en-US"/>
+                <w14:ligatures w14:val="none"/>
+              </w:rPr>
+            </w:r>
+            <w:r>
+              <w:rPr>
+                <w:rFonts w:ascii="Aptos" w:eastAsia="Times New Roman" w:hAnsi="Aptos" w:cs="Times New Roman"/>
+                <w:color w:val="000000"/>
+                <w:kern w:val="0"/>
+                <w:lang w:val="en-US"/>
+                <w14:ligatures w14:val="none"/>
+              </w:rPr>
+            </w:r>
+            <w:r>
+              <w:rPr>
+                <w:rFonts w:ascii="Aptos" w:eastAsia="Times New Roman" w:hAnsi="Aptos" w:cs="Times New Roman"/>
+                <w:color w:val="000000"/>
+                <w:kern w:val="0"/>
+                <w:lang w:val="en-US"/>
+                <w14:ligatures w14:val="none"/>
+              </w:rPr>
             </w:r>
           </w:p>
         </w:tc>
@@ -5096,7 +5807,6 @@
                 <w:lang w:val="en-US"/>
                 <w14:ligatures w14:val="none"/>
               </w:rPr>
-              <w:t xml:space="preserve"/>
             </w:r>
           </w:p>
         </w:tc>
@@ -5126,7 +5836,6 @@
                 <w:lang w:val="en-US"/>
                 <w14:ligatures w14:val="none"/>
               </w:rPr>
-              <w:t xml:space="preserve"/>
             </w:r>
           </w:p>
         </w:tc>
@@ -5156,7 +5865,6 @@
                 <w:lang w:val="en-US"/>
                 <w14:ligatures w14:val="none"/>
               </w:rPr>
-              <w:t xml:space="preserve"/>
             </w:r>
           </w:p>
         </w:tc>
@@ -5191,7 +5899,6 @@
                 <w:lang w:val="en-US"/>
                 <w14:ligatures w14:val="none"/>
               </w:rPr>
-              <w:t xml:space="preserve"/>
             </w:r>
           </w:p>
         </w:tc>
@@ -5441,17 +6148,32 @@
                 <w:lang w:val="en-US"/>
                 <w14:ligatures w14:val="none"/>
               </w:rPr>
-              <w:t xml:space="preserve"/>
-            </w:r>
-            <w:r>
-              <w:rPr>
-                <w:rFonts w:ascii="Aptos" w:eastAsia="Times New Roman" w:hAnsi="Aptos" w:cs="Times New Roman"/>
-                <w:color w:val="000000"/>
-                <w:kern w:val="0"/>
-                <w:lang w:val="en-US"/>
-                <w14:ligatures w14:val="none"/>
-              </w:rPr>
-              <w:t xml:space="preserve"/>
+            </w:r>
+            <w:r>
+              <w:rPr>
+                <w:rFonts w:ascii="Aptos" w:eastAsia="Times New Roman" w:hAnsi="Aptos" w:cs="Times New Roman"/>
+                <w:color w:val="000000"/>
+                <w:kern w:val="0"/>
+                <w:lang w:val="en-US"/>
+                <w14:ligatures w14:val="none"/>
+              </w:rPr>
+            </w:r>
+            <w:r>
+              <w:rPr>
+                <w:rFonts w:ascii="Aptos" w:eastAsia="Times New Roman" w:hAnsi="Aptos" w:cs="Times New Roman"/>
+                <w:color w:val="000000"/>
+                <w:kern w:val="0"/>
+                <w14:ligatures w14:val="none"/>
+              </w:rPr>
+            </w:r>
+            <w:r>
+              <w:rPr>
+                <w:rFonts w:ascii="Aptos" w:eastAsia="Times New Roman" w:hAnsi="Aptos" w:cs="Times New Roman"/>
+                <w:color w:val="000000"/>
+                <w:kern w:val="0"/>
+                <w:lang w:val="en-US"/>
+                <w14:ligatures w14:val="none"/>
+              </w:rPr>
             </w:r>
           </w:p>
         </w:tc>
@@ -5481,7 +6203,32 @@
                 <w:lang w:val="en-US"/>
                 <w14:ligatures w14:val="none"/>
               </w:rPr>
-              <w:t xml:space="preserve"/>
+            </w:r>
+            <w:r>
+              <w:rPr>
+                <w:rFonts w:ascii="Aptos" w:eastAsia="Times New Roman" w:hAnsi="Aptos" w:cs="Times New Roman"/>
+                <w:color w:val="000000"/>
+                <w:kern w:val="0"/>
+                <w:lang w:val="en-US"/>
+                <w14:ligatures w14:val="none"/>
+              </w:rPr>
+            </w:r>
+            <w:r>
+              <w:rPr>
+                <w:rFonts w:ascii="Aptos" w:eastAsia="Times New Roman" w:hAnsi="Aptos" w:cs="Times New Roman"/>
+                <w:color w:val="000000"/>
+                <w:kern w:val="0"/>
+                <w14:ligatures w14:val="none"/>
+              </w:rPr>
+            </w:r>
+            <w:r>
+              <w:rPr>
+                <w:rFonts w:ascii="Aptos" w:eastAsia="Times New Roman" w:hAnsi="Aptos" w:cs="Times New Roman"/>
+                <w:color w:val="000000"/>
+                <w:kern w:val="0"/>
+                <w:lang w:val="en-US"/>
+                <w14:ligatures w14:val="none"/>
+              </w:rPr>
             </w:r>
           </w:p>
         </w:tc>
@@ -5511,7 +6258,23 @@
                 <w:lang w:val="en-US"/>
                 <w14:ligatures w14:val="none"/>
               </w:rPr>
-              <w:t xml:space="preserve"/>
+            </w:r>
+            <w:r>
+              <w:rPr>
+                <w:rFonts w:ascii="Aptos" w:eastAsia="Times New Roman" w:hAnsi="Aptos" w:cs="Times New Roman"/>
+                <w:color w:val="000000"/>
+                <w:kern w:val="0"/>
+                <w14:ligatures w14:val="none"/>
+              </w:rPr>
+            </w:r>
+            <w:r>
+              <w:rPr>
+                <w:rFonts w:ascii="Aptos" w:eastAsia="Times New Roman" w:hAnsi="Aptos" w:cs="Times New Roman"/>
+                <w:color w:val="000000"/>
+                <w:kern w:val="0"/>
+                <w:lang w:val="en-US"/>
+                <w14:ligatures w14:val="none"/>
+              </w:rPr>
             </w:r>
           </w:p>
         </w:tc>
@@ -5547,7 +6310,6 @@
                 <w:lang w:val="en-US"/>
                 <w14:ligatures w14:val="none"/>
               </w:rPr>
-              <w:t xml:space="preserve"/>
             </w:r>
           </w:p>
         </w:tc>
@@ -6109,7 +6871,42 @@
                 <w:lang w:val="en-US"/>
                 <w14:ligatures w14:val="none"/>
               </w:rPr>
-              <w:t xml:space="preserve"/>
+            </w:r>
+            <w:r>
+              <w:rPr>
+                <w:rFonts w:ascii="Aptos" w:eastAsia="Times New Roman" w:hAnsi="Aptos" w:cs="Times New Roman"/>
+                <w:color w:val="000000"/>
+                <w:kern w:val="0"/>
+                <w:lang w:val="en-US"/>
+                <w14:ligatures w14:val="none"/>
+              </w:rPr>
+            </w:r>
+            <w:r>
+              <w:rPr>
+                <w:rFonts w:ascii="Aptos" w:eastAsia="Times New Roman" w:hAnsi="Aptos" w:cs="Times New Roman"/>
+                <w:color w:val="000000"/>
+                <w:kern w:val="0"/>
+                <w:lang w:val="en-US"/>
+                <w14:ligatures w14:val="none"/>
+              </w:rPr>
+            </w:r>
+            <w:r>
+              <w:rPr>
+                <w:rFonts w:ascii="Aptos" w:eastAsia="Times New Roman" w:hAnsi="Aptos" w:cs="Times New Roman"/>
+                <w:color w:val="000000"/>
+                <w:kern w:val="0"/>
+                <w:lang w:val="en-US"/>
+                <w14:ligatures w14:val="none"/>
+              </w:rPr>
+            </w:r>
+            <w:r>
+              <w:rPr>
+                <w:rFonts w:ascii="Aptos" w:eastAsia="Times New Roman" w:hAnsi="Aptos" w:cs="Times New Roman"/>
+                <w:color w:val="000000"/>
+                <w:kern w:val="0"/>
+                <w:lang w:val="en-US"/>
+                <w14:ligatures w14:val="none"/>
+              </w:rPr>
             </w:r>
           </w:p>
         </w:tc>
@@ -6139,7 +6936,6 @@
                 <w:lang w:val="en-US"/>
                 <w14:ligatures w14:val="none"/>
               </w:rPr>
-              <w:t xml:space="preserve"/>
             </w:r>
           </w:p>
         </w:tc>
@@ -6169,7 +6965,6 @@
                 <w:lang w:val="en-US"/>
                 <w14:ligatures w14:val="none"/>
               </w:rPr>
-              <w:t xml:space="preserve"/>
             </w:r>
           </w:p>
         </w:tc>
@@ -6199,7 +6994,6 @@
                 <w:lang w:val="en-US"/>
                 <w14:ligatures w14:val="none"/>
               </w:rPr>
-              <w:t xml:space="preserve"/>
             </w:r>
           </w:p>
         </w:tc>
@@ -6229,7 +7023,6 @@
                 <w:lang w:val="en-US"/>
                 <w14:ligatures w14:val="none"/>
               </w:rPr>
-              <w:t xml:space="preserve"/>
             </w:r>
           </w:p>
         </w:tc>
@@ -6259,7 +7052,24 @@
                 <w:lang w:val="en-US"/>
                 <w14:ligatures w14:val="none"/>
               </w:rPr>
-              <w:t xml:space="preserve"/>
+            </w:r>
+            <w:r>
+              <w:rPr>
+                <w:rFonts w:ascii="Aptos" w:eastAsia="Times New Roman" w:hAnsi="Aptos" w:cs="Times New Roman"/>
+                <w:color w:val="000000"/>
+                <w:kern w:val="0"/>
+                <w:lang w:val="en-US"/>
+                <w14:ligatures w14:val="none"/>
+              </w:rPr>
+            </w:r>
+            <w:r>
+              <w:rPr>
+                <w:rFonts w:ascii="Aptos" w:eastAsia="Times New Roman" w:hAnsi="Aptos" w:cs="Times New Roman"/>
+                <w:color w:val="000000"/>
+                <w:kern w:val="0"/>
+                <w:lang w:val="en-US"/>
+                <w14:ligatures w14:val="none"/>
+              </w:rPr>
             </w:r>
           </w:p>
         </w:tc>
@@ -6289,7 +7099,6 @@
                 <w:lang w:val="en-US"/>
                 <w14:ligatures w14:val="none"/>
               </w:rPr>
-              <w:t xml:space="preserve"/>
             </w:r>
           </w:p>
         </w:tc>
@@ -6319,7 +7128,6 @@
                 <w:lang w:val="en-US"/>
                 <w14:ligatures w14:val="none"/>
               </w:rPr>
-              <w:t xml:space="preserve"/>
             </w:r>
           </w:p>
         </w:tc>
@@ -6349,7 +7157,6 @@
                 <w:lang w:val="en-US"/>
                 <w14:ligatures w14:val="none"/>
               </w:rPr>
-              <w:t xml:space="preserve"/>
             </w:r>
           </w:p>
         </w:tc>
@@ -6383,7 +7190,6 @@
                 <w:lang w:val="en-US"/>
                 <w14:ligatures w14:val="none"/>
               </w:rPr>
-              <w:t xml:space="preserve"/>
             </w:r>
           </w:p>
         </w:tc>
@@ -6967,7 +7773,7 @@
                 <w:lang w:val="en-US"/>
                 <w14:ligatures w14:val="none"/>
               </w:rPr>
-              <w:t xml:space="preserve">Comment</w:t>
+              <w:t>Comment</w:t>
             </w:r>
           </w:p>
         </w:tc>
@@ -7002,7 +7808,60 @@
                 <w:lang w:val="en-US"/>
                 <w14:ligatures w14:val="none"/>
               </w:rPr>
-              <w:t xml:space="preserve"/>
+            </w:r>
+            <w:r>
+              <w:rPr>
+                <w:rFonts w:ascii="Aptos" w:eastAsia="Times New Roman" w:hAnsi="Aptos" w:cs="Times New Roman"/>
+                <w:color w:val="000000"/>
+                <w:kern w:val="0"/>
+                <w:lang w:val="en-US"/>
+                <w14:ligatures w14:val="none"/>
+              </w:rPr>
+            </w:r>
+            <w:r>
+              <w:rPr>
+                <w:rFonts w:ascii="Aptos" w:eastAsia="Times New Roman" w:hAnsi="Aptos" w:cs="Times New Roman"/>
+                <w:color w:val="000000"/>
+                <w:kern w:val="0"/>
+                <w:lang w:val="en-US"/>
+                <w14:ligatures w14:val="none"/>
+              </w:rPr>
+            </w:r>
+            <w:r>
+              <w:rPr>
+                <w:rFonts w:ascii="Aptos" w:eastAsia="Times New Roman" w:hAnsi="Aptos" w:cs="Times New Roman"/>
+                <w:color w:val="000000"/>
+                <w:kern w:val="0"/>
+                <w:lang w:val="en-US"/>
+                <w14:ligatures w14:val="none"/>
+              </w:rPr>
+            </w:r>
+            <w:r>
+              <w:rPr>
+                <w:rFonts w:ascii="Aptos" w:eastAsia="Times New Roman" w:hAnsi="Aptos" w:cs="Times New Roman"/>
+                <w:color w:val="000000"/>
+                <w:kern w:val="0"/>
+                <w:lang w:val="en-US"/>
+                <w14:ligatures w14:val="none"/>
+              </w:rPr>
+            </w:r>
+            <w:r>
+              <w:rPr>
+                <w:rFonts w:ascii="Aptos" w:eastAsia="Times New Roman" w:hAnsi="Aptos" w:cs="Times New Roman"/>
+                <w:color w:val="000000"/>
+                <w:kern w:val="0"/>
+                <w:lang w:val="en-US"/>
+                <w14:ligatures w14:val="none"/>
+              </w:rPr>
+            </w:r>
+            <w:r>
+              <w:rPr>
+                <w:rFonts w:ascii="Aptos" w:eastAsia="Times New Roman" w:hAnsi="Aptos" w:cs="Times New Roman"/>
+                <w:color w:val="000000"/>
+                <w:kern w:val="0"/>
+                <w:lang w:val="en-US"/>
+                <w14:ligatures w14:val="none"/>
+              </w:rPr>
             </w:r>
           </w:p>
         </w:tc>
@@ -7032,7 +7891,6 @@
                 <w:lang w:val="en-US"/>
                 <w14:ligatures w14:val="none"/>
               </w:rPr>
-              <w:t xml:space="preserve"/>
             </w:r>
           </w:p>
         </w:tc>
@@ -7062,7 +7920,6 @@
                 <w:lang w:val="en-US"/>
                 <w14:ligatures w14:val="none"/>
               </w:rPr>
-              <w:t xml:space="preserve"/>
             </w:r>
           </w:p>
         </w:tc>
@@ -7092,7 +7949,6 @@
                 <w:lang w:val="en-US"/>
                 <w14:ligatures w14:val="none"/>
               </w:rPr>
-              <w:t xml:space="preserve"/>
             </w:r>
           </w:p>
         </w:tc>
@@ -7122,7 +7978,6 @@
                 <w:lang w:val="en-US"/>
                 <w14:ligatures w14:val="none"/>
               </w:rPr>
-              <w:t xml:space="preserve"/>
             </w:r>
           </w:p>
         </w:tc>
@@ -7152,7 +8007,24 @@
                 <w:lang w:val="en-US"/>
                 <w14:ligatures w14:val="none"/>
               </w:rPr>
-              <w:t xml:space="preserve"/>
+            </w:r>
+            <w:r>
+              <w:rPr>
+                <w:rFonts w:ascii="Aptos" w:eastAsia="Times New Roman" w:hAnsi="Aptos" w:cs="Times New Roman"/>
+                <w:color w:val="000000"/>
+                <w:kern w:val="0"/>
+                <w:lang w:val="en-US"/>
+                <w14:ligatures w14:val="none"/>
+              </w:rPr>
+            </w:r>
+            <w:r>
+              <w:rPr>
+                <w:rFonts w:ascii="Aptos" w:eastAsia="Times New Roman" w:hAnsi="Aptos" w:cs="Times New Roman"/>
+                <w:color w:val="000000"/>
+                <w:kern w:val="0"/>
+                <w:lang w:val="en-US"/>
+                <w14:ligatures w14:val="none"/>
+              </w:rPr>
             </w:r>
           </w:p>
         </w:tc>
@@ -7182,7 +8054,6 @@
                 <w:lang w:val="en-US"/>
                 <w14:ligatures w14:val="none"/>
               </w:rPr>
-              <w:t xml:space="preserve"/>
             </w:r>
           </w:p>
         </w:tc>
@@ -7212,7 +8083,6 @@
                 <w:lang w:val="en-US"/>
                 <w14:ligatures w14:val="none"/>
               </w:rPr>
-              <w:t xml:space="preserve"/>
             </w:r>
           </w:p>
         </w:tc>
@@ -7242,7 +8112,6 @@
                 <w:lang w:val="en-US"/>
                 <w14:ligatures w14:val="none"/>
               </w:rPr>
-              <w:t xml:space="preserve"/>
             </w:r>
           </w:p>
         </w:tc>
@@ -7276,7 +8145,6 @@
                 <w:lang w:val="en-US"/>
                 <w14:ligatures w14:val="none"/>
               </w:rPr>
-              <w:t xml:space="preserve"/>
             </w:r>
           </w:p>
         </w:tc>
@@ -7822,7 +8690,24 @@
                 <w:lang w:val="en-US"/>
                 <w14:ligatures w14:val="none"/>
               </w:rPr>
-              <w:t xml:space="preserve"/>
+            </w:r>
+            <w:r>
+              <w:rPr>
+                <w:rFonts w:ascii="Aptos" w:eastAsia="Times New Roman" w:hAnsi="Aptos" w:cs="Times New Roman"/>
+                <w:color w:val="000000"/>
+                <w:kern w:val="0"/>
+                <w:lang w:val="en-US"/>
+                <w14:ligatures w14:val="none"/>
+              </w:rPr>
+            </w:r>
+            <w:r>
+              <w:rPr>
+                <w:rFonts w:ascii="Aptos" w:eastAsia="Times New Roman" w:hAnsi="Aptos" w:cs="Times New Roman"/>
+                <w:color w:val="000000"/>
+                <w:kern w:val="0"/>
+                <w:lang w:val="en-US"/>
+                <w14:ligatures w14:val="none"/>
+              </w:rPr>
             </w:r>
           </w:p>
         </w:tc>
@@ -7852,7 +8737,6 @@
                 <w:lang w:val="en-US"/>
                 <w14:ligatures w14:val="none"/>
               </w:rPr>
-              <w:t xml:space="preserve"/>
             </w:r>
           </w:p>
         </w:tc>
@@ -7882,7 +8766,6 @@
                 <w:lang w:val="en-US"/>
                 <w14:ligatures w14:val="none"/>
               </w:rPr>
-              <w:t xml:space="preserve"/>
             </w:r>
           </w:p>
         </w:tc>
@@ -7912,7 +8795,6 @@
                 <w:lang w:val="en-US"/>
                 <w14:ligatures w14:val="none"/>
               </w:rPr>
-              <w:t xml:space="preserve"/>
             </w:r>
           </w:p>
         </w:tc>
@@ -7942,7 +8824,24 @@
                 <w:lang w:val="en-US"/>
                 <w14:ligatures w14:val="none"/>
               </w:rPr>
-              <w:t xml:space="preserve"/>
+            </w:r>
+            <w:r>
+              <w:rPr>
+                <w:rFonts w:ascii="Aptos" w:eastAsia="Times New Roman" w:hAnsi="Aptos" w:cs="Times New Roman"/>
+                <w:color w:val="000000"/>
+                <w:kern w:val="0"/>
+                <w:lang w:val="en-US"/>
+                <w14:ligatures w14:val="none"/>
+              </w:rPr>
+            </w:r>
+            <w:r>
+              <w:rPr>
+                <w:rFonts w:ascii="Aptos" w:eastAsia="Times New Roman" w:hAnsi="Aptos" w:cs="Times New Roman"/>
+                <w:color w:val="000000"/>
+                <w:kern w:val="0"/>
+                <w:lang w:val="en-US"/>
+                <w14:ligatures w14:val="none"/>
+              </w:rPr>
             </w:r>
           </w:p>
         </w:tc>
@@ -7972,7 +8871,6 @@
                 <w:lang w:val="en-US"/>
                 <w14:ligatures w14:val="none"/>
               </w:rPr>
-              <w:t xml:space="preserve"/>
             </w:r>
           </w:p>
         </w:tc>
@@ -8002,7 +8900,6 @@
                 <w:lang w:val="en-US"/>
                 <w14:ligatures w14:val="none"/>
               </w:rPr>
-              <w:t xml:space="preserve"/>
             </w:r>
           </w:p>
         </w:tc>
@@ -8036,7 +8933,6 @@
                 <w:lang w:val="en-US"/>
                 <w14:ligatures w14:val="none"/>
               </w:rPr>
-              <w:t xml:space="preserve"/>
             </w:r>
           </w:p>
         </w:tc>
@@ -8570,7 +9466,44 @@
                 <w:lang w:val="en-US"/>
                 <w14:ligatures w14:val="none"/>
               </w:rPr>
-              <w:t xml:space="preserve"/>
+            </w:r>
+            <w:r>
+              <w:rPr>
+                <w:rFonts w:ascii="Aptos" w:eastAsia="Times New Roman" w:hAnsi="Aptos" w:cs="Times New Roman"/>
+                <w:color w:val="000000"/>
+                <w:kern w:val="0"/>
+                <w:lang w:val="en-US"/>
+                <w14:ligatures w14:val="none"/>
+              </w:rPr>
+            </w:r>
+            <w:r>
+              <w:rPr>
+                <w:rFonts w:ascii="Aptos" w:eastAsia="Times New Roman" w:hAnsi="Aptos" w:cs="Times New Roman"/>
+                <w:color w:val="000000"/>
+                <w:kern w:val="0"/>
+                <w:lang w:val="en-US"/>
+                <w14:ligatures w14:val="none"/>
+              </w:rPr>
+            </w:r>
+            <w:r>
+              <w:rPr>
+                <w:rFonts w:ascii="Times New Roman" w:eastAsia="Times New Roman" w:hAnsi="Times New Roman" w:cs="Times New Roman"/>
+                <w:b/>
+                <w:bCs/>
+                <w:color w:val="000000"/>
+                <w:sz w:val="19"/>
+                <w:szCs w:val="19"/>
+                <w:lang w:val="en-US"/>
+              </w:rPr>
+            </w:r>
+            <w:r>
+              <w:rPr>
+                <w:rFonts w:ascii="Aptos" w:eastAsia="Times New Roman" w:hAnsi="Aptos" w:cs="Times New Roman"/>
+                <w:color w:val="000000"/>
+                <w:kern w:val="0"/>
+                <w:lang w:val="en-US"/>
+                <w14:ligatures w14:val="none"/>
+              </w:rPr>
             </w:r>
           </w:p>
         </w:tc>
@@ -8605,7 +9538,26 @@
                 <w:lang w:val="en-US"/>
                 <w14:ligatures w14:val="none"/>
               </w:rPr>
-              <w:t xml:space="preserve"/>
+            </w:r>
+            <w:r>
+              <w:rPr>
+                <w:rFonts w:ascii="Times New Roman" w:eastAsia="Times New Roman" w:hAnsi="Times New Roman" w:cs="Times New Roman"/>
+                <w:b/>
+                <w:bCs/>
+                <w:color w:val="000000"/>
+                <w:sz w:val="19"/>
+                <w:szCs w:val="19"/>
+                <w:lang w:val="en-US"/>
+              </w:rPr>
+            </w:r>
+            <w:r>
+              <w:rPr>
+                <w:rFonts w:ascii="Aptos" w:eastAsia="Times New Roman" w:hAnsi="Aptos" w:cs="Times New Roman"/>
+                <w:color w:val="000000"/>
+                <w:kern w:val="0"/>
+                <w:lang w:val="en-US"/>
+                <w14:ligatures w14:val="none"/>
+              </w:rPr>
             </w:r>
           </w:p>
         </w:tc>
@@ -8640,7 +9592,26 @@
                 <w:lang w:val="en-US"/>
                 <w14:ligatures w14:val="none"/>
               </w:rPr>
-              <w:t xml:space="preserve"/>
+            </w:r>
+            <w:r>
+              <w:rPr>
+                <w:rFonts w:ascii="Times New Roman" w:eastAsia="Times New Roman" w:hAnsi="Times New Roman" w:cs="Times New Roman"/>
+                <w:b/>
+                <w:bCs/>
+                <w:color w:val="000000"/>
+                <w:sz w:val="19"/>
+                <w:szCs w:val="19"/>
+                <w:lang w:val="en-US"/>
+              </w:rPr>
+            </w:r>
+            <w:r>
+              <w:rPr>
+                <w:rFonts w:ascii="Aptos" w:eastAsia="Times New Roman" w:hAnsi="Aptos" w:cs="Times New Roman"/>
+                <w:color w:val="000000"/>
+                <w:kern w:val="0"/>
+                <w:lang w:val="en-US"/>
+                <w14:ligatures w14:val="none"/>
+              </w:rPr>
             </w:r>
           </w:p>
         </w:tc>
@@ -8677,7 +9648,6 @@
                 <w:lang w:val="en-US"/>
                 <w14:ligatures w14:val="none"/>
               </w:rPr>
-              <w:t xml:space="preserve"/>
             </w:r>
           </w:p>
         </w:tc>
@@ -8714,7 +9684,24 @@
                 <w:lang w:val="en-US"/>
                 <w14:ligatures w14:val="none"/>
               </w:rPr>
-              <w:t xml:space="preserve"/>
+            </w:r>
+            <w:r>
+              <w:rPr>
+                <w:rFonts w:ascii="Aptos" w:eastAsia="Times New Roman" w:hAnsi="Aptos" w:cs="Times New Roman"/>
+                <w:color w:val="000000"/>
+                <w:kern w:val="0"/>
+                <w:lang w:val="en-US"/>
+                <w14:ligatures w14:val="none"/>
+              </w:rPr>
+            </w:r>
+            <w:r>
+              <w:rPr>
+                <w:rFonts w:ascii="Aptos" w:eastAsia="Times New Roman" w:hAnsi="Aptos" w:cs="Times New Roman"/>
+                <w:color w:val="000000"/>
+                <w:kern w:val="0"/>
+                <w:lang w:val="en-US"/>
+                <w14:ligatures w14:val="none"/>
+              </w:rPr>
             </w:r>
           </w:p>
         </w:tc>
@@ -8751,7 +9738,6 @@
                 <w:lang w:val="en-US"/>
                 <w14:ligatures w14:val="none"/>
               </w:rPr>
-              <w:t xml:space="preserve"/>
             </w:r>
           </w:p>
         </w:tc>
@@ -8788,7 +9774,6 @@
                 <w:lang w:val="en-US"/>
                 <w14:ligatures w14:val="none"/>
               </w:rPr>
-              <w:t xml:space="preserve"/>
             </w:r>
           </w:p>
         </w:tc>
@@ -8828,7 +9813,6 @@
                 <w:lang w:val="en-US"/>
                 <w14:ligatures w14:val="none"/>
               </w:rPr>
-              <w:t xml:space="preserve"/>
             </w:r>
           </w:p>
         </w:tc>
@@ -9284,7 +10268,7 @@
                 <w:szCs w:val="19"/>
                 <w:lang w:val="en-US"/>
               </w:rPr>
-              <w:t xml:space="preserve">HMI Value</w:t>
+              <w:t>HMI Value</w:t>
             </w:r>
           </w:p>
         </w:tc>
@@ -9326,7 +10310,42 @@
                 <w:lang w:val="en-US"/>
                 <w14:ligatures w14:val="none"/>
               </w:rPr>
-              <w:t xml:space="preserve"/>
+            </w:r>
+            <w:r>
+              <w:rPr>
+                <w:rFonts w:ascii="Aptos" w:eastAsia="Times New Roman" w:hAnsi="Aptos" w:cs="Times New Roman"/>
+                <w:color w:val="000000"/>
+                <w:kern w:val="0"/>
+                <w:lang w:val="en-US"/>
+                <w14:ligatures w14:val="none"/>
+              </w:rPr>
+            </w:r>
+            <w:r>
+              <w:rPr>
+                <w:rFonts w:ascii="Aptos" w:eastAsia="Times New Roman" w:hAnsi="Aptos" w:cs="Times New Roman"/>
+                <w:color w:val="000000"/>
+                <w:kern w:val="0"/>
+                <w:lang w:val="en-US"/>
+                <w14:ligatures w14:val="none"/>
+              </w:rPr>
+            </w:r>
+            <w:r>
+              <w:rPr>
+                <w:rFonts w:ascii="Aptos" w:eastAsia="Times New Roman" w:hAnsi="Aptos" w:cs="Times New Roman"/>
+                <w:color w:val="000000"/>
+                <w:kern w:val="0"/>
+                <w:lang w:val="en-US"/>
+                <w14:ligatures w14:val="none"/>
+              </w:rPr>
+            </w:r>
+            <w:r>
+              <w:rPr>
+                <w:rFonts w:ascii="Aptos" w:eastAsia="Times New Roman" w:hAnsi="Aptos" w:cs="Times New Roman"/>
+                <w:color w:val="000000"/>
+                <w:kern w:val="0"/>
+                <w:lang w:val="en-US"/>
+                <w14:ligatures w14:val="none"/>
+              </w:rPr>
             </w:r>
           </w:p>
         </w:tc>
@@ -9363,7 +10382,26 @@
                 <w:lang w:val="en-US"/>
                 <w14:ligatures w14:val="none"/>
               </w:rPr>
-              <w:t xml:space="preserve"/>
+            </w:r>
+            <w:r>
+              <w:rPr>
+                <w:rFonts w:ascii="Times New Roman" w:eastAsia="Times New Roman" w:hAnsi="Times New Roman" w:cs="Times New Roman"/>
+                <w:b/>
+                <w:bCs/>
+                <w:color w:val="000000"/>
+                <w:sz w:val="19"/>
+                <w:szCs w:val="19"/>
+                <w:lang w:val="en-US"/>
+              </w:rPr>
+            </w:r>
+            <w:r>
+              <w:rPr>
+                <w:rFonts w:ascii="Aptos" w:eastAsia="Times New Roman" w:hAnsi="Aptos" w:cs="Times New Roman"/>
+                <w:color w:val="000000"/>
+                <w:kern w:val="0"/>
+                <w:lang w:val="en-US"/>
+                <w14:ligatures w14:val="none"/>
+              </w:rPr>
             </w:r>
           </w:p>
         </w:tc>
@@ -9400,7 +10438,24 @@
                 <w:lang w:val="en-US"/>
                 <w14:ligatures w14:val="none"/>
               </w:rPr>
-              <w:t xml:space="preserve"/>
+            </w:r>
+            <w:r>
+              <w:rPr>
+                <w:rFonts w:ascii="Aptos" w:eastAsia="Times New Roman" w:hAnsi="Aptos" w:cs="Times New Roman"/>
+                <w:color w:val="000000"/>
+                <w:kern w:val="0"/>
+                <w:lang w:val="en-US"/>
+                <w14:ligatures w14:val="none"/>
+              </w:rPr>
+            </w:r>
+            <w:r>
+              <w:rPr>
+                <w:rFonts w:ascii="Aptos" w:eastAsia="Times New Roman" w:hAnsi="Aptos" w:cs="Times New Roman"/>
+                <w:color w:val="000000"/>
+                <w:kern w:val="0"/>
+                <w:lang w:val="en-US"/>
+                <w14:ligatures w14:val="none"/>
+              </w:rPr>
             </w:r>
           </w:p>
         </w:tc>
@@ -9437,7 +10492,24 @@
                 <w:lang w:val="en-US"/>
                 <w14:ligatures w14:val="none"/>
               </w:rPr>
-              <w:t xml:space="preserve"/>
+            </w:r>
+            <w:r>
+              <w:rPr>
+                <w:rFonts w:ascii="Aptos" w:eastAsia="Times New Roman" w:hAnsi="Aptos" w:cs="Times New Roman"/>
+                <w:color w:val="000000"/>
+                <w:kern w:val="0"/>
+                <w:lang w:val="en-US"/>
+                <w14:ligatures w14:val="none"/>
+              </w:rPr>
+            </w:r>
+            <w:r>
+              <w:rPr>
+                <w:rFonts w:ascii="Aptos" w:eastAsia="Times New Roman" w:hAnsi="Aptos" w:cs="Times New Roman"/>
+                <w:color w:val="000000"/>
+                <w:kern w:val="0"/>
+                <w:lang w:val="en-US"/>
+                <w14:ligatures w14:val="none"/>
+              </w:rPr>
             </w:r>
           </w:p>
         </w:tc>
@@ -9479,7 +10551,6 @@
                 <w:lang w:val="en-US"/>
                 <w14:ligatures w14:val="none"/>
               </w:rPr>
-              <w:t xml:space="preserve"/>
             </w:r>
           </w:p>
         </w:tc>
@@ -9912,7 +10983,7 @@
                 <w:szCs w:val="19"/>
                 <w:lang w:val="en-US"/>
               </w:rPr>
-              <w:t xml:space="preserve">Comments</w:t>
+              <w:t>Comments</w:t>
             </w:r>
           </w:p>
         </w:tc>
@@ -9955,7 +11026,42 @@
                 <w:lang w:val="en-US"/>
                 <w14:ligatures w14:val="none"/>
               </w:rPr>
-              <w:t xml:space="preserve"/>
+            </w:r>
+            <w:r>
+              <w:rPr>
+                <w:rFonts w:ascii="Aptos" w:eastAsia="Times New Roman" w:hAnsi="Aptos" w:cs="Times New Roman"/>
+                <w:color w:val="000000"/>
+                <w:kern w:val="0"/>
+                <w:lang w:val="en-US"/>
+                <w14:ligatures w14:val="none"/>
+              </w:rPr>
+            </w:r>
+            <w:r>
+              <w:rPr>
+                <w:rFonts w:ascii="Aptos" w:eastAsia="Times New Roman" w:hAnsi="Aptos" w:cs="Times New Roman"/>
+                <w:color w:val="000000"/>
+                <w:kern w:val="0"/>
+                <w:lang w:val="en-US"/>
+                <w14:ligatures w14:val="none"/>
+              </w:rPr>
+            </w:r>
+            <w:r>
+              <w:rPr>
+                <w:rFonts w:ascii="Aptos" w:eastAsia="Times New Roman" w:hAnsi="Aptos" w:cs="Times New Roman"/>
+                <w:color w:val="000000"/>
+                <w:kern w:val="0"/>
+                <w:lang w:val="en-US"/>
+                <w14:ligatures w14:val="none"/>
+              </w:rPr>
+            </w:r>
+            <w:r>
+              <w:rPr>
+                <w:rFonts w:ascii="Aptos" w:eastAsia="Times New Roman" w:hAnsi="Aptos" w:cs="Times New Roman"/>
+                <w:color w:val="000000"/>
+                <w:kern w:val="0"/>
+                <w:lang w:val="en-US"/>
+                <w14:ligatures w14:val="none"/>
+              </w:rPr>
             </w:r>
           </w:p>
         </w:tc>
@@ -9991,7 +11097,24 @@
                 <w:lang w:val="en-US"/>
                 <w14:ligatures w14:val="none"/>
               </w:rPr>
-              <w:t xml:space="preserve"/>
+            </w:r>
+            <w:r>
+              <w:rPr>
+                <w:rFonts w:ascii="Aptos" w:eastAsia="Times New Roman" w:hAnsi="Aptos" w:cs="Times New Roman"/>
+                <w:color w:val="000000"/>
+                <w:kern w:val="0"/>
+                <w:lang w:val="en-US"/>
+                <w14:ligatures w14:val="none"/>
+              </w:rPr>
+            </w:r>
+            <w:r>
+              <w:rPr>
+                <w:rFonts w:ascii="Aptos" w:eastAsia="Times New Roman" w:hAnsi="Aptos" w:cs="Times New Roman"/>
+                <w:color w:val="000000"/>
+                <w:kern w:val="0"/>
+                <w:lang w:val="en-US"/>
+                <w14:ligatures w14:val="none"/>
+              </w:rPr>
             </w:r>
           </w:p>
         </w:tc>
@@ -10027,7 +11150,26 @@
                 <w:lang w:val="en-US"/>
                 <w14:ligatures w14:val="none"/>
               </w:rPr>
-              <w:t xml:space="preserve"/>
+            </w:r>
+            <w:r>
+              <w:rPr>
+                <w:rFonts w:ascii="Times New Roman" w:eastAsia="Times New Roman" w:hAnsi="Times New Roman" w:cs="Times New Roman"/>
+                <w:b/>
+                <w:bCs/>
+                <w:color w:val="000000"/>
+                <w:sz w:val="19"/>
+                <w:szCs w:val="19"/>
+                <w:lang w:val="en-US"/>
+              </w:rPr>
+            </w:r>
+            <w:r>
+              <w:rPr>
+                <w:rFonts w:ascii="Aptos" w:eastAsia="Times New Roman" w:hAnsi="Aptos" w:cs="Times New Roman"/>
+                <w:color w:val="000000"/>
+                <w:kern w:val="0"/>
+                <w:lang w:val="en-US"/>
+                <w14:ligatures w14:val="none"/>
+              </w:rPr>
             </w:r>
           </w:p>
         </w:tc>
@@ -10064,7 +11206,26 @@
                 <w:lang w:val="en-US"/>
                 <w14:ligatures w14:val="none"/>
               </w:rPr>
-              <w:t xml:space="preserve"/>
+            </w:r>
+            <w:r>
+              <w:rPr>
+                <w:rFonts w:ascii="Times New Roman" w:eastAsia="Times New Roman" w:hAnsi="Times New Roman" w:cs="Times New Roman"/>
+                <w:b/>
+                <w:bCs/>
+                <w:color w:val="000000"/>
+                <w:sz w:val="19"/>
+                <w:szCs w:val="19"/>
+                <w:lang w:val="en-US"/>
+              </w:rPr>
+            </w:r>
+            <w:r>
+              <w:rPr>
+                <w:rFonts w:ascii="Aptos" w:eastAsia="Times New Roman" w:hAnsi="Aptos" w:cs="Times New Roman"/>
+                <w:color w:val="000000"/>
+                <w:kern w:val="0"/>
+                <w:lang w:val="en-US"/>
+                <w14:ligatures w14:val="none"/>
+              </w:rPr>
             </w:r>
           </w:p>
         </w:tc>
@@ -10101,7 +11262,35 @@
                 <w:lang w:val="en-US"/>
                 <w14:ligatures w14:val="none"/>
               </w:rPr>
-              <w:t xml:space="preserve"/>
+            </w:r>
+            <w:r>
+              <w:rPr>
+                <w:rFonts w:ascii="Times New Roman" w:eastAsia="Times New Roman" w:hAnsi="Times New Roman" w:cs="Times New Roman"/>
+                <w:b/>
+                <w:bCs/>
+                <w:color w:val="000000"/>
+                <w:sz w:val="19"/>
+                <w:szCs w:val="19"/>
+                <w:lang w:val="en-US"/>
+              </w:rPr>
+            </w:r>
+            <w:r>
+              <w:rPr>
+                <w:rFonts w:ascii="Aptos" w:eastAsia="Times New Roman" w:hAnsi="Aptos" w:cs="Times New Roman"/>
+                <w:color w:val="000000"/>
+                <w:kern w:val="0"/>
+                <w:lang w:val="en-US"/>
+                <w14:ligatures w14:val="none"/>
+              </w:rPr>
+            </w:r>
+            <w:r>
+              <w:rPr>
+                <w:rFonts w:ascii="Aptos" w:eastAsia="Times New Roman" w:hAnsi="Aptos" w:cs="Times New Roman"/>
+                <w:color w:val="000000"/>
+                <w:kern w:val="0"/>
+                <w:lang w:val="en-US"/>
+                <w14:ligatures w14:val="none"/>
+              </w:rPr>
             </w:r>
           </w:p>
         </w:tc>
@@ -10144,7 +11333,6 @@
                 <w:lang w:val="en-US"/>
                 <w14:ligatures w14:val="none"/>
               </w:rPr>
-              <w:t xml:space="preserve"/>
             </w:r>
           </w:p>
         </w:tc>
@@ -10564,7 +11752,6 @@
               <w:rPr>
                 <w:rFonts w:ascii="Times New Roman" w:hAnsi="Times New Roman" w:cs="Times New Roman"/>
               </w:rPr>
-              <w:t xml:space="preserve"/>
             </w:r>
           </w:p>
         </w:tc>
@@ -10584,7 +11771,6 @@
               <w:rPr>
                 <w:rFonts w:ascii="Times New Roman" w:hAnsi="Times New Roman" w:cs="Times New Roman"/>
               </w:rPr>
-              <w:t xml:space="preserve"/>
             </w:r>
           </w:p>
         </w:tc>
@@ -10608,7 +11794,6 @@
                 <w:rFonts w:ascii="Times New Roman" w:eastAsia="Times New Roman" w:hAnsi="Times New Roman" w:cs="Times New Roman"/>
                 <w:color w:val="000000"/>
               </w:rPr>
-              <w:t xml:space="preserve"/>
             </w:r>
           </w:p>
         </w:tc>
@@ -10631,7 +11816,6 @@
                 <w:rFonts w:ascii="Times New Roman" w:eastAsia="Times New Roman" w:hAnsi="Times New Roman" w:cs="Times New Roman"/>
                 <w:color w:val="000000"/>
               </w:rPr>
-              <w:t xml:space="preserve"/>
             </w:r>
           </w:p>
         </w:tc>
@@ -10656,7 +11840,6 @@
               <w:rPr>
                 <w:rFonts w:ascii="Times New Roman" w:hAnsi="Times New Roman" w:cs="Times New Roman"/>
               </w:rPr>
-              <w:t xml:space="preserve"/>
             </w:r>
           </w:p>
         </w:tc>
@@ -10729,7 +11912,32 @@
         <w:rPr>
           <w:rFonts w:ascii="Times New Roman" w:hAnsi="Times New Roman" w:cs="Times New Roman"/>
         </w:rPr>
-        <w:t xml:space="preserve"/>
+      </w:r>
+    </w:p>
+    <w:p>
+      <w:pPr>
+        <w:keepNext/>
+        <w:rPr>
+          <w:rFonts w:ascii="Times New Roman" w:hAnsi="Times New Roman" w:cs="Times New Roman"/>
+        </w:rPr>
+      </w:pPr>
+      <w:r>
+        <w:rPr>
+          <w:rFonts w:ascii="Times New Roman" w:hAnsi="Times New Roman" w:cs="Times New Roman"/>
+        </w:rPr>
+      </w:r>
+    </w:p>
+    <w:p>
+      <w:pPr>
+        <w:keepNext/>
+        <w:rPr>
+          <w:rFonts w:ascii="Times New Roman" w:hAnsi="Times New Roman" w:cs="Times New Roman"/>
+        </w:rPr>
+      </w:pPr>
+      <w:r>
+        <w:rPr>
+          <w:rFonts w:ascii="Times New Roman" w:hAnsi="Times New Roman" w:cs="Times New Roman"/>
+        </w:rPr>
       </w:r>
     </w:p>
     <w:p>
@@ -10947,7 +12155,6 @@
               <w:rPr>
                 <w:rFonts w:ascii="Times New Roman" w:hAnsi="Times New Roman" w:cs="Times New Roman"/>
               </w:rPr>
-              <w:t xml:space="preserve"/>
             </w:r>
           </w:p>
         </w:tc>
@@ -10976,7 +12183,6 @@
                 <w:rFonts w:ascii="Times New Roman" w:eastAsia="Times New Roman" w:hAnsi="Times New Roman" w:cs="Times New Roman"/>
                 <w:color w:val="000000"/>
               </w:rPr>
-              <w:t xml:space="preserve"/>
             </w:r>
           </w:p>
         </w:tc>
@@ -11006,7 +12212,6 @@
                 <w:rFonts w:ascii="Times New Roman" w:eastAsia="Times New Roman" w:hAnsi="Times New Roman" w:cs="Times New Roman"/>
                 <w:color w:val="000000"/>
               </w:rPr>
-              <w:t xml:space="preserve"/>
             </w:r>
           </w:p>
         </w:tc>
@@ -11036,7 +12241,6 @@
                 <w:rFonts w:ascii="Times New Roman" w:eastAsia="Times New Roman" w:hAnsi="Times New Roman" w:cs="Times New Roman"/>
                 <w:color w:val="000000"/>
               </w:rPr>
-              <w:t xml:space="preserve"/>
             </w:r>
           </w:p>
         </w:tc>
@@ -11068,7 +12272,6 @@
               <w:rPr>
                 <w:rFonts w:ascii="Times New Roman" w:hAnsi="Times New Roman" w:cs="Times New Roman"/>
               </w:rPr>
-              <w:t xml:space="preserve"/>
             </w:r>
           </w:p>
         </w:tc>
@@ -11162,7 +12365,41 @@
         <w:rPr>
           <w:rFonts w:ascii="Times New Roman" w:hAnsi="Times New Roman" w:cs="Times New Roman"/>
         </w:rPr>
-        <w:t xml:space="preserve"/>
+      </w:r>
+    </w:p>
+    <w:p>
+      <w:pPr>
+        <w:keepNext/>
+        <w:spacing w:line="360" w:lineRule="auto"/>
+        <w:rPr>
+          <w:rFonts w:ascii="Times New Roman" w:hAnsi="Times New Roman" w:cs="Times New Roman"/>
+        </w:rPr>
+      </w:pPr>
+      <w:r>
+        <w:rPr>
+          <w:rFonts w:ascii="Times New Roman" w:hAnsi="Times New Roman" w:cs="Times New Roman"/>
+        </w:rPr>
+      </w:r>
+    </w:p>
+    <w:p>
+      <w:pPr>
+        <w:keepNext/>
+        <w:spacing w:line="360" w:lineRule="auto"/>
+        <w:rPr>
+          <w:rFonts w:ascii="Times New Roman" w:hAnsi="Times New Roman" w:cs="Times New Roman"/>
+        </w:rPr>
+        <w:sectPr>
+          <w:footerReference w:type="default" r:id="rId25"/>
+          <w:pgSz w:w="16838" w:h="11906" w:orient="landscape"/>
+          <w:pgMar w:top="1440" w:right="1940" w:bottom="1440" w:left="1701" w:header="708" w:footer="1124" w:gutter="0"/>
+          <w:cols w:space="708"/>
+          <w:docGrid w:linePitch="360"/>
+        </w:sectPr>
+      </w:pPr>
+      <w:r>
+        <w:rPr>
+          <w:rFonts w:ascii="Times New Roman" w:hAnsi="Times New Roman" w:cs="Times New Roman"/>
+        </w:rPr>
       </w:r>
     </w:p>
     <w:p>
@@ -11356,7 +12593,7 @@
                 <w:szCs w:val="19"/>
                 <w:lang w:val="en-US"/>
               </w:rPr>
-              <w:t xml:space="preserve">Comments</w:t>
+              <w:t>Comments</w:t>
             </w:r>
           </w:p>
         </w:tc>
@@ -11391,7 +12628,42 @@
                 <w:lang w:val="en-US"/>
                 <w14:ligatures w14:val="none"/>
               </w:rPr>
-              <w:t xml:space="preserve"/>
+            </w:r>
+            <w:r>
+              <w:rPr>
+                <w:rFonts w:ascii="Aptos" w:eastAsia="Times New Roman" w:hAnsi="Aptos" w:cs="Times New Roman"/>
+                <w:color w:val="000000"/>
+                <w:kern w:val="0"/>
+                <w:lang w:val="en-US"/>
+                <w14:ligatures w14:val="none"/>
+              </w:rPr>
+            </w:r>
+            <w:r>
+              <w:rPr>
+                <w:rFonts w:ascii="Aptos" w:eastAsia="Times New Roman" w:hAnsi="Aptos" w:cs="Times New Roman"/>
+                <w:color w:val="000000"/>
+                <w:kern w:val="0"/>
+                <w:lang w:val="en-US"/>
+                <w14:ligatures w14:val="none"/>
+              </w:rPr>
+            </w:r>
+            <w:r>
+              <w:rPr>
+                <w:rFonts w:ascii="Aptos" w:eastAsia="Times New Roman" w:hAnsi="Aptos" w:cs="Times New Roman"/>
+                <w:color w:val="000000"/>
+                <w:kern w:val="0"/>
+                <w:lang w:val="en-US"/>
+                <w14:ligatures w14:val="none"/>
+              </w:rPr>
+            </w:r>
+            <w:r>
+              <w:rPr>
+                <w:rFonts w:ascii="Aptos" w:eastAsia="Times New Roman" w:hAnsi="Aptos" w:cs="Times New Roman"/>
+                <w:color w:val="000000"/>
+                <w:kern w:val="0"/>
+                <w:lang w:val="en-US"/>
+                <w14:ligatures w14:val="none"/>
+              </w:rPr>
             </w:r>
           </w:p>
         </w:tc>
@@ -11421,7 +12693,26 @@
                 <w:lang w:val="en-US"/>
                 <w14:ligatures w14:val="none"/>
               </w:rPr>
-              <w:t xml:space="preserve"/>
+            </w:r>
+            <w:r>
+              <w:rPr>
+                <w:rFonts w:ascii="Times New Roman" w:eastAsia="Times New Roman" w:hAnsi="Times New Roman" w:cs="Times New Roman"/>
+                <w:b/>
+                <w:bCs/>
+                <w:color w:val="000000"/>
+                <w:sz w:val="19"/>
+                <w:szCs w:val="19"/>
+                <w:lang w:val="en-US"/>
+              </w:rPr>
+            </w:r>
+            <w:r>
+              <w:rPr>
+                <w:rFonts w:ascii="Aptos" w:eastAsia="Times New Roman" w:hAnsi="Aptos" w:cs="Times New Roman"/>
+                <w:color w:val="000000"/>
+                <w:kern w:val="0"/>
+                <w:lang w:val="en-US"/>
+                <w14:ligatures w14:val="none"/>
+              </w:rPr>
             </w:r>
           </w:p>
         </w:tc>
@@ -11451,7 +12742,26 @@
                 <w:lang w:val="en-US"/>
                 <w14:ligatures w14:val="none"/>
               </w:rPr>
-              <w:t xml:space="preserve"/>
+            </w:r>
+            <w:r>
+              <w:rPr>
+                <w:rFonts w:ascii="Times New Roman" w:eastAsia="Times New Roman" w:hAnsi="Times New Roman" w:cs="Times New Roman"/>
+                <w:b/>
+                <w:bCs/>
+                <w:color w:val="000000"/>
+                <w:sz w:val="19"/>
+                <w:szCs w:val="19"/>
+                <w:lang w:val="en-US"/>
+              </w:rPr>
+            </w:r>
+            <w:r>
+              <w:rPr>
+                <w:rFonts w:ascii="Aptos" w:eastAsia="Times New Roman" w:hAnsi="Aptos" w:cs="Times New Roman"/>
+                <w:color w:val="000000"/>
+                <w:kern w:val="0"/>
+                <w:lang w:val="en-US"/>
+                <w14:ligatures w14:val="none"/>
+              </w:rPr>
             </w:r>
           </w:p>
         </w:tc>
@@ -11481,7 +12791,26 @@
                 <w:lang w:val="en-US"/>
                 <w14:ligatures w14:val="none"/>
               </w:rPr>
-              <w:t xml:space="preserve"/>
+            </w:r>
+            <w:r>
+              <w:rPr>
+                <w:rFonts w:ascii="Times New Roman" w:eastAsia="Times New Roman" w:hAnsi="Times New Roman" w:cs="Times New Roman"/>
+                <w:b/>
+                <w:bCs/>
+                <w:color w:val="000000"/>
+                <w:sz w:val="19"/>
+                <w:szCs w:val="19"/>
+                <w:lang w:val="en-US"/>
+              </w:rPr>
+            </w:r>
+            <w:r>
+              <w:rPr>
+                <w:rFonts w:ascii="Aptos" w:eastAsia="Times New Roman" w:hAnsi="Aptos" w:cs="Times New Roman"/>
+                <w:color w:val="000000"/>
+                <w:kern w:val="0"/>
+                <w:lang w:val="en-US"/>
+                <w14:ligatures w14:val="none"/>
+              </w:rPr>
             </w:r>
           </w:p>
         </w:tc>
@@ -11516,7 +12845,6 @@
                 <w:lang w:val="en-US"/>
                 <w14:ligatures w14:val="none"/>
               </w:rPr>
-              <w:t xml:space="preserve"/>
             </w:r>
           </w:p>
         </w:tc>
@@ -11605,7 +12933,38 @@
           <w:b/>
           <w:bCs/>
         </w:rPr>
-        <w:t xml:space="preserve"/>
+      </w:r>
+    </w:p>
+    <w:p>
+      <w:pPr>
+        <w:rPr>
+          <w:rFonts w:ascii="Times New Roman" w:hAnsi="Times New Roman" w:cs="Times New Roman"/>
+          <w:b/>
+          <w:bCs/>
+        </w:rPr>
+      </w:pPr>
+      <w:r>
+        <w:rPr>
+          <w:rFonts w:ascii="Times New Roman" w:hAnsi="Times New Roman" w:cs="Times New Roman"/>
+          <w:b/>
+          <w:bCs/>
+        </w:rPr>
+      </w:r>
+    </w:p>
+    <w:p>
+      <w:pPr>
+        <w:rPr>
+          <w:rFonts w:ascii="Times New Roman" w:hAnsi="Times New Roman" w:cs="Times New Roman"/>
+          <w:b/>
+          <w:bCs/>
+        </w:rPr>
+      </w:pPr>
+      <w:r>
+        <w:rPr>
+          <w:rFonts w:ascii="Times New Roman" w:hAnsi="Times New Roman" w:cs="Times New Roman"/>
+          <w:b/>
+          <w:bCs/>
+        </w:rPr>
       </w:r>
     </w:p>
     <w:p>
@@ -13951,7 +15310,23 @@
               <w:kern w:val="0"/>
               <w14:ligatures w14:val="none"/>
             </w:rPr>
-            <w:t xml:space="preserve">test-doc-12</w:t>
+            <w:t>{{ DOCUMENT_REFERENCE</w:t>
+          </w:r>
+          <w:r>
+            <w:rPr>
+              <w:rFonts w:cstheme="minorHAnsi"/>
+              <w:kern w:val="0"/>
+              <w14:ligatures w14:val="none"/>
+            </w:rPr>
+            <w:t xml:space="preserve"> </w:t>
+          </w:r>
+          <w:r>
+            <w:rPr>
+              <w:rFonts w:cstheme="minorHAnsi"/>
+              <w:kern w:val="0"/>
+              <w14:ligatures w14:val="none"/>
+            </w:rPr>
+            <w:t>}}</w:t>
           </w:r>
         </w:p>
       </w:tc>
@@ -13986,7 +15361,7 @@
                 <w:rPr>
                   <w:rFonts w:cstheme="minorHAnsi"/>
                 </w:rPr>
-                <w:t xml:space="preserve">R0</w:t>
+                <w:t>{{ REVISION }}</w:t>
               </w:r>
             </w:sdtContent>
           </w:sdt>
@@ -14135,7 +15510,23 @@
               <w:kern w:val="0"/>
               <w14:ligatures w14:val="none"/>
             </w:rPr>
-            <w:t xml:space="preserve">test-doc-12</w:t>
+            <w:t>{{ DOCUMENT_REFERENCE</w:t>
+          </w:r>
+          <w:r>
+            <w:rPr>
+              <w:rFonts w:cstheme="minorHAnsi"/>
+              <w:kern w:val="0"/>
+              <w14:ligatures w14:val="none"/>
+            </w:rPr>
+            <w:t xml:space="preserve"> </w:t>
+          </w:r>
+          <w:r>
+            <w:rPr>
+              <w:rFonts w:cstheme="minorHAnsi"/>
+              <w:kern w:val="0"/>
+              <w14:ligatures w14:val="none"/>
+            </w:rPr>
+            <w:t>}}</w:t>
           </w:r>
         </w:p>
       </w:tc>
@@ -14170,7 +15561,7 @@
                 <w:rPr>
                   <w:rFonts w:cstheme="minorHAnsi"/>
                 </w:rPr>
-                <w:t xml:space="preserve">R0</w:t>
+                <w:t>{{ REVISION }}</w:t>
               </w:r>
             </w:sdtContent>
           </w:sdt>
@@ -14319,7 +15710,23 @@
               <w:kern w:val="0"/>
               <w14:ligatures w14:val="none"/>
             </w:rPr>
-            <w:t xml:space="preserve">test-doc-12</w:t>
+            <w:t>{{ DOCUMENT_REFERENCE</w:t>
+          </w:r>
+          <w:r>
+            <w:rPr>
+              <w:rFonts w:cstheme="minorHAnsi"/>
+              <w:kern w:val="0"/>
+              <w14:ligatures w14:val="none"/>
+            </w:rPr>
+            <w:t xml:space="preserve"> </w:t>
+          </w:r>
+          <w:r>
+            <w:rPr>
+              <w:rFonts w:cstheme="minorHAnsi"/>
+              <w:kern w:val="0"/>
+              <w14:ligatures w14:val="none"/>
+            </w:rPr>
+            <w:t>}}</w:t>
           </w:r>
         </w:p>
       </w:tc>
@@ -14354,7 +15761,7 @@
                 <w:rPr>
                   <w:rFonts w:cstheme="minorHAnsi"/>
                 </w:rPr>
-                <w:t xml:space="preserve">R0</w:t>
+                <w:t>{{ REVISION }}</w:t>
               </w:r>
             </w:sdtContent>
           </w:sdt>
@@ -14503,7 +15910,23 @@
               <w:kern w:val="0"/>
               <w14:ligatures w14:val="none"/>
             </w:rPr>
-            <w:t xml:space="preserve">test-doc-12</w:t>
+            <w:t>{{ DOCUMENT_REFERENCE</w:t>
+          </w:r>
+          <w:r>
+            <w:rPr>
+              <w:rFonts w:cstheme="minorHAnsi"/>
+              <w:kern w:val="0"/>
+              <w14:ligatures w14:val="none"/>
+            </w:rPr>
+            <w:t xml:space="preserve"> </w:t>
+          </w:r>
+          <w:r>
+            <w:rPr>
+              <w:rFonts w:cstheme="minorHAnsi"/>
+              <w:kern w:val="0"/>
+              <w14:ligatures w14:val="none"/>
+            </w:rPr>
+            <w:t>}}</w:t>
           </w:r>
         </w:p>
       </w:tc>
@@ -14538,7 +15961,7 @@
                 <w:rPr>
                   <w:rFonts w:cstheme="minorHAnsi"/>
                 </w:rPr>
-                <w:t xml:space="preserve">R0</w:t>
+                <w:t>{{ REVISION }}</w:t>
               </w:r>
             </w:sdtContent>
           </w:sdt>
@@ -14687,7 +16110,23 @@
               <w:kern w:val="0"/>
               <w14:ligatures w14:val="none"/>
             </w:rPr>
-            <w:t xml:space="preserve">test-doc-12</w:t>
+            <w:t>{{ DOCUMENT_REFERENCE</w:t>
+          </w:r>
+          <w:r>
+            <w:rPr>
+              <w:rFonts w:cstheme="minorHAnsi"/>
+              <w:kern w:val="0"/>
+              <w14:ligatures w14:val="none"/>
+            </w:rPr>
+            <w:t xml:space="preserve"> </w:t>
+          </w:r>
+          <w:r>
+            <w:rPr>
+              <w:rFonts w:cstheme="minorHAnsi"/>
+              <w:kern w:val="0"/>
+              <w14:ligatures w14:val="none"/>
+            </w:rPr>
+            <w:t>}}</w:t>
           </w:r>
         </w:p>
       </w:tc>
@@ -14722,7 +16161,7 @@
                 <w:rPr>
                   <w:rFonts w:cstheme="minorHAnsi"/>
                 </w:rPr>
-                <w:t xml:space="preserve">R0</w:t>
+                <w:t>{{ REVISION }}</w:t>
               </w:r>
             </w:sdtContent>
           </w:sdt>
@@ -14881,7 +16320,23 @@
               <w:kern w:val="0"/>
               <w14:ligatures w14:val="none"/>
             </w:rPr>
-            <w:t xml:space="preserve">test-doc-12</w:t>
+            <w:t>{{ DOCUMENT_REFERENCE</w:t>
+          </w:r>
+          <w:r>
+            <w:rPr>
+              <w:rFonts w:cstheme="minorHAnsi"/>
+              <w:kern w:val="0"/>
+              <w14:ligatures w14:val="none"/>
+            </w:rPr>
+            <w:t xml:space="preserve"> </w:t>
+          </w:r>
+          <w:r>
+            <w:rPr>
+              <w:rFonts w:cstheme="minorHAnsi"/>
+              <w:kern w:val="0"/>
+              <w14:ligatures w14:val="none"/>
+            </w:rPr>
+            <w:t>}}</w:t>
           </w:r>
         </w:p>
       </w:tc>
@@ -14916,7 +16371,7 @@
                 <w:rPr>
                   <w:rFonts w:cstheme="minorHAnsi"/>
                 </w:rPr>
-                <w:t xml:space="preserve">R0</w:t>
+                <w:t>{{ REVISION }}</w:t>
               </w:r>
             </w:sdtContent>
           </w:sdt>
@@ -15065,7 +16520,23 @@
               <w:kern w:val="0"/>
               <w14:ligatures w14:val="none"/>
             </w:rPr>
-            <w:t xml:space="preserve">test-doc-12</w:t>
+            <w:t>{{ DOCUMENT_REFERENCE</w:t>
+          </w:r>
+          <w:r>
+            <w:rPr>
+              <w:rFonts w:cstheme="minorHAnsi"/>
+              <w:kern w:val="0"/>
+              <w14:ligatures w14:val="none"/>
+            </w:rPr>
+            <w:t xml:space="preserve"> </w:t>
+          </w:r>
+          <w:r>
+            <w:rPr>
+              <w:rFonts w:cstheme="minorHAnsi"/>
+              <w:kern w:val="0"/>
+              <w14:ligatures w14:val="none"/>
+            </w:rPr>
+            <w:t>}}</w:t>
           </w:r>
         </w:p>
       </w:tc>
@@ -15100,7 +16571,7 @@
                 <w:rPr>
                   <w:rFonts w:cstheme="minorHAnsi"/>
                 </w:rPr>
-                <w:t xml:space="preserve">R0</w:t>
+                <w:t>{{ REVISION }}</w:t>
               </w:r>
             </w:sdtContent>
           </w:sdt>
@@ -15276,7 +16747,23 @@
                     <w:kern w:val="0"/>
                     <w14:ligatures w14:val="none"/>
                   </w:rPr>
-                  <w:t xml:space="preserve">test-doc-12</w:t>
+                  <w:t>{{ DOCUMENT_REFERENCE</w:t>
+                </w:r>
+                <w:r>
+                  <w:rPr>
+                    <w:rFonts w:cstheme="minorHAnsi"/>
+                    <w:kern w:val="0"/>
+                    <w14:ligatures w14:val="none"/>
+                  </w:rPr>
+                  <w:t xml:space="preserve"> </w:t>
+                </w:r>
+                <w:r>
+                  <w:rPr>
+                    <w:rFonts w:cstheme="minorHAnsi"/>
+                    <w:kern w:val="0"/>
+                    <w14:ligatures w14:val="none"/>
+                  </w:rPr>
+                  <w:t>}}</w:t>
                 </w:r>
               </w:p>
             </w:tc>
@@ -15311,7 +16798,7 @@
                       <w:rPr>
                         <w:rFonts w:cstheme="minorHAnsi"/>
                       </w:rPr>
-                      <w:t xml:space="preserve">R0</w:t>
+                      <w:t>{{ REVISION }}</w:t>
                     </w:r>
                   </w:sdtContent>
                 </w:sdt>
@@ -15499,7 +16986,23 @@
               <w:kern w:val="0"/>
               <w14:ligatures w14:val="none"/>
             </w:rPr>
-            <w:t xml:space="preserve">test-doc-12</w:t>
+            <w:t>{{ DOCUMENT_REFERENCE</w:t>
+          </w:r>
+          <w:r>
+            <w:rPr>
+              <w:rFonts w:cstheme="minorHAnsi"/>
+              <w:kern w:val="0"/>
+              <w14:ligatures w14:val="none"/>
+            </w:rPr>
+            <w:t xml:space="preserve"> </w:t>
+          </w:r>
+          <w:r>
+            <w:rPr>
+              <w:rFonts w:cstheme="minorHAnsi"/>
+              <w:kern w:val="0"/>
+              <w14:ligatures w14:val="none"/>
+            </w:rPr>
+            <w:t>}}</w:t>
           </w:r>
         </w:p>
       </w:tc>
@@ -15534,7 +17037,7 @@
                 <w:rPr>
                   <w:rFonts w:cstheme="minorHAnsi"/>
                 </w:rPr>
-                <w:t xml:space="preserve">R0</w:t>
+                <w:t>{{ REVISION }}</w:t>
               </w:r>
             </w:sdtContent>
           </w:sdt>
@@ -15683,7 +17186,23 @@
               <w:kern w:val="0"/>
               <w14:ligatures w14:val="none"/>
             </w:rPr>
-            <w:t xml:space="preserve">test-doc-12</w:t>
+            <w:t>{{ DOCUMENT_REFERENCE</w:t>
+          </w:r>
+          <w:r>
+            <w:rPr>
+              <w:rFonts w:cstheme="minorHAnsi"/>
+              <w:kern w:val="0"/>
+              <w14:ligatures w14:val="none"/>
+            </w:rPr>
+            <w:t xml:space="preserve"> </w:t>
+          </w:r>
+          <w:r>
+            <w:rPr>
+              <w:rFonts w:cstheme="minorHAnsi"/>
+              <w:kern w:val="0"/>
+              <w14:ligatures w14:val="none"/>
+            </w:rPr>
+            <w:t>}}</w:t>
           </w:r>
         </w:p>
       </w:tc>
@@ -15718,7 +17237,7 @@
                 <w:rPr>
                   <w:rFonts w:cstheme="minorHAnsi"/>
                 </w:rPr>
-                <w:t xml:space="preserve">R0</w:t>
+                <w:t>{{ REVISION }}</w:t>
               </w:r>
             </w:sdtContent>
           </w:sdt>
@@ -15867,7 +17386,23 @@
               <w:kern w:val="0"/>
               <w14:ligatures w14:val="none"/>
             </w:rPr>
-            <w:t xml:space="preserve">test-doc-12</w:t>
+            <w:t>{{ DOCUMENT_REFERENCE</w:t>
+          </w:r>
+          <w:r>
+            <w:rPr>
+              <w:rFonts w:cstheme="minorHAnsi"/>
+              <w:kern w:val="0"/>
+              <w14:ligatures w14:val="none"/>
+            </w:rPr>
+            <w:t xml:space="preserve"> </w:t>
+          </w:r>
+          <w:r>
+            <w:rPr>
+              <w:rFonts w:cstheme="minorHAnsi"/>
+              <w:kern w:val="0"/>
+              <w14:ligatures w14:val="none"/>
+            </w:rPr>
+            <w:t>}}</w:t>
           </w:r>
         </w:p>
       </w:tc>
@@ -15902,7 +17437,7 @@
                 <w:rPr>
                   <w:rFonts w:cstheme="minorHAnsi"/>
                 </w:rPr>
-                <w:t xml:space="preserve">R0</w:t>
+                <w:t>{{ REVISION }}</w:t>
               </w:r>
             </w:sdtContent>
           </w:sdt>

--- a/outputs/SAT_Report_19890bcf-9093-4e33-9079-465e3888d2d8_Final.docx
+++ b/outputs/SAT_Report_19890bcf-9093-4e33-9079-465e3888d2d8_Final.docx
@@ -86,7 +86,6 @@
             <w:tc>
               <w:tcPr>
                 <w:tcW w:w="6566" w:type="dxa"/>
-                <w:shd w:val="clear" w:color="auto" w:fill="auto"/>
                 <w:vAlign w:val="center"/>
                 <w:hideMark/>
               </w:tcPr>
@@ -137,7 +136,6 @@
         <w:tc>
           <w:tcPr>
             <w:tcW w:w="6566" w:type="dxa"/>
-            <w:shd w:val="clear" w:color="auto" w:fill="auto"/>
             <w:vAlign w:val="center"/>
           </w:tcPr>
           <w:p>
@@ -179,7 +177,6 @@
         <w:tc>
           <w:tcPr>
             <w:tcW w:w="6566" w:type="dxa"/>
-            <w:shd w:val="clear" w:color="auto" w:fill="auto"/>
             <w:vAlign w:val="center"/>
             <w:hideMark/>
           </w:tcPr>
@@ -229,7 +226,6 @@
         <w:tc>
           <w:tcPr>
             <w:tcW w:w="6566" w:type="dxa"/>
-            <w:shd w:val="clear" w:color="auto" w:fill="auto"/>
             <w:vAlign w:val="center"/>
             <w:hideMark/>
           </w:tcPr>
@@ -265,7 +261,6 @@
         <w:tc>
           <w:tcPr>
             <w:tcW w:w="6566" w:type="dxa"/>
-            <w:shd w:val="clear" w:color="auto" w:fill="auto"/>
             <w:vAlign w:val="center"/>
             <w:hideMark/>
           </w:tcPr>
@@ -306,7 +301,6 @@
         <w:tc>
           <w:tcPr>
             <w:tcW w:w="6566" w:type="dxa"/>
-            <w:shd w:val="clear" w:color="auto" w:fill="auto"/>
             <w:vAlign w:val="center"/>
           </w:tcPr>
           <w:p>
@@ -404,7 +398,6 @@
             <w:tcBorders>
               <w:right w:val="single" w:sz="4" w:space="0" w:color="auto"/>
             </w:tcBorders>
-            <w:shd w:val="clear" w:color="auto" w:fill="auto"/>
             <w:vAlign w:val="center"/>
             <w:hideMark/>
           </w:tcPr>
@@ -421,7 +414,6 @@
             <w:tcBorders>
               <w:left w:val="single" w:sz="4" w:space="0" w:color="auto"/>
             </w:tcBorders>
-            <w:shd w:val="clear" w:color="auto" w:fill="auto"/>
             <w:vAlign w:val="center"/>
           </w:tcPr>
           <w:p>
@@ -463,7 +455,6 @@
             <w:tcBorders>
               <w:right w:val="single" w:sz="4" w:space="0" w:color="auto"/>
             </w:tcBorders>
-            <w:shd w:val="clear" w:color="auto" w:fill="auto"/>
             <w:vAlign w:val="center"/>
             <w:hideMark/>
           </w:tcPr>
@@ -483,7 +474,6 @@
             <w:tcBorders>
               <w:left w:val="single" w:sz="4" w:space="0" w:color="auto"/>
             </w:tcBorders>
-            <w:shd w:val="clear" w:color="auto" w:fill="auto"/>
             <w:vAlign w:val="center"/>
           </w:tcPr>
           <w:p>
@@ -527,7 +517,6 @@
             <w:tcBorders>
               <w:right w:val="single" w:sz="4" w:space="0" w:color="auto"/>
             </w:tcBorders>
-            <w:shd w:val="clear" w:color="auto" w:fill="auto"/>
             <w:vAlign w:val="center"/>
             <w:hideMark/>
           </w:tcPr>
@@ -544,7 +533,6 @@
             <w:tcBorders>
               <w:left w:val="single" w:sz="4" w:space="0" w:color="auto"/>
             </w:tcBorders>
-            <w:shd w:val="clear" w:color="auto" w:fill="auto"/>
             <w:vAlign w:val="center"/>
           </w:tcPr>
           <w:p>
@@ -596,7 +584,6 @@
             <w:tcBorders>
               <w:right w:val="single" w:sz="4" w:space="0" w:color="auto"/>
             </w:tcBorders>
-            <w:shd w:val="clear" w:color="auto" w:fill="auto"/>
             <w:vAlign w:val="center"/>
             <w:hideMark/>
           </w:tcPr>
@@ -613,7 +600,6 @@
             <w:tcBorders>
               <w:left w:val="single" w:sz="4" w:space="0" w:color="auto"/>
             </w:tcBorders>
-            <w:shd w:val="clear" w:color="auto" w:fill="auto"/>
             <w:vAlign w:val="center"/>
           </w:tcPr>
           <w:p>
@@ -696,7 +682,6 @@
         <w:tc>
           <w:tcPr>
             <w:tcW w:w="4223" w:type="dxa"/>
-            <w:shd w:val="clear" w:color="auto" w:fill="auto"/>
             <w:vAlign w:val="center"/>
             <w:hideMark/>
           </w:tcPr>
@@ -709,7 +694,6 @@
         <w:tc>
           <w:tcPr>
             <w:tcW w:w="2364" w:type="dxa"/>
-            <w:shd w:val="clear" w:color="auto" w:fill="auto"/>
             <w:vAlign w:val="center"/>
             <w:hideMark/>
           </w:tcPr>
@@ -744,7 +728,6 @@
         <w:tc>
           <w:tcPr>
             <w:tcW w:w="4223" w:type="dxa"/>
-            <w:shd w:val="clear" w:color="auto" w:fill="auto"/>
             <w:vAlign w:val="center"/>
           </w:tcPr>
           <w:p>
@@ -759,7 +742,6 @@
         <w:tc>
           <w:tcPr>
             <w:tcW w:w="2364" w:type="dxa"/>
-            <w:shd w:val="clear" w:color="auto" w:fill="auto"/>
             <w:vAlign w:val="center"/>
           </w:tcPr>
           <w:p>
@@ -789,7 +771,6 @@
         <w:tc>
           <w:tcPr>
             <w:tcW w:w="4223" w:type="dxa"/>
-            <w:shd w:val="clear" w:color="auto" w:fill="auto"/>
             <w:vAlign w:val="center"/>
             <w:hideMark/>
           </w:tcPr>
@@ -798,7 +779,6 @@
         <w:tc>
           <w:tcPr>
             <w:tcW w:w="2364" w:type="dxa"/>
-            <w:shd w:val="clear" w:color="auto" w:fill="auto"/>
             <w:vAlign w:val="center"/>
             <w:hideMark/>
           </w:tcPr>
@@ -868,7 +848,6 @@
         <w:tc>
           <w:tcPr>
             <w:tcW w:w="6566" w:type="dxa"/>
-            <w:shd w:val="clear" w:color="auto" w:fill="auto"/>
             <w:vAlign w:val="center"/>
             <w:hideMark/>
           </w:tcPr>
@@ -3240,7 +3219,6 @@
         <w:tc>
           <w:tcPr>
             <w:tcW w:w="4928" w:type="dxa"/>
-            <w:shd w:val="clear" w:color="auto" w:fill="auto"/>
             <w:vAlign w:val="center"/>
             <w:hideMark/>
           </w:tcPr>
@@ -3271,16 +3249,51 @@
                 <w14:ligatures w14:val="none"/>
               </w:rPr>
             </w:r>
+            <w:proofErr w:type="spellStart"/>
+            <w:r>
+              <w:rPr>
+                <w:rFonts w:ascii="Aptos" w:eastAsia="Times New Roman" w:hAnsi="Aptos" w:cs="Times New Roman"/>
+                <w:color w:val="000000"/>
+                <w:kern w:val="0"/>
+                <w14:ligatures w14:val="none"/>
+              </w:rPr>
+            </w:r>
+            <w:proofErr w:type="spellEnd"/>
+            <w:r>
+              <w:rPr>
+                <w:rFonts w:ascii="Aptos" w:eastAsia="Times New Roman" w:hAnsi="Aptos" w:cs="Times New Roman"/>
+                <w:color w:val="000000"/>
+                <w:kern w:val="0"/>
+                <w14:ligatures w14:val="none"/>
+              </w:rPr>
+            </w:r>
           </w:p>
         </w:tc>
         <w:tc>
           <w:tcPr>
             <w:tcW w:w="4106" w:type="dxa"/>
-            <w:shd w:val="clear" w:color="auto" w:fill="auto"/>
             <w:vAlign w:val="center"/>
             <w:hideMark/>
           </w:tcPr>
           <w:p>
+            <w:r>
+              <w:rPr>
+                <w:rFonts w:ascii="Aptos" w:eastAsia="Times New Roman" w:hAnsi="Aptos" w:cs="Times New Roman"/>
+                <w:color w:val="000000"/>
+                <w:kern w:val="0"/>
+                <w14:ligatures w14:val="none"/>
+              </w:rPr>
+            </w:r>
+            <w:proofErr w:type="spellStart"/>
+            <w:r>
+              <w:rPr>
+                <w:rFonts w:ascii="Aptos" w:eastAsia="Times New Roman" w:hAnsi="Aptos" w:cs="Times New Roman"/>
+                <w:color w:val="000000"/>
+                <w:kern w:val="0"/>
+                <w14:ligatures w14:val="none"/>
+              </w:rPr>
+            </w:r>
+            <w:proofErr w:type="spellEnd"/>
             <w:r>
               <w:rPr>
                 <w:rFonts w:ascii="Aptos" w:eastAsia="Times New Roman" w:hAnsi="Aptos" w:cs="Times New Roman"/>
@@ -3299,19 +3312,36 @@
         <w:tc>
           <w:tcPr>
             <w:tcW w:w="4928" w:type="dxa"/>
-            <w:shd w:val="clear" w:color="auto" w:fill="auto"/>
-            <w:vAlign w:val="center"/>
-          </w:tcPr>
-          <w:p>
-            <w:pPr>
-              <w:spacing w:after="0" w:line="240" w:lineRule="auto"/>
-              <w:rPr>
-                <w:rFonts w:ascii="Aptos" w:eastAsia="Times New Roman" w:hAnsi="Aptos" w:cs="Times New Roman"/>
-                <w:color w:val="000000"/>
-                <w:kern w:val="0"/>
-                <w14:ligatures w14:val="none"/>
-              </w:rPr>
-            </w:pPr>
+            <w:vAlign w:val="center"/>
+          </w:tcPr>
+          <w:p>
+            <w:pPr>
+              <w:spacing w:after="0" w:line="240" w:lineRule="auto"/>
+              <w:rPr>
+                <w:rFonts w:ascii="Aptos" w:eastAsia="Times New Roman" w:hAnsi="Aptos" w:cs="Times New Roman"/>
+                <w:color w:val="000000"/>
+                <w:kern w:val="0"/>
+                <w14:ligatures w14:val="none"/>
+              </w:rPr>
+            </w:pPr>
+            <w:r>
+              <w:rPr>
+                <w:rFonts w:ascii="Aptos" w:eastAsia="Times New Roman" w:hAnsi="Aptos" w:cs="Times New Roman"/>
+                <w:color w:val="000000"/>
+                <w:kern w:val="0"/>
+                <w14:ligatures w14:val="none"/>
+              </w:rPr>
+            </w:r>
+            <w:proofErr w:type="spellStart"/>
+            <w:r>
+              <w:rPr>
+                <w:rFonts w:ascii="Aptos" w:eastAsia="Times New Roman" w:hAnsi="Aptos" w:cs="Times New Roman"/>
+                <w:color w:val="000000"/>
+                <w:kern w:val="0"/>
+                <w14:ligatures w14:val="none"/>
+              </w:rPr>
+            </w:r>
+            <w:proofErr w:type="spellEnd"/>
             <w:r>
               <w:rPr>
                 <w:rFonts w:ascii="Aptos" w:eastAsia="Times New Roman" w:hAnsi="Aptos" w:cs="Times New Roman"/>
@@ -3325,7 +3355,6 @@
         <w:tc>
           <w:tcPr>
             <w:tcW w:w="4106" w:type="dxa"/>
-            <w:shd w:val="clear" w:color="auto" w:fill="auto"/>
             <w:vAlign w:val="center"/>
           </w:tcPr>
           <w:p>
@@ -3556,7 +3585,6 @@
         <w:tc>
           <w:tcPr>
             <w:tcW w:w="2366" w:type="dxa"/>
-            <w:shd w:val="clear" w:color="auto" w:fill="auto"/>
             <w:vAlign w:val="center"/>
             <w:hideMark/>
           </w:tcPr>
@@ -3580,41 +3608,63 @@
                 <w14:ligatures w14:val="none"/>
               </w:rPr>
             </w:r>
-            <w:r>
-              <w:rPr>
-                <w:rFonts w:ascii="Aptos" w:eastAsia="Times New Roman" w:hAnsi="Aptos" w:cs="Times New Roman"/>
-                <w:color w:val="000000"/>
-                <w:kern w:val="0"/>
-                <w:lang w:val="en-US"/>
-                <w14:ligatures w14:val="none"/>
-              </w:rPr>
-            </w:r>
-            <w:r>
-              <w:rPr>
-                <w:rFonts w:ascii="Aptos" w:eastAsia="Times New Roman" w:hAnsi="Aptos" w:cs="Times New Roman"/>
-                <w:color w:val="000000"/>
-                <w:kern w:val="0"/>
-                <w:lang w:val="en-US"/>
-                <w14:ligatures w14:val="none"/>
-              </w:rPr>
-            </w:r>
-            <w:r>
-              <w:rPr>
-                <w:rFonts w:ascii="Aptos" w:eastAsia="Times New Roman" w:hAnsi="Aptos" w:cs="Times New Roman"/>
-                <w:color w:val="000000"/>
-                <w:kern w:val="0"/>
-                <w:lang w:val="en-US"/>
-                <w14:ligatures w14:val="none"/>
-              </w:rPr>
-            </w:r>
-            <w:r>
-              <w:rPr>
-                <w:rFonts w:ascii="Aptos" w:eastAsia="Times New Roman" w:hAnsi="Aptos" w:cs="Times New Roman"/>
-                <w:color w:val="000000"/>
-                <w:kern w:val="0"/>
-                <w14:ligatures w14:val="none"/>
-              </w:rPr>
-            </w:r>
+            <w:proofErr w:type="gramStart"/>
+            <w:r>
+              <w:rPr>
+                <w:rFonts w:ascii="Aptos" w:eastAsia="Times New Roman" w:hAnsi="Aptos" w:cs="Times New Roman"/>
+                <w:color w:val="000000"/>
+                <w:kern w:val="0"/>
+                <w:lang w:val="en-US"/>
+                <w14:ligatures w14:val="none"/>
+              </w:rPr>
+            </w:r>
+            <w:r>
+              <w:rPr>
+                <w:rFonts w:ascii="Aptos" w:eastAsia="Times New Roman" w:hAnsi="Aptos" w:cs="Times New Roman"/>
+                <w:color w:val="000000"/>
+                <w:kern w:val="0"/>
+                <w:lang w:val="en-US"/>
+                <w14:ligatures w14:val="none"/>
+              </w:rPr>
+            </w:r>
+            <w:proofErr w:type="gramEnd"/>
+            <w:r>
+              <w:rPr>
+                <w:rFonts w:ascii="Aptos" w:eastAsia="Times New Roman" w:hAnsi="Aptos" w:cs="Times New Roman"/>
+                <w:color w:val="000000"/>
+                <w:kern w:val="0"/>
+                <w:lang w:val="en-US"/>
+                <w14:ligatures w14:val="none"/>
+              </w:rPr>
+            </w:r>
+            <w:r>
+              <w:rPr>
+                <w:rFonts w:ascii="Aptos" w:eastAsia="Times New Roman" w:hAnsi="Aptos" w:cs="Times New Roman"/>
+                <w:color w:val="000000"/>
+                <w:kern w:val="0"/>
+                <w:lang w:val="en-US"/>
+                <w14:ligatures w14:val="none"/>
+              </w:rPr>
+            </w:r>
+            <w:r>
+              <w:rPr>
+                <w:rFonts w:ascii="Aptos" w:eastAsia="Times New Roman" w:hAnsi="Aptos" w:cs="Times New Roman"/>
+                <w:color w:val="000000"/>
+                <w:kern w:val="0"/>
+                <w:lang w:val="en-US"/>
+                <w14:ligatures w14:val="none"/>
+              </w:rPr>
+            </w:r>
+            <w:proofErr w:type="spellStart"/>
+            <w:r>
+              <w:rPr>
+                <w:rFonts w:ascii="Aptos" w:eastAsia="Times New Roman" w:hAnsi="Aptos" w:cs="Times New Roman"/>
+                <w:color w:val="000000"/>
+                <w:kern w:val="0"/>
+                <w14:ligatures w14:val="none"/>
+              </w:rPr>
+            </w:r>
+            <w:proofErr w:type="spellEnd"/>
             <w:r>
               <w:rPr>
                 <w:rFonts w:ascii="Aptos" w:eastAsia="Times New Roman" w:hAnsi="Aptos" w:cs="Times New Roman"/>
@@ -3645,7 +3695,6 @@
         <w:tc>
           <w:tcPr>
             <w:tcW w:w="1895" w:type="dxa"/>
-            <w:shd w:val="clear" w:color="auto" w:fill="auto"/>
             <w:vAlign w:val="center"/>
             <w:hideMark/>
           </w:tcPr>
@@ -3660,24 +3709,26 @@
                 <w14:ligatures w14:val="none"/>
               </w:rPr>
             </w:pPr>
-            <w:r>
-              <w:rPr>
-                <w:rFonts w:ascii="Aptos" w:eastAsia="Times New Roman" w:hAnsi="Aptos" w:cs="Times New Roman"/>
-                <w:color w:val="000000"/>
-                <w:kern w:val="0"/>
-                <w:lang w:val="en-US"/>
-                <w14:ligatures w14:val="none"/>
-              </w:rPr>
-            </w:r>
-            <w:r>
-              <w:rPr>
-                <w:rFonts w:ascii="Aptos" w:eastAsia="Times New Roman" w:hAnsi="Aptos" w:cs="Times New Roman"/>
-                <w:color w:val="000000"/>
-                <w:kern w:val="0"/>
-                <w:lang w:val="en-US"/>
-                <w14:ligatures w14:val="none"/>
-              </w:rPr>
-            </w:r>
+            <w:proofErr w:type="gramStart"/>
+            <w:r>
+              <w:rPr>
+                <w:rFonts w:ascii="Aptos" w:eastAsia="Times New Roman" w:hAnsi="Aptos" w:cs="Times New Roman"/>
+                <w:color w:val="000000"/>
+                <w:kern w:val="0"/>
+                <w:lang w:val="en-US"/>
+                <w14:ligatures w14:val="none"/>
+              </w:rPr>
+            </w:r>
+            <w:r>
+              <w:rPr>
+                <w:rFonts w:ascii="Aptos" w:eastAsia="Times New Roman" w:hAnsi="Aptos" w:cs="Times New Roman"/>
+                <w:color w:val="000000"/>
+                <w:kern w:val="0"/>
+                <w:lang w:val="en-US"/>
+                <w14:ligatures w14:val="none"/>
+              </w:rPr>
+            </w:r>
+            <w:proofErr w:type="gramEnd"/>
             <w:r>
               <w:rPr>
                 <w:rFonts w:ascii="Aptos" w:eastAsia="Times New Roman" w:hAnsi="Aptos" w:cs="Times New Roman"/>
@@ -3719,7 +3770,6 @@
         <w:tc>
           <w:tcPr>
             <w:tcW w:w="1392" w:type="dxa"/>
-            <w:shd w:val="clear" w:color="auto" w:fill="auto"/>
             <w:vAlign w:val="center"/>
             <w:hideMark/>
           </w:tcPr>
@@ -3784,7 +3834,6 @@
         <w:tc>
           <w:tcPr>
             <w:tcW w:w="1475" w:type="dxa"/>
-            <w:shd w:val="clear" w:color="auto" w:fill="auto"/>
             <w:vAlign w:val="center"/>
             <w:hideMark/>
           </w:tcPr>
@@ -3849,7 +3898,6 @@
         <w:tc>
           <w:tcPr>
             <w:tcW w:w="1915" w:type="dxa"/>
-            <w:shd w:val="clear" w:color="auto" w:fill="auto"/>
             <w:vAlign w:val="center"/>
             <w:hideMark/>
           </w:tcPr>
@@ -3919,20 +3967,39 @@
         <w:tc>
           <w:tcPr>
             <w:tcW w:w="2366" w:type="dxa"/>
-            <w:shd w:val="clear" w:color="auto" w:fill="auto"/>
-            <w:vAlign w:val="center"/>
-          </w:tcPr>
-          <w:p>
-            <w:pPr>
-              <w:spacing w:after="0" w:line="240" w:lineRule="auto"/>
-              <w:rPr>
-                <w:rFonts w:ascii="Aptos" w:eastAsia="Times New Roman" w:hAnsi="Aptos" w:cs="Times New Roman"/>
-                <w:color w:val="000000"/>
-                <w:kern w:val="0"/>
-                <w:lang w:val="en-US"/>
-                <w14:ligatures w14:val="none"/>
-              </w:rPr>
-            </w:pPr>
+            <w:vAlign w:val="center"/>
+          </w:tcPr>
+          <w:p>
+            <w:pPr>
+              <w:spacing w:after="0" w:line="240" w:lineRule="auto"/>
+              <w:rPr>
+                <w:rFonts w:ascii="Aptos" w:eastAsia="Times New Roman" w:hAnsi="Aptos" w:cs="Times New Roman"/>
+                <w:color w:val="000000"/>
+                <w:kern w:val="0"/>
+                <w:lang w:val="en-US"/>
+                <w14:ligatures w14:val="none"/>
+              </w:rPr>
+            </w:pPr>
+            <w:r>
+              <w:rPr>
+                <w:rFonts w:ascii="Aptos" w:eastAsia="Times New Roman" w:hAnsi="Aptos" w:cs="Times New Roman"/>
+                <w:color w:val="000000"/>
+                <w:kern w:val="0"/>
+                <w:lang w:val="en-US"/>
+                <w14:ligatures w14:val="none"/>
+              </w:rPr>
+            </w:r>
+            <w:proofErr w:type="spellStart"/>
+            <w:r>
+              <w:rPr>
+                <w:rFonts w:ascii="Aptos" w:eastAsia="Times New Roman" w:hAnsi="Aptos" w:cs="Times New Roman"/>
+                <w:color w:val="000000"/>
+                <w:kern w:val="0"/>
+                <w:lang w:val="en-US"/>
+                <w14:ligatures w14:val="none"/>
+              </w:rPr>
+            </w:r>
+            <w:proofErr w:type="spellEnd"/>
             <w:r>
               <w:rPr>
                 <w:rFonts w:ascii="Aptos" w:eastAsia="Times New Roman" w:hAnsi="Aptos" w:cs="Times New Roman"/>
@@ -3947,7 +4014,6 @@
         <w:tc>
           <w:tcPr>
             <w:tcW w:w="1895" w:type="dxa"/>
-            <w:shd w:val="clear" w:color="auto" w:fill="auto"/>
             <w:vAlign w:val="center"/>
           </w:tcPr>
           <w:p>
@@ -3966,7 +4032,6 @@
         <w:tc>
           <w:tcPr>
             <w:tcW w:w="1392" w:type="dxa"/>
-            <w:shd w:val="clear" w:color="auto" w:fill="auto"/>
             <w:vAlign w:val="center"/>
           </w:tcPr>
           <w:p>
@@ -3985,7 +4050,6 @@
         <w:tc>
           <w:tcPr>
             <w:tcW w:w="1475" w:type="dxa"/>
-            <w:shd w:val="clear" w:color="auto" w:fill="auto"/>
             <w:vAlign w:val="center"/>
           </w:tcPr>
           <w:p>
@@ -4004,7 +4068,6 @@
         <w:tc>
           <w:tcPr>
             <w:tcW w:w="1915" w:type="dxa"/>
-            <w:shd w:val="clear" w:color="auto" w:fill="auto"/>
             <w:vAlign w:val="center"/>
           </w:tcPr>
           <w:p>
@@ -4238,7 +4301,6 @@
         <w:tc>
           <w:tcPr>
             <w:tcW w:w="2366" w:type="dxa"/>
-            <w:shd w:val="clear" w:color="auto" w:fill="auto"/>
             <w:vAlign w:val="center"/>
             <w:hideMark/>
           </w:tcPr>
@@ -4280,32 +4342,54 @@
                 <w14:ligatures w14:val="none"/>
               </w:rPr>
             </w:r>
-            <w:r>
-              <w:rPr>
-                <w:rFonts w:ascii="Aptos" w:eastAsia="Times New Roman" w:hAnsi="Aptos" w:cs="Times New Roman"/>
-                <w:color w:val="000000"/>
-                <w:kern w:val="0"/>
-                <w:lang w:val="en-US"/>
-                <w14:ligatures w14:val="none"/>
-              </w:rPr>
-            </w:r>
-            <w:r>
-              <w:rPr>
-                <w:rFonts w:ascii="Aptos" w:eastAsia="Times New Roman" w:hAnsi="Aptos" w:cs="Times New Roman"/>
-                <w:color w:val="000000"/>
-                <w:kern w:val="0"/>
-                <w:lang w:val="en-US"/>
-                <w14:ligatures w14:val="none"/>
-              </w:rPr>
-            </w:r>
-            <w:r>
-              <w:rPr>
-                <w:rFonts w:ascii="Aptos" w:eastAsia="Times New Roman" w:hAnsi="Aptos" w:cs="Times New Roman"/>
-                <w:color w:val="000000"/>
-                <w:kern w:val="0"/>
-                <w14:ligatures w14:val="none"/>
-              </w:rPr>
-            </w:r>
+            <w:proofErr w:type="gramStart"/>
+            <w:r>
+              <w:rPr>
+                <w:rFonts w:ascii="Aptos" w:eastAsia="Times New Roman" w:hAnsi="Aptos" w:cs="Times New Roman"/>
+                <w:color w:val="000000"/>
+                <w:kern w:val="0"/>
+                <w:lang w:val="en-US"/>
+                <w14:ligatures w14:val="none"/>
+              </w:rPr>
+            </w:r>
+            <w:proofErr w:type="gramEnd"/>
+            <w:r>
+              <w:rPr>
+                <w:rFonts w:ascii="Aptos" w:eastAsia="Times New Roman" w:hAnsi="Aptos" w:cs="Times New Roman"/>
+                <w:color w:val="000000"/>
+                <w:kern w:val="0"/>
+                <w:lang w:val="en-US"/>
+                <w14:ligatures w14:val="none"/>
+              </w:rPr>
+            </w:r>
+            <w:r>
+              <w:rPr>
+                <w:rFonts w:ascii="Aptos" w:eastAsia="Times New Roman" w:hAnsi="Aptos" w:cs="Times New Roman"/>
+                <w:color w:val="000000"/>
+                <w:kern w:val="0"/>
+                <w:lang w:val="en-US"/>
+                <w14:ligatures w14:val="none"/>
+              </w:rPr>
+            </w:r>
+            <w:r>
+              <w:rPr>
+                <w:rFonts w:ascii="Aptos" w:eastAsia="Times New Roman" w:hAnsi="Aptos" w:cs="Times New Roman"/>
+                <w:color w:val="000000"/>
+                <w:kern w:val="0"/>
+                <w:lang w:val="en-US"/>
+                <w14:ligatures w14:val="none"/>
+              </w:rPr>
+            </w:r>
+            <w:proofErr w:type="spellStart"/>
+            <w:r>
+              <w:rPr>
+                <w:rFonts w:ascii="Aptos" w:eastAsia="Times New Roman" w:hAnsi="Aptos" w:cs="Times New Roman"/>
+                <w:color w:val="000000"/>
+                <w:kern w:val="0"/>
+                <w14:ligatures w14:val="none"/>
+              </w:rPr>
+            </w:r>
+            <w:proofErr w:type="spellEnd"/>
             <w:r>
               <w:rPr>
                 <w:rFonts w:ascii="Aptos" w:eastAsia="Times New Roman" w:hAnsi="Aptos" w:cs="Times New Roman"/>
@@ -4328,7 +4412,6 @@
         <w:tc>
           <w:tcPr>
             <w:tcW w:w="1895" w:type="dxa"/>
-            <w:shd w:val="clear" w:color="auto" w:fill="auto"/>
             <w:vAlign w:val="center"/>
             <w:hideMark/>
           </w:tcPr>
@@ -4343,15 +4426,26 @@
                 <w14:ligatures w14:val="none"/>
               </w:rPr>
             </w:pPr>
-            <w:r>
-              <w:rPr>
-                <w:rFonts w:ascii="Aptos" w:eastAsia="Times New Roman" w:hAnsi="Aptos" w:cs="Times New Roman"/>
-                <w:color w:val="000000"/>
-                <w:kern w:val="0"/>
-                <w:lang w:val="en-US"/>
-                <w14:ligatures w14:val="none"/>
-              </w:rPr>
-            </w:r>
+            <w:proofErr w:type="gramStart"/>
+            <w:r>
+              <w:rPr>
+                <w:rFonts w:ascii="Aptos" w:eastAsia="Times New Roman" w:hAnsi="Aptos" w:cs="Times New Roman"/>
+                <w:color w:val="000000"/>
+                <w:kern w:val="0"/>
+                <w:lang w:val="en-US"/>
+                <w14:ligatures w14:val="none"/>
+              </w:rPr>
+            </w:r>
+            <w:r>
+              <w:rPr>
+                <w:rFonts w:ascii="Aptos" w:eastAsia="Times New Roman" w:hAnsi="Aptos" w:cs="Times New Roman"/>
+                <w:color w:val="000000"/>
+                <w:kern w:val="0"/>
+                <w:lang w:val="en-US"/>
+                <w14:ligatures w14:val="none"/>
+              </w:rPr>
+            </w:r>
+            <w:proofErr w:type="gramEnd"/>
             <w:r>
               <w:rPr>
                 <w:rFonts w:ascii="Aptos" w:eastAsia="Times New Roman" w:hAnsi="Aptos" w:cs="Times New Roman"/>
@@ -4393,7 +4487,6 @@
         <w:tc>
           <w:tcPr>
             <w:tcW w:w="1392" w:type="dxa"/>
-            <w:shd w:val="clear" w:color="auto" w:fill="auto"/>
             <w:vAlign w:val="center"/>
             <w:hideMark/>
           </w:tcPr>
@@ -4458,7 +4551,6 @@
         <w:tc>
           <w:tcPr>
             <w:tcW w:w="1475" w:type="dxa"/>
-            <w:shd w:val="clear" w:color="auto" w:fill="auto"/>
             <w:vAlign w:val="center"/>
             <w:hideMark/>
           </w:tcPr>
@@ -4523,7 +4615,6 @@
         <w:tc>
           <w:tcPr>
             <w:tcW w:w="1915" w:type="dxa"/>
-            <w:shd w:val="clear" w:color="auto" w:fill="auto"/>
             <w:vAlign w:val="center"/>
             <w:hideMark/>
           </w:tcPr>
@@ -4593,20 +4684,39 @@
         <w:tc>
           <w:tcPr>
             <w:tcW w:w="2366" w:type="dxa"/>
-            <w:shd w:val="clear" w:color="auto" w:fill="auto"/>
-            <w:vAlign w:val="center"/>
-          </w:tcPr>
-          <w:p>
-            <w:pPr>
-              <w:spacing w:after="0" w:line="240" w:lineRule="auto"/>
-              <w:rPr>
-                <w:rFonts w:ascii="Aptos" w:eastAsia="Times New Roman" w:hAnsi="Aptos" w:cs="Times New Roman"/>
-                <w:color w:val="000000"/>
-                <w:kern w:val="0"/>
-                <w:lang w:val="en-US"/>
-                <w14:ligatures w14:val="none"/>
-              </w:rPr>
-            </w:pPr>
+            <w:vAlign w:val="center"/>
+          </w:tcPr>
+          <w:p>
+            <w:pPr>
+              <w:spacing w:after="0" w:line="240" w:lineRule="auto"/>
+              <w:rPr>
+                <w:rFonts w:ascii="Aptos" w:eastAsia="Times New Roman" w:hAnsi="Aptos" w:cs="Times New Roman"/>
+                <w:color w:val="000000"/>
+                <w:kern w:val="0"/>
+                <w:lang w:val="en-US"/>
+                <w14:ligatures w14:val="none"/>
+              </w:rPr>
+            </w:pPr>
+            <w:r>
+              <w:rPr>
+                <w:rFonts w:ascii="Aptos" w:eastAsia="Times New Roman" w:hAnsi="Aptos" w:cs="Times New Roman"/>
+                <w:color w:val="000000"/>
+                <w:kern w:val="0"/>
+                <w:lang w:val="en-US"/>
+                <w14:ligatures w14:val="none"/>
+              </w:rPr>
+            </w:r>
+            <w:proofErr w:type="spellStart"/>
+            <w:r>
+              <w:rPr>
+                <w:rFonts w:ascii="Aptos" w:eastAsia="Times New Roman" w:hAnsi="Aptos" w:cs="Times New Roman"/>
+                <w:color w:val="000000"/>
+                <w:kern w:val="0"/>
+                <w:lang w:val="en-US"/>
+                <w14:ligatures w14:val="none"/>
+              </w:rPr>
+            </w:r>
+            <w:proofErr w:type="spellEnd"/>
             <w:r>
               <w:rPr>
                 <w:rFonts w:ascii="Aptos" w:eastAsia="Times New Roman" w:hAnsi="Aptos" w:cs="Times New Roman"/>
@@ -4621,7 +4731,6 @@
         <w:tc>
           <w:tcPr>
             <w:tcW w:w="1895" w:type="dxa"/>
-            <w:shd w:val="clear" w:color="auto" w:fill="auto"/>
             <w:vAlign w:val="center"/>
           </w:tcPr>
           <w:p>
@@ -4640,7 +4749,6 @@
         <w:tc>
           <w:tcPr>
             <w:tcW w:w="1392" w:type="dxa"/>
-            <w:shd w:val="clear" w:color="auto" w:fill="auto"/>
             <w:vAlign w:val="center"/>
           </w:tcPr>
           <w:p>
@@ -4659,7 +4767,6 @@
         <w:tc>
           <w:tcPr>
             <w:tcW w:w="1475" w:type="dxa"/>
-            <w:shd w:val="clear" w:color="auto" w:fill="auto"/>
             <w:vAlign w:val="center"/>
           </w:tcPr>
           <w:p>
@@ -4678,7 +4785,6 @@
         <w:tc>
           <w:tcPr>
             <w:tcW w:w="1915" w:type="dxa"/>
-            <w:shd w:val="clear" w:color="auto" w:fill="auto"/>
             <w:vAlign w:val="center"/>
           </w:tcPr>
           <w:p>
@@ -5060,7 +5166,6 @@
         <w:tc>
           <w:tcPr>
             <w:tcW w:w="2737" w:type="dxa"/>
-            <w:shd w:val="clear" w:color="auto" w:fill="auto"/>
             <w:vAlign w:val="center"/>
             <w:hideMark/>
           </w:tcPr>
@@ -5084,6 +5189,26 @@
                 <w14:ligatures w14:val="none"/>
               </w:rPr>
             </w:r>
+            <w:proofErr w:type="gramStart"/>
+            <w:r>
+              <w:rPr>
+                <w:rFonts w:ascii="Aptos" w:eastAsia="Times New Roman" w:hAnsi="Aptos" w:cs="Times New Roman"/>
+                <w:color w:val="000000"/>
+                <w:kern w:val="0"/>
+                <w:lang w:val="en-US"/>
+                <w14:ligatures w14:val="none"/>
+              </w:rPr>
+            </w:r>
+            <w:r>
+              <w:rPr>
+                <w:rFonts w:ascii="Aptos" w:eastAsia="Times New Roman" w:hAnsi="Aptos" w:cs="Times New Roman"/>
+                <w:color w:val="000000"/>
+                <w:kern w:val="0"/>
+                <w:lang w:val="en-US"/>
+                <w14:ligatures w14:val="none"/>
+              </w:rPr>
+            </w:r>
+            <w:proofErr w:type="gramEnd"/>
             <w:r>
               <w:rPr>
                 <w:rFonts w:ascii="Aptos" w:eastAsia="Times New Roman" w:hAnsi="Aptos" w:cs="Times New Roman"/>
@@ -5098,7 +5223,6 @@
         <w:tc>
           <w:tcPr>
             <w:tcW w:w="1160" w:type="dxa"/>
-            <w:shd w:val="clear" w:color="auto" w:fill="auto"/>
             <w:vAlign w:val="center"/>
             <w:hideMark/>
           </w:tcPr>
@@ -5113,6 +5237,17 @@
                 <w14:ligatures w14:val="none"/>
               </w:rPr>
             </w:pPr>
+            <w:proofErr w:type="gramStart"/>
+            <w:r>
+              <w:rPr>
+                <w:rFonts w:ascii="Aptos" w:eastAsia="Times New Roman" w:hAnsi="Aptos" w:cs="Times New Roman"/>
+                <w:color w:val="000000"/>
+                <w:kern w:val="0"/>
+                <w:lang w:val="en-US"/>
+                <w14:ligatures w14:val="none"/>
+              </w:rPr>
+            </w:r>
+            <w:proofErr w:type="gramEnd"/>
             <w:r>
               <w:rPr>
                 <w:rFonts w:ascii="Aptos" w:eastAsia="Times New Roman" w:hAnsi="Aptos" w:cs="Times New Roman"/>
@@ -5127,7 +5262,6 @@
         <w:tc>
           <w:tcPr>
             <w:tcW w:w="1829" w:type="dxa"/>
-            <w:shd w:val="clear" w:color="auto" w:fill="auto"/>
             <w:vAlign w:val="center"/>
             <w:hideMark/>
           </w:tcPr>
@@ -5142,6 +5276,17 @@
                 <w14:ligatures w14:val="none"/>
               </w:rPr>
             </w:pPr>
+            <w:proofErr w:type="gramStart"/>
+            <w:r>
+              <w:rPr>
+                <w:rFonts w:ascii="Aptos" w:eastAsia="Times New Roman" w:hAnsi="Aptos" w:cs="Times New Roman"/>
+                <w:color w:val="000000"/>
+                <w:kern w:val="0"/>
+                <w:lang w:val="en-US"/>
+                <w14:ligatures w14:val="none"/>
+              </w:rPr>
+            </w:r>
+            <w:proofErr w:type="gramEnd"/>
             <w:r>
               <w:rPr>
                 <w:rFonts w:ascii="Aptos" w:eastAsia="Times New Roman" w:hAnsi="Aptos" w:cs="Times New Roman"/>
@@ -5156,7 +5301,6 @@
         <w:tc>
           <w:tcPr>
             <w:tcW w:w="1771" w:type="dxa"/>
-            <w:shd w:val="clear" w:color="auto" w:fill="auto"/>
             <w:vAlign w:val="center"/>
             <w:hideMark/>
           </w:tcPr>
@@ -5171,6 +5315,17 @@
                 <w14:ligatures w14:val="none"/>
               </w:rPr>
             </w:pPr>
+            <w:proofErr w:type="gramStart"/>
+            <w:r>
+              <w:rPr>
+                <w:rFonts w:ascii="Aptos" w:eastAsia="Times New Roman" w:hAnsi="Aptos" w:cs="Times New Roman"/>
+                <w:color w:val="000000"/>
+                <w:kern w:val="0"/>
+                <w:lang w:val="en-US"/>
+                <w14:ligatures w14:val="none"/>
+              </w:rPr>
+            </w:r>
+            <w:proofErr w:type="gramEnd"/>
             <w:r>
               <w:rPr>
                 <w:rFonts w:ascii="Aptos" w:eastAsia="Times New Roman" w:hAnsi="Aptos" w:cs="Times New Roman"/>
@@ -5185,7 +5340,6 @@
         <w:tc>
           <w:tcPr>
             <w:tcW w:w="1362" w:type="dxa"/>
-            <w:shd w:val="clear" w:color="auto" w:fill="auto"/>
             <w:vAlign w:val="center"/>
             <w:hideMark/>
           </w:tcPr>
@@ -5200,6 +5354,17 @@
                 <w14:ligatures w14:val="none"/>
               </w:rPr>
             </w:pPr>
+            <w:proofErr w:type="gramStart"/>
+            <w:r>
+              <w:rPr>
+                <w:rFonts w:ascii="Aptos" w:eastAsia="Times New Roman" w:hAnsi="Aptos" w:cs="Times New Roman"/>
+                <w:color w:val="000000"/>
+                <w:kern w:val="0"/>
+                <w:lang w:val="en-US"/>
+                <w14:ligatures w14:val="none"/>
+              </w:rPr>
+            </w:r>
+            <w:proofErr w:type="gramEnd"/>
             <w:r>
               <w:rPr>
                 <w:rFonts w:ascii="Aptos" w:eastAsia="Times New Roman" w:hAnsi="Aptos" w:cs="Times New Roman"/>
@@ -5214,7 +5379,6 @@
         <w:tc>
           <w:tcPr>
             <w:tcW w:w="1255" w:type="dxa"/>
-            <w:shd w:val="clear" w:color="auto" w:fill="auto"/>
             <w:vAlign w:val="center"/>
             <w:hideMark/>
           </w:tcPr>
@@ -5229,6 +5393,17 @@
                 <w14:ligatures w14:val="none"/>
               </w:rPr>
             </w:pPr>
+            <w:proofErr w:type="gramStart"/>
+            <w:r>
+              <w:rPr>
+                <w:rFonts w:ascii="Aptos" w:eastAsia="Times New Roman" w:hAnsi="Aptos" w:cs="Times New Roman"/>
+                <w:color w:val="000000"/>
+                <w:kern w:val="0"/>
+                <w:lang w:val="en-US"/>
+                <w14:ligatures w14:val="none"/>
+              </w:rPr>
+            </w:r>
+            <w:proofErr w:type="gramEnd"/>
             <w:r>
               <w:rPr>
                 <w:rFonts w:ascii="Aptos" w:eastAsia="Times New Roman" w:hAnsi="Aptos" w:cs="Times New Roman"/>
@@ -5243,7 +5418,6 @@
         <w:tc>
           <w:tcPr>
             <w:tcW w:w="1372" w:type="dxa"/>
-            <w:shd w:val="clear" w:color="auto" w:fill="auto"/>
             <w:vAlign w:val="center"/>
             <w:hideMark/>
           </w:tcPr>
@@ -5258,6 +5432,17 @@
                 <w14:ligatures w14:val="none"/>
               </w:rPr>
             </w:pPr>
+            <w:proofErr w:type="gramStart"/>
+            <w:r>
+              <w:rPr>
+                <w:rFonts w:ascii="Aptos" w:eastAsia="Times New Roman" w:hAnsi="Aptos" w:cs="Times New Roman"/>
+                <w:color w:val="000000"/>
+                <w:kern w:val="0"/>
+                <w:lang w:val="en-US"/>
+                <w14:ligatures w14:val="none"/>
+              </w:rPr>
+            </w:r>
+            <w:proofErr w:type="gramEnd"/>
             <w:r>
               <w:rPr>
                 <w:rFonts w:ascii="Aptos" w:eastAsia="Times New Roman" w:hAnsi="Aptos" w:cs="Times New Roman"/>
@@ -5272,7 +5457,6 @@
         <w:tc>
           <w:tcPr>
             <w:tcW w:w="1701" w:type="dxa"/>
-            <w:shd w:val="clear" w:color="auto" w:fill="auto"/>
             <w:vAlign w:val="center"/>
             <w:hideMark/>
           </w:tcPr>
@@ -5287,6 +5471,17 @@
                 <w14:ligatures w14:val="none"/>
               </w:rPr>
             </w:pPr>
+            <w:proofErr w:type="gramStart"/>
+            <w:r>
+              <w:rPr>
+                <w:rFonts w:ascii="Aptos" w:eastAsia="Times New Roman" w:hAnsi="Aptos" w:cs="Times New Roman"/>
+                <w:color w:val="000000"/>
+                <w:kern w:val="0"/>
+                <w:lang w:val="en-US"/>
+                <w14:ligatures w14:val="none"/>
+              </w:rPr>
+            </w:r>
+            <w:proofErr w:type="gramEnd"/>
             <w:r>
               <w:rPr>
                 <w:rFonts w:ascii="Aptos" w:eastAsia="Times New Roman" w:hAnsi="Aptos" w:cs="Times New Roman"/>
@@ -5324,20 +5519,39 @@
         <w:tc>
           <w:tcPr>
             <w:tcW w:w="2737" w:type="dxa"/>
-            <w:shd w:val="clear" w:color="auto" w:fill="auto"/>
-            <w:vAlign w:val="center"/>
-          </w:tcPr>
-          <w:p>
-            <w:pPr>
-              <w:spacing w:after="0" w:line="240" w:lineRule="auto"/>
-              <w:rPr>
-                <w:rFonts w:ascii="Aptos" w:eastAsia="Times New Roman" w:hAnsi="Aptos" w:cs="Times New Roman"/>
-                <w:color w:val="000000"/>
-                <w:kern w:val="0"/>
-                <w:lang w:val="en-US"/>
-                <w14:ligatures w14:val="none"/>
-              </w:rPr>
-            </w:pPr>
+            <w:vAlign w:val="center"/>
+          </w:tcPr>
+          <w:p>
+            <w:pPr>
+              <w:spacing w:after="0" w:line="240" w:lineRule="auto"/>
+              <w:rPr>
+                <w:rFonts w:ascii="Aptos" w:eastAsia="Times New Roman" w:hAnsi="Aptos" w:cs="Times New Roman"/>
+                <w:color w:val="000000"/>
+                <w:kern w:val="0"/>
+                <w:lang w:val="en-US"/>
+                <w14:ligatures w14:val="none"/>
+              </w:rPr>
+            </w:pPr>
+            <w:r>
+              <w:rPr>
+                <w:rFonts w:ascii="Aptos" w:eastAsia="Times New Roman" w:hAnsi="Aptos" w:cs="Times New Roman"/>
+                <w:color w:val="000000"/>
+                <w:kern w:val="0"/>
+                <w:lang w:val="en-US"/>
+                <w14:ligatures w14:val="none"/>
+              </w:rPr>
+            </w:r>
+            <w:proofErr w:type="spellStart"/>
+            <w:r>
+              <w:rPr>
+                <w:rFonts w:ascii="Aptos" w:eastAsia="Times New Roman" w:hAnsi="Aptos" w:cs="Times New Roman"/>
+                <w:color w:val="000000"/>
+                <w:kern w:val="0"/>
+                <w:lang w:val="en-US"/>
+                <w14:ligatures w14:val="none"/>
+              </w:rPr>
+            </w:r>
+            <w:proofErr w:type="spellEnd"/>
             <w:r>
               <w:rPr>
                 <w:rFonts w:ascii="Aptos" w:eastAsia="Times New Roman" w:hAnsi="Aptos" w:cs="Times New Roman"/>
@@ -5352,7 +5566,6 @@
         <w:tc>
           <w:tcPr>
             <w:tcW w:w="1160" w:type="dxa"/>
-            <w:shd w:val="clear" w:color="auto" w:fill="auto"/>
             <w:vAlign w:val="center"/>
           </w:tcPr>
           <w:p>
@@ -5371,7 +5584,6 @@
         <w:tc>
           <w:tcPr>
             <w:tcW w:w="1829" w:type="dxa"/>
-            <w:shd w:val="clear" w:color="auto" w:fill="auto"/>
             <w:vAlign w:val="center"/>
           </w:tcPr>
           <w:p>
@@ -5390,7 +5602,6 @@
         <w:tc>
           <w:tcPr>
             <w:tcW w:w="1771" w:type="dxa"/>
-            <w:shd w:val="clear" w:color="auto" w:fill="auto"/>
             <w:vAlign w:val="center"/>
           </w:tcPr>
           <w:p>
@@ -5409,7 +5620,6 @@
         <w:tc>
           <w:tcPr>
             <w:tcW w:w="1362" w:type="dxa"/>
-            <w:shd w:val="clear" w:color="auto" w:fill="auto"/>
             <w:vAlign w:val="center"/>
           </w:tcPr>
           <w:p>
@@ -5428,7 +5638,6 @@
         <w:tc>
           <w:tcPr>
             <w:tcW w:w="1255" w:type="dxa"/>
-            <w:shd w:val="clear" w:color="auto" w:fill="auto"/>
             <w:vAlign w:val="center"/>
           </w:tcPr>
           <w:p>
@@ -5447,7 +5656,6 @@
         <w:tc>
           <w:tcPr>
             <w:tcW w:w="1372" w:type="dxa"/>
-            <w:shd w:val="clear" w:color="auto" w:fill="auto"/>
             <w:vAlign w:val="center"/>
           </w:tcPr>
           <w:p>
@@ -5466,7 +5674,6 @@
         <w:tc>
           <w:tcPr>
             <w:tcW w:w="1701" w:type="dxa"/>
-            <w:shd w:val="clear" w:color="auto" w:fill="auto"/>
             <w:vAlign w:val="center"/>
           </w:tcPr>
           <w:p>
@@ -5728,7 +5935,6 @@
         <w:tc>
           <w:tcPr>
             <w:tcW w:w="2552" w:type="dxa"/>
-            <w:shd w:val="clear" w:color="auto" w:fill="auto"/>
             <w:vAlign w:val="center"/>
             <w:hideMark/>
           </w:tcPr>
@@ -5752,24 +5958,64 @@
                 <w14:ligatures w14:val="none"/>
               </w:rPr>
             </w:r>
-            <w:r>
-              <w:rPr>
-                <w:rFonts w:ascii="Aptos" w:eastAsia="Times New Roman" w:hAnsi="Aptos" w:cs="Times New Roman"/>
-                <w:color w:val="000000"/>
-                <w:kern w:val="0"/>
-                <w:lang w:val="en-US"/>
-                <w14:ligatures w14:val="none"/>
-              </w:rPr>
-            </w:r>
-            <w:r>
-              <w:rPr>
-                <w:rFonts w:ascii="Aptos" w:eastAsia="Times New Roman" w:hAnsi="Aptos" w:cs="Times New Roman"/>
-                <w:color w:val="000000"/>
-                <w:kern w:val="0"/>
-                <w:lang w:val="en-US"/>
-                <w14:ligatures w14:val="none"/>
-              </w:rPr>
-            </w:r>
+            <w:proofErr w:type="gramStart"/>
+            <w:r>
+              <w:rPr>
+                <w:rFonts w:ascii="Aptos" w:eastAsia="Times New Roman" w:hAnsi="Aptos" w:cs="Times New Roman"/>
+                <w:color w:val="000000"/>
+                <w:kern w:val="0"/>
+                <w:lang w:val="en-US"/>
+                <w14:ligatures w14:val="none"/>
+              </w:rPr>
+            </w:r>
+            <w:r>
+              <w:rPr>
+                <w:rFonts w:ascii="Aptos" w:eastAsia="Times New Roman" w:hAnsi="Aptos" w:cs="Times New Roman"/>
+                <w:color w:val="000000"/>
+                <w:kern w:val="0"/>
+                <w:lang w:val="en-US"/>
+                <w14:ligatures w14:val="none"/>
+              </w:rPr>
+            </w:r>
+            <w:proofErr w:type="gramEnd"/>
+            <w:r>
+              <w:rPr>
+                <w:rFonts w:ascii="Aptos" w:eastAsia="Times New Roman" w:hAnsi="Aptos" w:cs="Times New Roman"/>
+                <w:color w:val="000000"/>
+                <w:kern w:val="0"/>
+                <w:lang w:val="en-US"/>
+                <w14:ligatures w14:val="none"/>
+              </w:rPr>
+            </w:r>
+            <w:proofErr w:type="spellStart"/>
+            <w:r>
+              <w:rPr>
+                <w:rFonts w:ascii="Aptos" w:eastAsia="Times New Roman" w:hAnsi="Aptos" w:cs="Times New Roman"/>
+                <w:color w:val="000000"/>
+                <w:kern w:val="0"/>
+                <w:lang w:val="en-US"/>
+                <w14:ligatures w14:val="none"/>
+              </w:rPr>
+            </w:r>
+            <w:r>
+              <w:rPr>
+                <w:rFonts w:ascii="Aptos" w:eastAsia="Times New Roman" w:hAnsi="Aptos" w:cs="Times New Roman"/>
+                <w:color w:val="000000"/>
+                <w:kern w:val="0"/>
+                <w:lang w:val="en-US"/>
+                <w14:ligatures w14:val="none"/>
+              </w:rPr>
+            </w:r>
+            <w:r>
+              <w:rPr>
+                <w:rFonts w:ascii="Aptos" w:eastAsia="Times New Roman" w:hAnsi="Aptos" w:cs="Times New Roman"/>
+                <w:color w:val="000000"/>
+                <w:kern w:val="0"/>
+                <w:lang w:val="en-US"/>
+                <w14:ligatures w14:val="none"/>
+              </w:rPr>
+            </w:r>
+            <w:proofErr w:type="spellEnd"/>
             <w:r>
               <w:rPr>
                 <w:rFonts w:ascii="Aptos" w:eastAsia="Times New Roman" w:hAnsi="Aptos" w:cs="Times New Roman"/>
@@ -5784,7 +6030,6 @@
         <w:tc>
           <w:tcPr>
             <w:tcW w:w="1664" w:type="dxa"/>
-            <w:shd w:val="clear" w:color="auto" w:fill="auto"/>
             <w:vAlign w:val="center"/>
             <w:hideMark/>
           </w:tcPr>
@@ -5799,6 +6044,17 @@
                 <w14:ligatures w14:val="none"/>
               </w:rPr>
             </w:pPr>
+            <w:proofErr w:type="gramStart"/>
+            <w:r>
+              <w:rPr>
+                <w:rFonts w:ascii="Aptos" w:eastAsia="Times New Roman" w:hAnsi="Aptos" w:cs="Times New Roman"/>
+                <w:color w:val="000000"/>
+                <w:kern w:val="0"/>
+                <w:lang w:val="en-US"/>
+                <w14:ligatures w14:val="none"/>
+              </w:rPr>
+            </w:r>
+            <w:proofErr w:type="gramEnd"/>
             <w:r>
               <w:rPr>
                 <w:rFonts w:ascii="Aptos" w:eastAsia="Times New Roman" w:hAnsi="Aptos" w:cs="Times New Roman"/>
@@ -5813,7 +6069,6 @@
         <w:tc>
           <w:tcPr>
             <w:tcW w:w="2281" w:type="dxa"/>
-            <w:shd w:val="clear" w:color="auto" w:fill="auto"/>
             <w:vAlign w:val="center"/>
             <w:hideMark/>
           </w:tcPr>
@@ -5828,6 +6083,17 @@
                 <w14:ligatures w14:val="none"/>
               </w:rPr>
             </w:pPr>
+            <w:proofErr w:type="gramStart"/>
+            <w:r>
+              <w:rPr>
+                <w:rFonts w:ascii="Aptos" w:eastAsia="Times New Roman" w:hAnsi="Aptos" w:cs="Times New Roman"/>
+                <w:color w:val="000000"/>
+                <w:kern w:val="0"/>
+                <w:lang w:val="en-US"/>
+                <w14:ligatures w14:val="none"/>
+              </w:rPr>
+            </w:r>
+            <w:proofErr w:type="gramEnd"/>
             <w:r>
               <w:rPr>
                 <w:rFonts w:ascii="Aptos" w:eastAsia="Times New Roman" w:hAnsi="Aptos" w:cs="Times New Roman"/>
@@ -5842,7 +6108,6 @@
         <w:tc>
           <w:tcPr>
             <w:tcW w:w="1965" w:type="dxa"/>
-            <w:shd w:val="clear" w:color="auto" w:fill="auto"/>
             <w:vAlign w:val="center"/>
             <w:hideMark/>
           </w:tcPr>
@@ -5857,6 +6122,17 @@
                 <w14:ligatures w14:val="none"/>
               </w:rPr>
             </w:pPr>
+            <w:proofErr w:type="gramStart"/>
+            <w:r>
+              <w:rPr>
+                <w:rFonts w:ascii="Aptos" w:eastAsia="Times New Roman" w:hAnsi="Aptos" w:cs="Times New Roman"/>
+                <w:color w:val="000000"/>
+                <w:kern w:val="0"/>
+                <w:lang w:val="en-US"/>
+                <w14:ligatures w14:val="none"/>
+              </w:rPr>
+            </w:r>
+            <w:proofErr w:type="gramEnd"/>
             <w:r>
               <w:rPr>
                 <w:rFonts w:ascii="Aptos" w:eastAsia="Times New Roman" w:hAnsi="Aptos" w:cs="Times New Roman"/>
@@ -5877,20 +6153,39 @@
         <w:tc>
           <w:tcPr>
             <w:tcW w:w="2552" w:type="dxa"/>
-            <w:shd w:val="clear" w:color="auto" w:fill="auto"/>
-            <w:vAlign w:val="center"/>
-          </w:tcPr>
-          <w:p>
-            <w:pPr>
-              <w:spacing w:after="0" w:line="240" w:lineRule="auto"/>
-              <w:rPr>
-                <w:rFonts w:ascii="Aptos" w:eastAsia="Times New Roman" w:hAnsi="Aptos" w:cs="Times New Roman"/>
-                <w:color w:val="000000"/>
-                <w:kern w:val="0"/>
-                <w:lang w:val="en-US"/>
-                <w14:ligatures w14:val="none"/>
-              </w:rPr>
-            </w:pPr>
+            <w:vAlign w:val="center"/>
+          </w:tcPr>
+          <w:p>
+            <w:pPr>
+              <w:spacing w:after="0" w:line="240" w:lineRule="auto"/>
+              <w:rPr>
+                <w:rFonts w:ascii="Aptos" w:eastAsia="Times New Roman" w:hAnsi="Aptos" w:cs="Times New Roman"/>
+                <w:color w:val="000000"/>
+                <w:kern w:val="0"/>
+                <w:lang w:val="en-US"/>
+                <w14:ligatures w14:val="none"/>
+              </w:rPr>
+            </w:pPr>
+            <w:r>
+              <w:rPr>
+                <w:rFonts w:ascii="Aptos" w:eastAsia="Times New Roman" w:hAnsi="Aptos" w:cs="Times New Roman"/>
+                <w:color w:val="000000"/>
+                <w:kern w:val="0"/>
+                <w:lang w:val="en-US"/>
+                <w14:ligatures w14:val="none"/>
+              </w:rPr>
+            </w:r>
+            <w:proofErr w:type="spellStart"/>
+            <w:r>
+              <w:rPr>
+                <w:rFonts w:ascii="Aptos" w:eastAsia="Times New Roman" w:hAnsi="Aptos" w:cs="Times New Roman"/>
+                <w:color w:val="000000"/>
+                <w:kern w:val="0"/>
+                <w:lang w:val="en-US"/>
+                <w14:ligatures w14:val="none"/>
+              </w:rPr>
+            </w:r>
+            <w:proofErr w:type="spellEnd"/>
             <w:r>
               <w:rPr>
                 <w:rFonts w:ascii="Aptos" w:eastAsia="Times New Roman" w:hAnsi="Aptos" w:cs="Times New Roman"/>
@@ -5905,7 +6200,6 @@
         <w:tc>
           <w:tcPr>
             <w:tcW w:w="1664" w:type="dxa"/>
-            <w:shd w:val="clear" w:color="auto" w:fill="auto"/>
             <w:vAlign w:val="center"/>
           </w:tcPr>
           <w:p>
@@ -5924,7 +6218,6 @@
         <w:tc>
           <w:tcPr>
             <w:tcW w:w="2281" w:type="dxa"/>
-            <w:shd w:val="clear" w:color="auto" w:fill="auto"/>
             <w:vAlign w:val="center"/>
           </w:tcPr>
           <w:p>
@@ -5943,7 +6236,6 @@
         <w:tc>
           <w:tcPr>
             <w:tcW w:w="1965" w:type="dxa"/>
-            <w:shd w:val="clear" w:color="auto" w:fill="auto"/>
             <w:vAlign w:val="center"/>
           </w:tcPr>
           <w:p>
@@ -6125,7 +6417,6 @@
         <w:tc>
           <w:tcPr>
             <w:tcW w:w="3718" w:type="dxa"/>
-            <w:shd w:val="clear" w:color="auto" w:fill="auto"/>
             <w:vAlign w:val="center"/>
             <w:hideMark/>
           </w:tcPr>
@@ -6149,23 +6440,45 @@
                 <w14:ligatures w14:val="none"/>
               </w:rPr>
             </w:r>
-            <w:r>
-              <w:rPr>
-                <w:rFonts w:ascii="Aptos" w:eastAsia="Times New Roman" w:hAnsi="Aptos" w:cs="Times New Roman"/>
-                <w:color w:val="000000"/>
-                <w:kern w:val="0"/>
-                <w:lang w:val="en-US"/>
-                <w14:ligatures w14:val="none"/>
-              </w:rPr>
-            </w:r>
-            <w:r>
-              <w:rPr>
-                <w:rFonts w:ascii="Aptos" w:eastAsia="Times New Roman" w:hAnsi="Aptos" w:cs="Times New Roman"/>
-                <w:color w:val="000000"/>
-                <w:kern w:val="0"/>
-                <w14:ligatures w14:val="none"/>
-              </w:rPr>
-            </w:r>
+            <w:proofErr w:type="gramStart"/>
+            <w:r>
+              <w:rPr>
+                <w:rFonts w:ascii="Aptos" w:eastAsia="Times New Roman" w:hAnsi="Aptos" w:cs="Times New Roman"/>
+                <w:color w:val="000000"/>
+                <w:kern w:val="0"/>
+                <w:lang w:val="en-US"/>
+                <w14:ligatures w14:val="none"/>
+              </w:rPr>
+            </w:r>
+            <w:r>
+              <w:rPr>
+                <w:rFonts w:ascii="Aptos" w:eastAsia="Times New Roman" w:hAnsi="Aptos" w:cs="Times New Roman"/>
+                <w:color w:val="000000"/>
+                <w:kern w:val="0"/>
+                <w:lang w:val="en-US"/>
+                <w14:ligatures w14:val="none"/>
+              </w:rPr>
+            </w:r>
+            <w:proofErr w:type="gramEnd"/>
+            <w:r>
+              <w:rPr>
+                <w:rFonts w:ascii="Aptos" w:eastAsia="Times New Roman" w:hAnsi="Aptos" w:cs="Times New Roman"/>
+                <w:color w:val="000000"/>
+                <w:kern w:val="0"/>
+                <w:lang w:val="en-US"/>
+                <w14:ligatures w14:val="none"/>
+              </w:rPr>
+            </w:r>
+            <w:proofErr w:type="spellStart"/>
+            <w:r>
+              <w:rPr>
+                <w:rFonts w:ascii="Aptos" w:eastAsia="Times New Roman" w:hAnsi="Aptos" w:cs="Times New Roman"/>
+                <w:color w:val="000000"/>
+                <w:kern w:val="0"/>
+                <w14:ligatures w14:val="none"/>
+              </w:rPr>
+            </w:r>
+            <w:proofErr w:type="spellEnd"/>
             <w:r>
               <w:rPr>
                 <w:rFonts w:ascii="Aptos" w:eastAsia="Times New Roman" w:hAnsi="Aptos" w:cs="Times New Roman"/>
@@ -6180,7 +6493,6 @@
         <w:tc>
           <w:tcPr>
             <w:tcW w:w="2923" w:type="dxa"/>
-            <w:shd w:val="clear" w:color="auto" w:fill="auto"/>
             <w:vAlign w:val="center"/>
             <w:hideMark/>
           </w:tcPr>
@@ -6195,32 +6507,45 @@
                 <w14:ligatures w14:val="none"/>
               </w:rPr>
             </w:pPr>
-            <w:r>
-              <w:rPr>
-                <w:rFonts w:ascii="Aptos" w:eastAsia="Times New Roman" w:hAnsi="Aptos" w:cs="Times New Roman"/>
-                <w:color w:val="000000"/>
-                <w:kern w:val="0"/>
-                <w:lang w:val="en-US"/>
-                <w14:ligatures w14:val="none"/>
-              </w:rPr>
-            </w:r>
-            <w:r>
-              <w:rPr>
-                <w:rFonts w:ascii="Aptos" w:eastAsia="Times New Roman" w:hAnsi="Aptos" w:cs="Times New Roman"/>
-                <w:color w:val="000000"/>
-                <w:kern w:val="0"/>
-                <w:lang w:val="en-US"/>
-                <w14:ligatures w14:val="none"/>
-              </w:rPr>
-            </w:r>
-            <w:r>
-              <w:rPr>
-                <w:rFonts w:ascii="Aptos" w:eastAsia="Times New Roman" w:hAnsi="Aptos" w:cs="Times New Roman"/>
-                <w:color w:val="000000"/>
-                <w:kern w:val="0"/>
-                <w14:ligatures w14:val="none"/>
-              </w:rPr>
-            </w:r>
+            <w:proofErr w:type="gramStart"/>
+            <w:r>
+              <w:rPr>
+                <w:rFonts w:ascii="Aptos" w:eastAsia="Times New Roman" w:hAnsi="Aptos" w:cs="Times New Roman"/>
+                <w:color w:val="000000"/>
+                <w:kern w:val="0"/>
+                <w:lang w:val="en-US"/>
+                <w14:ligatures w14:val="none"/>
+              </w:rPr>
+            </w:r>
+            <w:proofErr w:type="gramEnd"/>
+            <w:r>
+              <w:rPr>
+                <w:rFonts w:ascii="Aptos" w:eastAsia="Times New Roman" w:hAnsi="Aptos" w:cs="Times New Roman"/>
+                <w:color w:val="000000"/>
+                <w:kern w:val="0"/>
+                <w:lang w:val="en-US"/>
+                <w14:ligatures w14:val="none"/>
+              </w:rPr>
+            </w:r>
+            <w:r>
+              <w:rPr>
+                <w:rFonts w:ascii="Aptos" w:eastAsia="Times New Roman" w:hAnsi="Aptos" w:cs="Times New Roman"/>
+                <w:color w:val="000000"/>
+                <w:kern w:val="0"/>
+                <w:lang w:val="en-US"/>
+                <w14:ligatures w14:val="none"/>
+              </w:rPr>
+            </w:r>
+            <w:proofErr w:type="spellStart"/>
+            <w:r>
+              <w:rPr>
+                <w:rFonts w:ascii="Aptos" w:eastAsia="Times New Roman" w:hAnsi="Aptos" w:cs="Times New Roman"/>
+                <w:color w:val="000000"/>
+                <w:kern w:val="0"/>
+                <w14:ligatures w14:val="none"/>
+              </w:rPr>
+            </w:r>
+            <w:proofErr w:type="spellEnd"/>
             <w:r>
               <w:rPr>
                 <w:rFonts w:ascii="Aptos" w:eastAsia="Times New Roman" w:hAnsi="Aptos" w:cs="Times New Roman"/>
@@ -6235,7 +6560,6 @@
         <w:tc>
           <w:tcPr>
             <w:tcW w:w="1856" w:type="dxa"/>
-            <w:shd w:val="clear" w:color="auto" w:fill="auto"/>
             <w:vAlign w:val="center"/>
             <w:hideMark/>
           </w:tcPr>
@@ -6250,6 +6574,17 @@
                 <w14:ligatures w14:val="none"/>
               </w:rPr>
             </w:pPr>
+            <w:proofErr w:type="gramStart"/>
+            <w:r>
+              <w:rPr>
+                <w:rFonts w:ascii="Aptos" w:eastAsia="Times New Roman" w:hAnsi="Aptos" w:cs="Times New Roman"/>
+                <w:color w:val="000000"/>
+                <w:kern w:val="0"/>
+                <w:lang w:val="en-US"/>
+                <w14:ligatures w14:val="none"/>
+              </w:rPr>
+            </w:r>
+            <w:proofErr w:type="gramEnd"/>
             <w:r>
               <w:rPr>
                 <w:rFonts w:ascii="Aptos" w:eastAsia="Times New Roman" w:hAnsi="Aptos" w:cs="Times New Roman"/>
@@ -6287,7 +6622,6 @@
         <w:tc>
           <w:tcPr>
             <w:tcW w:w="3718" w:type="dxa"/>
-            <w:shd w:val="clear" w:color="auto" w:fill="auto"/>
             <w:vAlign w:val="center"/>
             <w:hideMark/>
           </w:tcPr>
@@ -6311,12 +6645,31 @@
                 <w14:ligatures w14:val="none"/>
               </w:rPr>
             </w:r>
+            <w:proofErr w:type="spellStart"/>
+            <w:r>
+              <w:rPr>
+                <w:rFonts w:ascii="Aptos" w:eastAsia="Times New Roman" w:hAnsi="Aptos" w:cs="Times New Roman"/>
+                <w:color w:val="000000"/>
+                <w:kern w:val="0"/>
+                <w:lang w:val="en-US"/>
+                <w14:ligatures w14:val="none"/>
+              </w:rPr>
+            </w:r>
+            <w:proofErr w:type="spellEnd"/>
+            <w:r>
+              <w:rPr>
+                <w:rFonts w:ascii="Aptos" w:eastAsia="Times New Roman" w:hAnsi="Aptos" w:cs="Times New Roman"/>
+                <w:color w:val="000000"/>
+                <w:kern w:val="0"/>
+                <w:lang w:val="en-US"/>
+                <w14:ligatures w14:val="none"/>
+              </w:rPr>
+            </w:r>
           </w:p>
         </w:tc>
         <w:tc>
           <w:tcPr>
             <w:tcW w:w="2923" w:type="dxa"/>
-            <w:shd w:val="clear" w:color="auto" w:fill="auto"/>
             <w:vAlign w:val="center"/>
             <w:hideMark/>
           </w:tcPr>
@@ -6346,7 +6699,6 @@
         <w:tc>
           <w:tcPr>
             <w:tcW w:w="1856" w:type="dxa"/>
-            <w:shd w:val="clear" w:color="auto" w:fill="auto"/>
             <w:vAlign w:val="center"/>
             <w:hideMark/>
           </w:tcPr>
@@ -6848,7 +7200,6 @@
         <w:tc>
           <w:tcPr>
             <w:tcW w:w="1634" w:type="dxa"/>
-            <w:shd w:val="clear" w:color="auto" w:fill="auto"/>
             <w:vAlign w:val="center"/>
             <w:hideMark/>
           </w:tcPr>
@@ -6881,6 +7232,17 @@
                 <w14:ligatures w14:val="none"/>
               </w:rPr>
             </w:r>
+            <w:proofErr w:type="gramStart"/>
+            <w:r>
+              <w:rPr>
+                <w:rFonts w:ascii="Aptos" w:eastAsia="Times New Roman" w:hAnsi="Aptos" w:cs="Times New Roman"/>
+                <w:color w:val="000000"/>
+                <w:kern w:val="0"/>
+                <w:lang w:val="en-US"/>
+                <w14:ligatures w14:val="none"/>
+              </w:rPr>
+            </w:r>
+            <w:proofErr w:type="gramEnd"/>
             <w:r>
               <w:rPr>
                 <w:rFonts w:ascii="Aptos" w:eastAsia="Times New Roman" w:hAnsi="Aptos" w:cs="Times New Roman"/>
@@ -6913,7 +7275,6 @@
         <w:tc>
           <w:tcPr>
             <w:tcW w:w="1200" w:type="dxa"/>
-            <w:shd w:val="clear" w:color="auto" w:fill="auto"/>
             <w:vAlign w:val="center"/>
             <w:hideMark/>
           </w:tcPr>
@@ -6928,6 +7289,17 @@
                 <w14:ligatures w14:val="none"/>
               </w:rPr>
             </w:pPr>
+            <w:proofErr w:type="gramStart"/>
+            <w:r>
+              <w:rPr>
+                <w:rFonts w:ascii="Aptos" w:eastAsia="Times New Roman" w:hAnsi="Aptos" w:cs="Times New Roman"/>
+                <w:color w:val="000000"/>
+                <w:kern w:val="0"/>
+                <w:lang w:val="en-US"/>
+                <w14:ligatures w14:val="none"/>
+              </w:rPr>
+            </w:r>
+            <w:proofErr w:type="gramEnd"/>
             <w:r>
               <w:rPr>
                 <w:rFonts w:ascii="Aptos" w:eastAsia="Times New Roman" w:hAnsi="Aptos" w:cs="Times New Roman"/>
@@ -6942,7 +7314,6 @@
         <w:tc>
           <w:tcPr>
             <w:tcW w:w="1451" w:type="dxa"/>
-            <w:shd w:val="clear" w:color="auto" w:fill="auto"/>
             <w:vAlign w:val="center"/>
             <w:hideMark/>
           </w:tcPr>
@@ -6957,6 +7328,17 @@
                 <w14:ligatures w14:val="none"/>
               </w:rPr>
             </w:pPr>
+            <w:proofErr w:type="gramStart"/>
+            <w:r>
+              <w:rPr>
+                <w:rFonts w:ascii="Aptos" w:eastAsia="Times New Roman" w:hAnsi="Aptos" w:cs="Times New Roman"/>
+                <w:color w:val="000000"/>
+                <w:kern w:val="0"/>
+                <w:lang w:val="en-US"/>
+                <w14:ligatures w14:val="none"/>
+              </w:rPr>
+            </w:r>
+            <w:proofErr w:type="gramEnd"/>
             <w:r>
               <w:rPr>
                 <w:rFonts w:ascii="Aptos" w:eastAsia="Times New Roman" w:hAnsi="Aptos" w:cs="Times New Roman"/>
@@ -6971,7 +7353,6 @@
         <w:tc>
           <w:tcPr>
             <w:tcW w:w="1311" w:type="dxa"/>
-            <w:shd w:val="clear" w:color="auto" w:fill="auto"/>
             <w:vAlign w:val="center"/>
             <w:hideMark/>
           </w:tcPr>
@@ -6986,6 +7367,17 @@
                 <w14:ligatures w14:val="none"/>
               </w:rPr>
             </w:pPr>
+            <w:proofErr w:type="gramStart"/>
+            <w:r>
+              <w:rPr>
+                <w:rFonts w:ascii="Aptos" w:eastAsia="Times New Roman" w:hAnsi="Aptos" w:cs="Times New Roman"/>
+                <w:color w:val="000000"/>
+                <w:kern w:val="0"/>
+                <w:lang w:val="en-US"/>
+                <w14:ligatures w14:val="none"/>
+              </w:rPr>
+            </w:r>
+            <w:proofErr w:type="gramEnd"/>
             <w:r>
               <w:rPr>
                 <w:rFonts w:ascii="Aptos" w:eastAsia="Times New Roman" w:hAnsi="Aptos" w:cs="Times New Roman"/>
@@ -7000,7 +7392,6 @@
         <w:tc>
           <w:tcPr>
             <w:tcW w:w="1491" w:type="dxa"/>
-            <w:shd w:val="clear" w:color="auto" w:fill="auto"/>
             <w:vAlign w:val="center"/>
             <w:hideMark/>
           </w:tcPr>
@@ -7015,6 +7406,17 @@
                 <w14:ligatures w14:val="none"/>
               </w:rPr>
             </w:pPr>
+            <w:proofErr w:type="gramStart"/>
+            <w:r>
+              <w:rPr>
+                <w:rFonts w:ascii="Aptos" w:eastAsia="Times New Roman" w:hAnsi="Aptos" w:cs="Times New Roman"/>
+                <w:color w:val="000000"/>
+                <w:kern w:val="0"/>
+                <w:lang w:val="en-US"/>
+                <w14:ligatures w14:val="none"/>
+              </w:rPr>
+            </w:r>
+            <w:proofErr w:type="gramEnd"/>
             <w:r>
               <w:rPr>
                 <w:rFonts w:ascii="Aptos" w:eastAsia="Times New Roman" w:hAnsi="Aptos" w:cs="Times New Roman"/>
@@ -7029,7 +7431,6 @@
         <w:tc>
           <w:tcPr>
             <w:tcW w:w="1470" w:type="dxa"/>
-            <w:shd w:val="clear" w:color="auto" w:fill="auto"/>
             <w:vAlign w:val="center"/>
             <w:hideMark/>
           </w:tcPr>
@@ -7044,6 +7445,17 @@
                 <w14:ligatures w14:val="none"/>
               </w:rPr>
             </w:pPr>
+            <w:proofErr w:type="gramStart"/>
+            <w:r>
+              <w:rPr>
+                <w:rFonts w:ascii="Aptos" w:eastAsia="Times New Roman" w:hAnsi="Aptos" w:cs="Times New Roman"/>
+                <w:color w:val="000000"/>
+                <w:kern w:val="0"/>
+                <w:lang w:val="en-US"/>
+                <w14:ligatures w14:val="none"/>
+              </w:rPr>
+            </w:r>
+            <w:proofErr w:type="gramEnd"/>
             <w:r>
               <w:rPr>
                 <w:rFonts w:ascii="Aptos" w:eastAsia="Times New Roman" w:hAnsi="Aptos" w:cs="Times New Roman"/>
@@ -7076,7 +7488,6 @@
         <w:tc>
           <w:tcPr>
             <w:tcW w:w="1341" w:type="dxa"/>
-            <w:shd w:val="clear" w:color="auto" w:fill="auto"/>
             <w:vAlign w:val="center"/>
             <w:hideMark/>
           </w:tcPr>
@@ -7091,6 +7502,17 @@
                 <w14:ligatures w14:val="none"/>
               </w:rPr>
             </w:pPr>
+            <w:proofErr w:type="gramStart"/>
+            <w:r>
+              <w:rPr>
+                <w:rFonts w:ascii="Aptos" w:eastAsia="Times New Roman" w:hAnsi="Aptos" w:cs="Times New Roman"/>
+                <w:color w:val="000000"/>
+                <w:kern w:val="0"/>
+                <w:lang w:val="en-US"/>
+                <w14:ligatures w14:val="none"/>
+              </w:rPr>
+            </w:r>
+            <w:proofErr w:type="gramEnd"/>
             <w:r>
               <w:rPr>
                 <w:rFonts w:ascii="Aptos" w:eastAsia="Times New Roman" w:hAnsi="Aptos" w:cs="Times New Roman"/>
@@ -7105,7 +7527,6 @@
         <w:tc>
           <w:tcPr>
             <w:tcW w:w="1467" w:type="dxa"/>
-            <w:shd w:val="clear" w:color="auto" w:fill="auto"/>
             <w:vAlign w:val="center"/>
             <w:hideMark/>
           </w:tcPr>
@@ -7120,6 +7541,17 @@
                 <w14:ligatures w14:val="none"/>
               </w:rPr>
             </w:pPr>
+            <w:proofErr w:type="gramStart"/>
+            <w:r>
+              <w:rPr>
+                <w:rFonts w:ascii="Aptos" w:eastAsia="Times New Roman" w:hAnsi="Aptos" w:cs="Times New Roman"/>
+                <w:color w:val="000000"/>
+                <w:kern w:val="0"/>
+                <w:lang w:val="en-US"/>
+                <w14:ligatures w14:val="none"/>
+              </w:rPr>
+            </w:r>
+            <w:proofErr w:type="gramEnd"/>
             <w:r>
               <w:rPr>
                 <w:rFonts w:ascii="Aptos" w:eastAsia="Times New Roman" w:hAnsi="Aptos" w:cs="Times New Roman"/>
@@ -7134,7 +7566,6 @@
         <w:tc>
           <w:tcPr>
             <w:tcW w:w="1820" w:type="dxa"/>
-            <w:shd w:val="clear" w:color="auto" w:fill="auto"/>
             <w:vAlign w:val="center"/>
             <w:hideMark/>
           </w:tcPr>
@@ -7149,6 +7580,17 @@
                 <w14:ligatures w14:val="none"/>
               </w:rPr>
             </w:pPr>
+            <w:proofErr w:type="gramStart"/>
+            <w:r>
+              <w:rPr>
+                <w:rFonts w:ascii="Aptos" w:eastAsia="Times New Roman" w:hAnsi="Aptos" w:cs="Times New Roman"/>
+                <w:color w:val="000000"/>
+                <w:kern w:val="0"/>
+                <w:lang w:val="en-US"/>
+                <w14:ligatures w14:val="none"/>
+              </w:rPr>
+            </w:r>
+            <w:proofErr w:type="gramEnd"/>
             <w:r>
               <w:rPr>
                 <w:rFonts w:ascii="Aptos" w:eastAsia="Times New Roman" w:hAnsi="Aptos" w:cs="Times New Roman"/>
@@ -7168,20 +7610,39 @@
         <w:tc>
           <w:tcPr>
             <w:tcW w:w="1634" w:type="dxa"/>
-            <w:shd w:val="clear" w:color="auto" w:fill="auto"/>
-            <w:vAlign w:val="center"/>
-          </w:tcPr>
-          <w:p>
-            <w:pPr>
-              <w:spacing w:after="0" w:line="240" w:lineRule="auto"/>
-              <w:rPr>
-                <w:rFonts w:ascii="Aptos" w:eastAsia="Times New Roman" w:hAnsi="Aptos" w:cs="Times New Roman"/>
-                <w:color w:val="000000"/>
-                <w:kern w:val="0"/>
-                <w:lang w:val="en-US"/>
-                <w14:ligatures w14:val="none"/>
-              </w:rPr>
-            </w:pPr>
+            <w:vAlign w:val="center"/>
+          </w:tcPr>
+          <w:p>
+            <w:pPr>
+              <w:spacing w:after="0" w:line="240" w:lineRule="auto"/>
+              <w:rPr>
+                <w:rFonts w:ascii="Aptos" w:eastAsia="Times New Roman" w:hAnsi="Aptos" w:cs="Times New Roman"/>
+                <w:color w:val="000000"/>
+                <w:kern w:val="0"/>
+                <w:lang w:val="en-US"/>
+                <w14:ligatures w14:val="none"/>
+              </w:rPr>
+            </w:pPr>
+            <w:r>
+              <w:rPr>
+                <w:rFonts w:ascii="Aptos" w:eastAsia="Times New Roman" w:hAnsi="Aptos" w:cs="Times New Roman"/>
+                <w:color w:val="000000"/>
+                <w:kern w:val="0"/>
+                <w:lang w:val="en-US"/>
+                <w14:ligatures w14:val="none"/>
+              </w:rPr>
+            </w:r>
+            <w:proofErr w:type="spellStart"/>
+            <w:r>
+              <w:rPr>
+                <w:rFonts w:ascii="Aptos" w:eastAsia="Times New Roman" w:hAnsi="Aptos" w:cs="Times New Roman"/>
+                <w:color w:val="000000"/>
+                <w:kern w:val="0"/>
+                <w:lang w:val="en-US"/>
+                <w14:ligatures w14:val="none"/>
+              </w:rPr>
+            </w:r>
+            <w:proofErr w:type="spellEnd"/>
             <w:r>
               <w:rPr>
                 <w:rFonts w:ascii="Aptos" w:eastAsia="Times New Roman" w:hAnsi="Aptos" w:cs="Times New Roman"/>
@@ -7196,7 +7657,6 @@
         <w:tc>
           <w:tcPr>
             <w:tcW w:w="1200" w:type="dxa"/>
-            <w:shd w:val="clear" w:color="auto" w:fill="auto"/>
             <w:vAlign w:val="center"/>
           </w:tcPr>
           <w:p>
@@ -7215,7 +7675,6 @@
         <w:tc>
           <w:tcPr>
             <w:tcW w:w="1451" w:type="dxa"/>
-            <w:shd w:val="clear" w:color="auto" w:fill="auto"/>
             <w:vAlign w:val="center"/>
           </w:tcPr>
           <w:p>
@@ -7234,7 +7693,6 @@
         <w:tc>
           <w:tcPr>
             <w:tcW w:w="1311" w:type="dxa"/>
-            <w:shd w:val="clear" w:color="auto" w:fill="auto"/>
             <w:vAlign w:val="center"/>
           </w:tcPr>
           <w:p>
@@ -7253,7 +7711,6 @@
         <w:tc>
           <w:tcPr>
             <w:tcW w:w="1491" w:type="dxa"/>
-            <w:shd w:val="clear" w:color="auto" w:fill="auto"/>
             <w:vAlign w:val="center"/>
           </w:tcPr>
           <w:p>
@@ -7272,7 +7729,6 @@
         <w:tc>
           <w:tcPr>
             <w:tcW w:w="1470" w:type="dxa"/>
-            <w:shd w:val="clear" w:color="auto" w:fill="auto"/>
             <w:vAlign w:val="center"/>
           </w:tcPr>
           <w:p>
@@ -7291,7 +7747,6 @@
         <w:tc>
           <w:tcPr>
             <w:tcW w:w="1341" w:type="dxa"/>
-            <w:shd w:val="clear" w:color="auto" w:fill="auto"/>
             <w:vAlign w:val="center"/>
           </w:tcPr>
           <w:p>
@@ -7310,7 +7765,6 @@
         <w:tc>
           <w:tcPr>
             <w:tcW w:w="1467" w:type="dxa"/>
-            <w:shd w:val="clear" w:color="auto" w:fill="auto"/>
             <w:vAlign w:val="center"/>
           </w:tcPr>
           <w:p>
@@ -7329,7 +7783,6 @@
         <w:tc>
           <w:tcPr>
             <w:tcW w:w="1820" w:type="dxa"/>
-            <w:shd w:val="clear" w:color="auto" w:fill="auto"/>
             <w:vAlign w:val="center"/>
           </w:tcPr>
           <w:p>
@@ -7785,7 +8238,6 @@
         <w:tc>
           <w:tcPr>
             <w:tcW w:w="1983" w:type="dxa"/>
-            <w:shd w:val="clear" w:color="auto" w:fill="auto"/>
             <w:vAlign w:val="center"/>
             <w:hideMark/>
           </w:tcPr>
@@ -7836,6 +8288,17 @@
                 <w14:ligatures w14:val="none"/>
               </w:rPr>
             </w:r>
+            <w:proofErr w:type="gramStart"/>
+            <w:r>
+              <w:rPr>
+                <w:rFonts w:ascii="Aptos" w:eastAsia="Times New Roman" w:hAnsi="Aptos" w:cs="Times New Roman"/>
+                <w:color w:val="000000"/>
+                <w:kern w:val="0"/>
+                <w:lang w:val="en-US"/>
+                <w14:ligatures w14:val="none"/>
+              </w:rPr>
+            </w:r>
+            <w:proofErr w:type="gramEnd"/>
             <w:r>
               <w:rPr>
                 <w:rFonts w:ascii="Aptos" w:eastAsia="Times New Roman" w:hAnsi="Aptos" w:cs="Times New Roman"/>
@@ -7868,7 +8331,6 @@
         <w:tc>
           <w:tcPr>
             <w:tcW w:w="1172" w:type="dxa"/>
-            <w:shd w:val="clear" w:color="auto" w:fill="auto"/>
             <w:vAlign w:val="center"/>
             <w:hideMark/>
           </w:tcPr>
@@ -7883,6 +8345,17 @@
                 <w14:ligatures w14:val="none"/>
               </w:rPr>
             </w:pPr>
+            <w:proofErr w:type="gramStart"/>
+            <w:r>
+              <w:rPr>
+                <w:rFonts w:ascii="Aptos" w:eastAsia="Times New Roman" w:hAnsi="Aptos" w:cs="Times New Roman"/>
+                <w:color w:val="000000"/>
+                <w:kern w:val="0"/>
+                <w:lang w:val="en-US"/>
+                <w14:ligatures w14:val="none"/>
+              </w:rPr>
+            </w:r>
+            <w:proofErr w:type="gramEnd"/>
             <w:r>
               <w:rPr>
                 <w:rFonts w:ascii="Aptos" w:eastAsia="Times New Roman" w:hAnsi="Aptos" w:cs="Times New Roman"/>
@@ -7897,7 +8370,6 @@
         <w:tc>
           <w:tcPr>
             <w:tcW w:w="1417" w:type="dxa"/>
-            <w:shd w:val="clear" w:color="auto" w:fill="auto"/>
             <w:vAlign w:val="center"/>
             <w:hideMark/>
           </w:tcPr>
@@ -7912,6 +8384,17 @@
                 <w14:ligatures w14:val="none"/>
               </w:rPr>
             </w:pPr>
+            <w:proofErr w:type="gramStart"/>
+            <w:r>
+              <w:rPr>
+                <w:rFonts w:ascii="Aptos" w:eastAsia="Times New Roman" w:hAnsi="Aptos" w:cs="Times New Roman"/>
+                <w:color w:val="000000"/>
+                <w:kern w:val="0"/>
+                <w:lang w:val="en-US"/>
+                <w14:ligatures w14:val="none"/>
+              </w:rPr>
+            </w:r>
+            <w:proofErr w:type="gramEnd"/>
             <w:r>
               <w:rPr>
                 <w:rFonts w:ascii="Aptos" w:eastAsia="Times New Roman" w:hAnsi="Aptos" w:cs="Times New Roman"/>
@@ -7926,7 +8409,6 @@
         <w:tc>
           <w:tcPr>
             <w:tcW w:w="1279" w:type="dxa"/>
-            <w:shd w:val="clear" w:color="auto" w:fill="auto"/>
             <w:vAlign w:val="center"/>
             <w:hideMark/>
           </w:tcPr>
@@ -7941,6 +8423,17 @@
                 <w14:ligatures w14:val="none"/>
               </w:rPr>
             </w:pPr>
+            <w:proofErr w:type="gramStart"/>
+            <w:r>
+              <w:rPr>
+                <w:rFonts w:ascii="Aptos" w:eastAsia="Times New Roman" w:hAnsi="Aptos" w:cs="Times New Roman"/>
+                <w:color w:val="000000"/>
+                <w:kern w:val="0"/>
+                <w:lang w:val="en-US"/>
+                <w14:ligatures w14:val="none"/>
+              </w:rPr>
+            </w:r>
+            <w:proofErr w:type="gramEnd"/>
             <w:r>
               <w:rPr>
                 <w:rFonts w:ascii="Aptos" w:eastAsia="Times New Roman" w:hAnsi="Aptos" w:cs="Times New Roman"/>
@@ -7955,7 +8448,6 @@
         <w:tc>
           <w:tcPr>
             <w:tcW w:w="1455" w:type="dxa"/>
-            <w:shd w:val="clear" w:color="auto" w:fill="auto"/>
             <w:vAlign w:val="center"/>
             <w:hideMark/>
           </w:tcPr>
@@ -7970,6 +8462,17 @@
                 <w14:ligatures w14:val="none"/>
               </w:rPr>
             </w:pPr>
+            <w:proofErr w:type="gramStart"/>
+            <w:r>
+              <w:rPr>
+                <w:rFonts w:ascii="Aptos" w:eastAsia="Times New Roman" w:hAnsi="Aptos" w:cs="Times New Roman"/>
+                <w:color w:val="000000"/>
+                <w:kern w:val="0"/>
+                <w:lang w:val="en-US"/>
+                <w14:ligatures w14:val="none"/>
+              </w:rPr>
+            </w:r>
+            <w:proofErr w:type="gramEnd"/>
             <w:r>
               <w:rPr>
                 <w:rFonts w:ascii="Aptos" w:eastAsia="Times New Roman" w:hAnsi="Aptos" w:cs="Times New Roman"/>
@@ -7984,7 +8487,6 @@
         <w:tc>
           <w:tcPr>
             <w:tcW w:w="1435" w:type="dxa"/>
-            <w:shd w:val="clear" w:color="auto" w:fill="auto"/>
             <w:vAlign w:val="center"/>
             <w:hideMark/>
           </w:tcPr>
@@ -7999,6 +8501,17 @@
                 <w14:ligatures w14:val="none"/>
               </w:rPr>
             </w:pPr>
+            <w:proofErr w:type="gramStart"/>
+            <w:r>
+              <w:rPr>
+                <w:rFonts w:ascii="Aptos" w:eastAsia="Times New Roman" w:hAnsi="Aptos" w:cs="Times New Roman"/>
+                <w:color w:val="000000"/>
+                <w:kern w:val="0"/>
+                <w:lang w:val="en-US"/>
+                <w14:ligatures w14:val="none"/>
+              </w:rPr>
+            </w:r>
+            <w:proofErr w:type="gramEnd"/>
             <w:r>
               <w:rPr>
                 <w:rFonts w:ascii="Aptos" w:eastAsia="Times New Roman" w:hAnsi="Aptos" w:cs="Times New Roman"/>
@@ -8031,7 +8544,6 @@
         <w:tc>
           <w:tcPr>
             <w:tcW w:w="1309" w:type="dxa"/>
-            <w:shd w:val="clear" w:color="auto" w:fill="auto"/>
             <w:vAlign w:val="center"/>
             <w:hideMark/>
           </w:tcPr>
@@ -8046,6 +8558,17 @@
                 <w14:ligatures w14:val="none"/>
               </w:rPr>
             </w:pPr>
+            <w:proofErr w:type="gramStart"/>
+            <w:r>
+              <w:rPr>
+                <w:rFonts w:ascii="Aptos" w:eastAsia="Times New Roman" w:hAnsi="Aptos" w:cs="Times New Roman"/>
+                <w:color w:val="000000"/>
+                <w:kern w:val="0"/>
+                <w:lang w:val="en-US"/>
+                <w14:ligatures w14:val="none"/>
+              </w:rPr>
+            </w:r>
+            <w:proofErr w:type="gramEnd"/>
             <w:r>
               <w:rPr>
                 <w:rFonts w:ascii="Aptos" w:eastAsia="Times New Roman" w:hAnsi="Aptos" w:cs="Times New Roman"/>
@@ -8060,7 +8583,6 @@
         <w:tc>
           <w:tcPr>
             <w:tcW w:w="1432" w:type="dxa"/>
-            <w:shd w:val="clear" w:color="auto" w:fill="auto"/>
             <w:vAlign w:val="center"/>
             <w:hideMark/>
           </w:tcPr>
@@ -8075,6 +8597,17 @@
                 <w14:ligatures w14:val="none"/>
               </w:rPr>
             </w:pPr>
+            <w:proofErr w:type="gramStart"/>
+            <w:r>
+              <w:rPr>
+                <w:rFonts w:ascii="Aptos" w:eastAsia="Times New Roman" w:hAnsi="Aptos" w:cs="Times New Roman"/>
+                <w:color w:val="000000"/>
+                <w:kern w:val="0"/>
+                <w:lang w:val="en-US"/>
+                <w14:ligatures w14:val="none"/>
+              </w:rPr>
+            </w:r>
+            <w:proofErr w:type="gramEnd"/>
             <w:r>
               <w:rPr>
                 <w:rFonts w:ascii="Aptos" w:eastAsia="Times New Roman" w:hAnsi="Aptos" w:cs="Times New Roman"/>
@@ -8089,7 +8622,6 @@
         <w:tc>
           <w:tcPr>
             <w:tcW w:w="1777" w:type="dxa"/>
-            <w:shd w:val="clear" w:color="auto" w:fill="auto"/>
             <w:vAlign w:val="center"/>
             <w:hideMark/>
           </w:tcPr>
@@ -8104,6 +8636,17 @@
                 <w14:ligatures w14:val="none"/>
               </w:rPr>
             </w:pPr>
+            <w:proofErr w:type="gramStart"/>
+            <w:r>
+              <w:rPr>
+                <w:rFonts w:ascii="Aptos" w:eastAsia="Times New Roman" w:hAnsi="Aptos" w:cs="Times New Roman"/>
+                <w:color w:val="000000"/>
+                <w:kern w:val="0"/>
+                <w:lang w:val="en-US"/>
+                <w14:ligatures w14:val="none"/>
+              </w:rPr>
+            </w:r>
+            <w:proofErr w:type="gramEnd"/>
             <w:r>
               <w:rPr>
                 <w:rFonts w:ascii="Aptos" w:eastAsia="Times New Roman" w:hAnsi="Aptos" w:cs="Times New Roman"/>
@@ -8123,20 +8666,39 @@
         <w:tc>
           <w:tcPr>
             <w:tcW w:w="1983" w:type="dxa"/>
-            <w:shd w:val="clear" w:color="auto" w:fill="auto"/>
-            <w:vAlign w:val="center"/>
-          </w:tcPr>
-          <w:p>
-            <w:pPr>
-              <w:spacing w:after="0" w:line="240" w:lineRule="auto"/>
-              <w:rPr>
-                <w:rFonts w:ascii="Aptos" w:eastAsia="Times New Roman" w:hAnsi="Aptos" w:cs="Times New Roman"/>
-                <w:color w:val="000000"/>
-                <w:kern w:val="0"/>
-                <w:lang w:val="en-US"/>
-                <w14:ligatures w14:val="none"/>
-              </w:rPr>
-            </w:pPr>
+            <w:vAlign w:val="center"/>
+          </w:tcPr>
+          <w:p>
+            <w:pPr>
+              <w:spacing w:after="0" w:line="240" w:lineRule="auto"/>
+              <w:rPr>
+                <w:rFonts w:ascii="Aptos" w:eastAsia="Times New Roman" w:hAnsi="Aptos" w:cs="Times New Roman"/>
+                <w:color w:val="000000"/>
+                <w:kern w:val="0"/>
+                <w:lang w:val="en-US"/>
+                <w14:ligatures w14:val="none"/>
+              </w:rPr>
+            </w:pPr>
+            <w:r>
+              <w:rPr>
+                <w:rFonts w:ascii="Aptos" w:eastAsia="Times New Roman" w:hAnsi="Aptos" w:cs="Times New Roman"/>
+                <w:color w:val="000000"/>
+                <w:kern w:val="0"/>
+                <w:lang w:val="en-US"/>
+                <w14:ligatures w14:val="none"/>
+              </w:rPr>
+            </w:r>
+            <w:proofErr w:type="spellStart"/>
+            <w:r>
+              <w:rPr>
+                <w:rFonts w:ascii="Aptos" w:eastAsia="Times New Roman" w:hAnsi="Aptos" w:cs="Times New Roman"/>
+                <w:color w:val="000000"/>
+                <w:kern w:val="0"/>
+                <w:lang w:val="en-US"/>
+                <w14:ligatures w14:val="none"/>
+              </w:rPr>
+            </w:r>
+            <w:proofErr w:type="spellEnd"/>
             <w:r>
               <w:rPr>
                 <w:rFonts w:ascii="Aptos" w:eastAsia="Times New Roman" w:hAnsi="Aptos" w:cs="Times New Roman"/>
@@ -8151,7 +8713,6 @@
         <w:tc>
           <w:tcPr>
             <w:tcW w:w="1172" w:type="dxa"/>
-            <w:shd w:val="clear" w:color="auto" w:fill="auto"/>
             <w:vAlign w:val="center"/>
           </w:tcPr>
           <w:p>
@@ -8170,7 +8731,6 @@
         <w:tc>
           <w:tcPr>
             <w:tcW w:w="1417" w:type="dxa"/>
-            <w:shd w:val="clear" w:color="auto" w:fill="auto"/>
             <w:vAlign w:val="center"/>
           </w:tcPr>
           <w:p>
@@ -8189,7 +8749,6 @@
         <w:tc>
           <w:tcPr>
             <w:tcW w:w="1279" w:type="dxa"/>
-            <w:shd w:val="clear" w:color="auto" w:fill="auto"/>
             <w:vAlign w:val="center"/>
           </w:tcPr>
           <w:p>
@@ -8208,7 +8767,6 @@
         <w:tc>
           <w:tcPr>
             <w:tcW w:w="1455" w:type="dxa"/>
-            <w:shd w:val="clear" w:color="auto" w:fill="auto"/>
             <w:vAlign w:val="center"/>
           </w:tcPr>
           <w:p>
@@ -8227,7 +8785,6 @@
         <w:tc>
           <w:tcPr>
             <w:tcW w:w="1435" w:type="dxa"/>
-            <w:shd w:val="clear" w:color="auto" w:fill="auto"/>
             <w:vAlign w:val="center"/>
           </w:tcPr>
           <w:p>
@@ -8246,7 +8803,6 @@
         <w:tc>
           <w:tcPr>
             <w:tcW w:w="1309" w:type="dxa"/>
-            <w:shd w:val="clear" w:color="auto" w:fill="auto"/>
             <w:vAlign w:val="center"/>
           </w:tcPr>
           <w:p>
@@ -8265,7 +8821,6 @@
         <w:tc>
           <w:tcPr>
             <w:tcW w:w="1432" w:type="dxa"/>
-            <w:shd w:val="clear" w:color="auto" w:fill="auto"/>
             <w:vAlign w:val="center"/>
           </w:tcPr>
           <w:p>
@@ -8284,7 +8839,6 @@
         <w:tc>
           <w:tcPr>
             <w:tcW w:w="1777" w:type="dxa"/>
-            <w:shd w:val="clear" w:color="auto" w:fill="auto"/>
             <w:vAlign w:val="center"/>
           </w:tcPr>
           <w:p>
@@ -8667,7 +9221,6 @@
         <w:tc>
           <w:tcPr>
             <w:tcW w:w="2844" w:type="dxa"/>
-            <w:shd w:val="clear" w:color="auto" w:fill="auto"/>
             <w:vAlign w:val="center"/>
             <w:hideMark/>
           </w:tcPr>
@@ -8709,12 +9262,31 @@
                 <w14:ligatures w14:val="none"/>
               </w:rPr>
             </w:r>
+            <w:proofErr w:type="gramStart"/>
+            <w:r>
+              <w:rPr>
+                <w:rFonts w:ascii="Aptos" w:eastAsia="Times New Roman" w:hAnsi="Aptos" w:cs="Times New Roman"/>
+                <w:color w:val="000000"/>
+                <w:kern w:val="0"/>
+                <w:lang w:val="en-US"/>
+                <w14:ligatures w14:val="none"/>
+              </w:rPr>
+            </w:r>
+            <w:proofErr w:type="gramEnd"/>
+            <w:r>
+              <w:rPr>
+                <w:rFonts w:ascii="Aptos" w:eastAsia="Times New Roman" w:hAnsi="Aptos" w:cs="Times New Roman"/>
+                <w:color w:val="000000"/>
+                <w:kern w:val="0"/>
+                <w:lang w:val="en-US"/>
+                <w14:ligatures w14:val="none"/>
+              </w:rPr>
+            </w:r>
           </w:p>
         </w:tc>
         <w:tc>
           <w:tcPr>
             <w:tcW w:w="2075" w:type="dxa"/>
-            <w:shd w:val="clear" w:color="auto" w:fill="auto"/>
             <w:vAlign w:val="center"/>
             <w:hideMark/>
           </w:tcPr>
@@ -8729,6 +9301,17 @@
                 <w14:ligatures w14:val="none"/>
               </w:rPr>
             </w:pPr>
+            <w:proofErr w:type="gramStart"/>
+            <w:r>
+              <w:rPr>
+                <w:rFonts w:ascii="Aptos" w:eastAsia="Times New Roman" w:hAnsi="Aptos" w:cs="Times New Roman"/>
+                <w:color w:val="000000"/>
+                <w:kern w:val="0"/>
+                <w:lang w:val="en-US"/>
+                <w14:ligatures w14:val="none"/>
+              </w:rPr>
+            </w:r>
+            <w:proofErr w:type="gramEnd"/>
             <w:r>
               <w:rPr>
                 <w:rFonts w:ascii="Aptos" w:eastAsia="Times New Roman" w:hAnsi="Aptos" w:cs="Times New Roman"/>
@@ -8743,7 +9326,6 @@
         <w:tc>
           <w:tcPr>
             <w:tcW w:w="1787" w:type="dxa"/>
-            <w:shd w:val="clear" w:color="auto" w:fill="auto"/>
             <w:vAlign w:val="center"/>
             <w:hideMark/>
           </w:tcPr>
@@ -8758,6 +9340,17 @@
                 <w14:ligatures w14:val="none"/>
               </w:rPr>
             </w:pPr>
+            <w:proofErr w:type="gramStart"/>
+            <w:r>
+              <w:rPr>
+                <w:rFonts w:ascii="Aptos" w:eastAsia="Times New Roman" w:hAnsi="Aptos" w:cs="Times New Roman"/>
+                <w:color w:val="000000"/>
+                <w:kern w:val="0"/>
+                <w:lang w:val="en-US"/>
+                <w14:ligatures w14:val="none"/>
+              </w:rPr>
+            </w:r>
+            <w:proofErr w:type="gramEnd"/>
             <w:r>
               <w:rPr>
                 <w:rFonts w:ascii="Aptos" w:eastAsia="Times New Roman" w:hAnsi="Aptos" w:cs="Times New Roman"/>
@@ -8772,7 +9365,6 @@
         <w:tc>
           <w:tcPr>
             <w:tcW w:w="1531" w:type="dxa"/>
-            <w:shd w:val="clear" w:color="auto" w:fill="auto"/>
             <w:vAlign w:val="center"/>
             <w:hideMark/>
           </w:tcPr>
@@ -8787,6 +9379,17 @@
                 <w14:ligatures w14:val="none"/>
               </w:rPr>
             </w:pPr>
+            <w:proofErr w:type="gramStart"/>
+            <w:r>
+              <w:rPr>
+                <w:rFonts w:ascii="Aptos" w:eastAsia="Times New Roman" w:hAnsi="Aptos" w:cs="Times New Roman"/>
+                <w:color w:val="000000"/>
+                <w:kern w:val="0"/>
+                <w:lang w:val="en-US"/>
+                <w14:ligatures w14:val="none"/>
+              </w:rPr>
+            </w:r>
+            <w:proofErr w:type="gramEnd"/>
             <w:r>
               <w:rPr>
                 <w:rFonts w:ascii="Aptos" w:eastAsia="Times New Roman" w:hAnsi="Aptos" w:cs="Times New Roman"/>
@@ -8801,7 +9404,6 @@
         <w:tc>
           <w:tcPr>
             <w:tcW w:w="1424" w:type="dxa"/>
-            <w:shd w:val="clear" w:color="auto" w:fill="auto"/>
             <w:vAlign w:val="center"/>
             <w:hideMark/>
           </w:tcPr>
@@ -8816,6 +9418,17 @@
                 <w14:ligatures w14:val="none"/>
               </w:rPr>
             </w:pPr>
+            <w:proofErr w:type="gramStart"/>
+            <w:r>
+              <w:rPr>
+                <w:rFonts w:ascii="Aptos" w:eastAsia="Times New Roman" w:hAnsi="Aptos" w:cs="Times New Roman"/>
+                <w:color w:val="000000"/>
+                <w:kern w:val="0"/>
+                <w:lang w:val="en-US"/>
+                <w14:ligatures w14:val="none"/>
+              </w:rPr>
+            </w:r>
+            <w:proofErr w:type="gramEnd"/>
             <w:r>
               <w:rPr>
                 <w:rFonts w:ascii="Aptos" w:eastAsia="Times New Roman" w:hAnsi="Aptos" w:cs="Times New Roman"/>
@@ -8848,7 +9461,6 @@
         <w:tc>
           <w:tcPr>
             <w:tcW w:w="1542" w:type="dxa"/>
-            <w:shd w:val="clear" w:color="auto" w:fill="auto"/>
             <w:vAlign w:val="center"/>
             <w:hideMark/>
           </w:tcPr>
@@ -8863,6 +9475,17 @@
                 <w14:ligatures w14:val="none"/>
               </w:rPr>
             </w:pPr>
+            <w:proofErr w:type="gramStart"/>
+            <w:r>
+              <w:rPr>
+                <w:rFonts w:ascii="Aptos" w:eastAsia="Times New Roman" w:hAnsi="Aptos" w:cs="Times New Roman"/>
+                <w:color w:val="000000"/>
+                <w:kern w:val="0"/>
+                <w:lang w:val="en-US"/>
+                <w14:ligatures w14:val="none"/>
+              </w:rPr>
+            </w:r>
+            <w:proofErr w:type="gramEnd"/>
             <w:r>
               <w:rPr>
                 <w:rFonts w:ascii="Aptos" w:eastAsia="Times New Roman" w:hAnsi="Aptos" w:cs="Times New Roman"/>
@@ -8877,7 +9500,6 @@
         <w:tc>
           <w:tcPr>
             <w:tcW w:w="1914" w:type="dxa"/>
-            <w:shd w:val="clear" w:color="auto" w:fill="auto"/>
             <w:vAlign w:val="center"/>
             <w:hideMark/>
           </w:tcPr>
@@ -8892,6 +9514,17 @@
                 <w14:ligatures w14:val="none"/>
               </w:rPr>
             </w:pPr>
+            <w:proofErr w:type="gramStart"/>
+            <w:r>
+              <w:rPr>
+                <w:rFonts w:ascii="Aptos" w:eastAsia="Times New Roman" w:hAnsi="Aptos" w:cs="Times New Roman"/>
+                <w:color w:val="000000"/>
+                <w:kern w:val="0"/>
+                <w:lang w:val="en-US"/>
+                <w14:ligatures w14:val="none"/>
+              </w:rPr>
+            </w:r>
+            <w:proofErr w:type="gramEnd"/>
             <w:r>
               <w:rPr>
                 <w:rFonts w:ascii="Aptos" w:eastAsia="Times New Roman" w:hAnsi="Aptos" w:cs="Times New Roman"/>
@@ -8911,20 +9544,39 @@
         <w:tc>
           <w:tcPr>
             <w:tcW w:w="2844" w:type="dxa"/>
-            <w:shd w:val="clear" w:color="auto" w:fill="auto"/>
-            <w:vAlign w:val="center"/>
-          </w:tcPr>
-          <w:p>
-            <w:pPr>
-              <w:spacing w:after="0" w:line="240" w:lineRule="auto"/>
-              <w:rPr>
-                <w:rFonts w:ascii="Aptos" w:eastAsia="Times New Roman" w:hAnsi="Aptos" w:cs="Times New Roman"/>
-                <w:color w:val="000000"/>
-                <w:kern w:val="0"/>
-                <w:lang w:val="en-US"/>
-                <w14:ligatures w14:val="none"/>
-              </w:rPr>
-            </w:pPr>
+            <w:vAlign w:val="center"/>
+          </w:tcPr>
+          <w:p>
+            <w:pPr>
+              <w:spacing w:after="0" w:line="240" w:lineRule="auto"/>
+              <w:rPr>
+                <w:rFonts w:ascii="Aptos" w:eastAsia="Times New Roman" w:hAnsi="Aptos" w:cs="Times New Roman"/>
+                <w:color w:val="000000"/>
+                <w:kern w:val="0"/>
+                <w:lang w:val="en-US"/>
+                <w14:ligatures w14:val="none"/>
+              </w:rPr>
+            </w:pPr>
+            <w:r>
+              <w:rPr>
+                <w:rFonts w:ascii="Aptos" w:eastAsia="Times New Roman" w:hAnsi="Aptos" w:cs="Times New Roman"/>
+                <w:color w:val="000000"/>
+                <w:kern w:val="0"/>
+                <w:lang w:val="en-US"/>
+                <w14:ligatures w14:val="none"/>
+              </w:rPr>
+            </w:r>
+            <w:proofErr w:type="spellStart"/>
+            <w:r>
+              <w:rPr>
+                <w:rFonts w:ascii="Aptos" w:eastAsia="Times New Roman" w:hAnsi="Aptos" w:cs="Times New Roman"/>
+                <w:color w:val="000000"/>
+                <w:kern w:val="0"/>
+                <w:lang w:val="en-US"/>
+                <w14:ligatures w14:val="none"/>
+              </w:rPr>
+            </w:r>
+            <w:proofErr w:type="spellEnd"/>
             <w:r>
               <w:rPr>
                 <w:rFonts w:ascii="Aptos" w:eastAsia="Times New Roman" w:hAnsi="Aptos" w:cs="Times New Roman"/>
@@ -8939,7 +9591,6 @@
         <w:tc>
           <w:tcPr>
             <w:tcW w:w="2075" w:type="dxa"/>
-            <w:shd w:val="clear" w:color="auto" w:fill="auto"/>
             <w:vAlign w:val="center"/>
           </w:tcPr>
           <w:p>
@@ -8958,7 +9609,6 @@
         <w:tc>
           <w:tcPr>
             <w:tcW w:w="1787" w:type="dxa"/>
-            <w:shd w:val="clear" w:color="auto" w:fill="auto"/>
             <w:vAlign w:val="center"/>
           </w:tcPr>
           <w:p>
@@ -8977,7 +9627,6 @@
         <w:tc>
           <w:tcPr>
             <w:tcW w:w="1531" w:type="dxa"/>
-            <w:shd w:val="clear" w:color="auto" w:fill="auto"/>
             <w:vAlign w:val="center"/>
           </w:tcPr>
           <w:p>
@@ -8996,7 +9645,6 @@
         <w:tc>
           <w:tcPr>
             <w:tcW w:w="1424" w:type="dxa"/>
-            <w:shd w:val="clear" w:color="auto" w:fill="auto"/>
             <w:vAlign w:val="center"/>
           </w:tcPr>
           <w:p>
@@ -9015,7 +9663,6 @@
         <w:tc>
           <w:tcPr>
             <w:tcW w:w="1542" w:type="dxa"/>
-            <w:shd w:val="clear" w:color="auto" w:fill="auto"/>
             <w:vAlign w:val="center"/>
           </w:tcPr>
           <w:p>
@@ -9034,7 +9681,6 @@
         <w:tc>
           <w:tcPr>
             <w:tcW w:w="1914" w:type="dxa"/>
-            <w:shd w:val="clear" w:color="auto" w:fill="auto"/>
             <w:vAlign w:val="center"/>
           </w:tcPr>
           <w:p>
@@ -9111,6 +9757,7 @@
         </w:rPr>
         <w:t>M</w:t>
       </w:r>
+      <w:proofErr w:type="spellStart"/>
       <w:r>
         <w:rPr>
           <w:rFonts w:ascii="Times New Roman" w:hAnsi="Times New Roman" w:cs="Times New Roman"/>
@@ -9121,7 +9768,20 @@
           <w:szCs w:val="22"/>
           <w:lang w:val="en-US"/>
         </w:rPr>
-        <w:t>odbus Analogue</w:t>
+        <w:t>odbus</w:t>
+      </w:r>
+      <w:proofErr w:type="spellEnd"/>
+      <w:r>
+        <w:rPr>
+          <w:rFonts w:ascii="Times New Roman" w:hAnsi="Times New Roman" w:cs="Times New Roman"/>
+          <w:b/>
+          <w:bCs/>
+          <w:color w:val="auto"/>
+          <w:sz w:val="22"/>
+          <w:szCs w:val="22"/>
+          <w:lang w:val="en-US"/>
+        </w:rPr>
+        <w:t xml:space="preserve"> Analogue</w:t>
       </w:r>
       <w:bookmarkEnd w:id="8"/>
     </w:p>
@@ -9444,7 +10104,6 @@
               <w:bottom w:val="single" w:sz="4" w:space="0" w:color="auto"/>
               <w:right w:val="single" w:sz="4" w:space="0" w:color="auto"/>
             </w:tcBorders>
-            <w:shd w:val="clear" w:color="auto" w:fill="auto"/>
             <w:vAlign w:val="center"/>
           </w:tcPr>
           <w:p>
@@ -9476,6 +10135,26 @@
                 <w14:ligatures w14:val="none"/>
               </w:rPr>
             </w:r>
+            <w:r>
+              <w:rPr>
+                <w:rFonts w:ascii="Aptos" w:eastAsia="Times New Roman" w:hAnsi="Aptos" w:cs="Times New Roman"/>
+                <w:color w:val="000000"/>
+                <w:kern w:val="0"/>
+                <w:lang w:val="en-US"/>
+                <w14:ligatures w14:val="none"/>
+              </w:rPr>
+            </w:r>
+            <w:proofErr w:type="gramStart"/>
+            <w:r>
+              <w:rPr>
+                <w:rFonts w:ascii="Aptos" w:eastAsia="Times New Roman" w:hAnsi="Aptos" w:cs="Times New Roman"/>
+                <w:color w:val="000000"/>
+                <w:kern w:val="0"/>
+                <w:lang w:val="en-US"/>
+                <w14:ligatures w14:val="none"/>
+              </w:rPr>
+            </w:r>
+            <w:proofErr w:type="gramEnd"/>
             <w:r>
               <w:rPr>
                 <w:rFonts w:ascii="Aptos" w:eastAsia="Times New Roman" w:hAnsi="Aptos" w:cs="Times New Roman"/>
@@ -9516,7 +10195,6 @@
               <w:bottom w:val="single" w:sz="4" w:space="0" w:color="auto"/>
               <w:right w:val="single" w:sz="4" w:space="0" w:color="auto"/>
             </w:tcBorders>
-            <w:shd w:val="clear" w:color="auto" w:fill="auto"/>
             <w:vAlign w:val="center"/>
           </w:tcPr>
           <w:p>
@@ -9530,6 +10208,17 @@
                 <w:lang w:val="en-US"/>
               </w:rPr>
             </w:pPr>
+            <w:proofErr w:type="gramStart"/>
+            <w:r>
+              <w:rPr>
+                <w:rFonts w:ascii="Aptos" w:eastAsia="Times New Roman" w:hAnsi="Aptos" w:cs="Times New Roman"/>
+                <w:color w:val="000000"/>
+                <w:kern w:val="0"/>
+                <w:lang w:val="en-US"/>
+                <w14:ligatures w14:val="none"/>
+              </w:rPr>
+            </w:r>
+            <w:proofErr w:type="gramEnd"/>
             <w:r>
               <w:rPr>
                 <w:rFonts w:ascii="Aptos" w:eastAsia="Times New Roman" w:hAnsi="Aptos" w:cs="Times New Roman"/>
@@ -9570,7 +10259,6 @@
               <w:bottom w:val="single" w:sz="4" w:space="0" w:color="auto"/>
               <w:right w:val="single" w:sz="4" w:space="0" w:color="auto"/>
             </w:tcBorders>
-            <w:shd w:val="clear" w:color="auto" w:fill="auto"/>
             <w:vAlign w:val="center"/>
           </w:tcPr>
           <w:p>
@@ -9584,6 +10272,17 @@
                 <w:lang w:val="en-US"/>
               </w:rPr>
             </w:pPr>
+            <w:proofErr w:type="gramStart"/>
+            <w:r>
+              <w:rPr>
+                <w:rFonts w:ascii="Aptos" w:eastAsia="Times New Roman" w:hAnsi="Aptos" w:cs="Times New Roman"/>
+                <w:color w:val="000000"/>
+                <w:kern w:val="0"/>
+                <w:lang w:val="en-US"/>
+                <w14:ligatures w14:val="none"/>
+              </w:rPr>
+            </w:r>
+            <w:proofErr w:type="gramEnd"/>
             <w:r>
               <w:rPr>
                 <w:rFonts w:ascii="Aptos" w:eastAsia="Times New Roman" w:hAnsi="Aptos" w:cs="Times New Roman"/>
@@ -9624,7 +10323,6 @@
               <w:bottom w:val="single" w:sz="4" w:space="0" w:color="auto"/>
               <w:right w:val="single" w:sz="4" w:space="0" w:color="auto"/>
             </w:tcBorders>
-            <w:shd w:val="clear" w:color="auto" w:fill="auto"/>
             <w:noWrap/>
             <w:vAlign w:val="center"/>
           </w:tcPr>
@@ -9640,6 +10338,17 @@
                 <w:lang w:val="en-US"/>
               </w:rPr>
             </w:pPr>
+            <w:proofErr w:type="gramStart"/>
+            <w:r>
+              <w:rPr>
+                <w:rFonts w:ascii="Aptos" w:eastAsia="Times New Roman" w:hAnsi="Aptos" w:cs="Times New Roman"/>
+                <w:color w:val="000000"/>
+                <w:kern w:val="0"/>
+                <w:lang w:val="en-US"/>
+                <w14:ligatures w14:val="none"/>
+              </w:rPr>
+            </w:r>
+            <w:proofErr w:type="gramEnd"/>
             <w:r>
               <w:rPr>
                 <w:rFonts w:ascii="Aptos" w:eastAsia="Times New Roman" w:hAnsi="Aptos" w:cs="Times New Roman"/>
@@ -9660,7 +10369,6 @@
               <w:bottom w:val="single" w:sz="4" w:space="0" w:color="auto"/>
               <w:right w:val="single" w:sz="4" w:space="0" w:color="auto"/>
             </w:tcBorders>
-            <w:shd w:val="clear" w:color="auto" w:fill="auto"/>
             <w:noWrap/>
             <w:vAlign w:val="center"/>
             <w:hideMark/>
@@ -9676,6 +10384,17 @@
                 <w:lang w:val="en-US"/>
               </w:rPr>
             </w:pPr>
+            <w:proofErr w:type="gramStart"/>
+            <w:r>
+              <w:rPr>
+                <w:rFonts w:ascii="Aptos" w:eastAsia="Times New Roman" w:hAnsi="Aptos" w:cs="Times New Roman"/>
+                <w:color w:val="000000"/>
+                <w:kern w:val="0"/>
+                <w:lang w:val="en-US"/>
+                <w14:ligatures w14:val="none"/>
+              </w:rPr>
+            </w:r>
+            <w:proofErr w:type="gramEnd"/>
             <w:r>
               <w:rPr>
                 <w:rFonts w:ascii="Aptos" w:eastAsia="Times New Roman" w:hAnsi="Aptos" w:cs="Times New Roman"/>
@@ -9714,7 +10433,6 @@
               <w:bottom w:val="single" w:sz="4" w:space="0" w:color="auto"/>
               <w:right w:val="single" w:sz="4" w:space="0" w:color="auto"/>
             </w:tcBorders>
-            <w:shd w:val="clear" w:color="auto" w:fill="auto"/>
             <w:noWrap/>
             <w:vAlign w:val="center"/>
             <w:hideMark/>
@@ -9730,6 +10448,17 @@
                 <w:lang w:val="en-US"/>
               </w:rPr>
             </w:pPr>
+            <w:proofErr w:type="gramStart"/>
+            <w:r>
+              <w:rPr>
+                <w:rFonts w:ascii="Aptos" w:eastAsia="Times New Roman" w:hAnsi="Aptos" w:cs="Times New Roman"/>
+                <w:color w:val="000000"/>
+                <w:kern w:val="0"/>
+                <w:lang w:val="en-US"/>
+                <w14:ligatures w14:val="none"/>
+              </w:rPr>
+            </w:r>
+            <w:proofErr w:type="gramEnd"/>
             <w:r>
               <w:rPr>
                 <w:rFonts w:ascii="Aptos" w:eastAsia="Times New Roman" w:hAnsi="Aptos" w:cs="Times New Roman"/>
@@ -9750,7 +10479,6 @@
               <w:bottom w:val="single" w:sz="4" w:space="0" w:color="auto"/>
               <w:right w:val="single" w:sz="4" w:space="0" w:color="auto"/>
             </w:tcBorders>
-            <w:shd w:val="clear" w:color="auto" w:fill="auto"/>
             <w:noWrap/>
             <w:vAlign w:val="center"/>
             <w:hideMark/>
@@ -9766,6 +10494,17 @@
                 <w:lang w:val="en-US"/>
               </w:rPr>
             </w:pPr>
+            <w:proofErr w:type="gramStart"/>
+            <w:r>
+              <w:rPr>
+                <w:rFonts w:ascii="Aptos" w:eastAsia="Times New Roman" w:hAnsi="Aptos" w:cs="Times New Roman"/>
+                <w:color w:val="000000"/>
+                <w:kern w:val="0"/>
+                <w:lang w:val="en-US"/>
+                <w14:ligatures w14:val="none"/>
+              </w:rPr>
+            </w:r>
+            <w:proofErr w:type="gramEnd"/>
             <w:r>
               <w:rPr>
                 <w:rFonts w:ascii="Aptos" w:eastAsia="Times New Roman" w:hAnsi="Aptos" w:cs="Times New Roman"/>
@@ -9791,7 +10530,6 @@
               <w:bottom w:val="single" w:sz="4" w:space="0" w:color="auto"/>
               <w:right w:val="single" w:sz="4" w:space="0" w:color="auto"/>
             </w:tcBorders>
-            <w:shd w:val="clear" w:color="auto" w:fill="auto"/>
             <w:vAlign w:val="center"/>
           </w:tcPr>
           <w:p>
@@ -9805,6 +10543,26 @@
                 <w:lang w:val="en-US"/>
               </w:rPr>
             </w:pPr>
+            <w:r>
+              <w:rPr>
+                <w:rFonts w:ascii="Aptos" w:eastAsia="Times New Roman" w:hAnsi="Aptos" w:cs="Times New Roman"/>
+                <w:color w:val="000000"/>
+                <w:kern w:val="0"/>
+                <w:lang w:val="en-US"/>
+                <w14:ligatures w14:val="none"/>
+              </w:rPr>
+            </w:r>
+            <w:proofErr w:type="spellStart"/>
+            <w:r>
+              <w:rPr>
+                <w:rFonts w:ascii="Aptos" w:eastAsia="Times New Roman" w:hAnsi="Aptos" w:cs="Times New Roman"/>
+                <w:color w:val="000000"/>
+                <w:kern w:val="0"/>
+                <w:lang w:val="en-US"/>
+                <w14:ligatures w14:val="none"/>
+              </w:rPr>
+            </w:r>
+            <w:proofErr w:type="spellEnd"/>
             <w:r>
               <w:rPr>
                 <w:rFonts w:ascii="Aptos" w:eastAsia="Times New Roman" w:hAnsi="Aptos" w:cs="Times New Roman"/>
@@ -9825,7 +10583,6 @@
               <w:bottom w:val="single" w:sz="4" w:space="0" w:color="auto"/>
               <w:right w:val="single" w:sz="4" w:space="0" w:color="auto"/>
             </w:tcBorders>
-            <w:shd w:val="clear" w:color="auto" w:fill="auto"/>
             <w:vAlign w:val="center"/>
           </w:tcPr>
           <w:p>
@@ -9850,7 +10607,6 @@
               <w:bottom w:val="single" w:sz="4" w:space="0" w:color="auto"/>
               <w:right w:val="single" w:sz="4" w:space="0" w:color="auto"/>
             </w:tcBorders>
-            <w:shd w:val="clear" w:color="auto" w:fill="auto"/>
             <w:vAlign w:val="center"/>
           </w:tcPr>
           <w:p>
@@ -9875,7 +10631,6 @@
               <w:bottom w:val="single" w:sz="4" w:space="0" w:color="auto"/>
               <w:right w:val="single" w:sz="4" w:space="0" w:color="auto"/>
             </w:tcBorders>
-            <w:shd w:val="clear" w:color="auto" w:fill="auto"/>
             <w:noWrap/>
           </w:tcPr>
           <w:p>
@@ -9901,7 +10656,6 @@
               <w:bottom w:val="single" w:sz="4" w:space="0" w:color="auto"/>
               <w:right w:val="single" w:sz="4" w:space="0" w:color="auto"/>
             </w:tcBorders>
-            <w:shd w:val="clear" w:color="auto" w:fill="auto"/>
             <w:noWrap/>
             <w:vAlign w:val="bottom"/>
             <w:hideMark/>
@@ -9938,7 +10692,6 @@
               <w:bottom w:val="single" w:sz="4" w:space="0" w:color="auto"/>
               <w:right w:val="single" w:sz="4" w:space="0" w:color="auto"/>
             </w:tcBorders>
-            <w:shd w:val="clear" w:color="auto" w:fill="auto"/>
             <w:noWrap/>
             <w:vAlign w:val="bottom"/>
             <w:hideMark/>
@@ -9975,7 +10728,6 @@
               <w:bottom w:val="single" w:sz="4" w:space="0" w:color="auto"/>
               <w:right w:val="single" w:sz="4" w:space="0" w:color="auto"/>
             </w:tcBorders>
-            <w:shd w:val="clear" w:color="auto" w:fill="auto"/>
             <w:noWrap/>
             <w:vAlign w:val="bottom"/>
             <w:hideMark/>
@@ -10287,7 +11039,6 @@
               <w:bottom w:val="single" w:sz="4" w:space="0" w:color="auto"/>
               <w:right w:val="single" w:sz="4" w:space="0" w:color="auto"/>
             </w:tcBorders>
-            <w:shd w:val="clear" w:color="auto" w:fill="auto"/>
             <w:noWrap/>
             <w:vAlign w:val="center"/>
           </w:tcPr>
@@ -10320,6 +11071,17 @@
                 <w14:ligatures w14:val="none"/>
               </w:rPr>
             </w:r>
+            <w:proofErr w:type="gramStart"/>
+            <w:r>
+              <w:rPr>
+                <w:rFonts w:ascii="Aptos" w:eastAsia="Times New Roman" w:hAnsi="Aptos" w:cs="Times New Roman"/>
+                <w:color w:val="000000"/>
+                <w:kern w:val="0"/>
+                <w:lang w:val="en-US"/>
+                <w14:ligatures w14:val="none"/>
+              </w:rPr>
+            </w:r>
+            <w:proofErr w:type="gramEnd"/>
             <w:r>
               <w:rPr>
                 <w:rFonts w:ascii="Aptos" w:eastAsia="Times New Roman" w:hAnsi="Aptos" w:cs="Times New Roman"/>
@@ -10358,7 +11120,6 @@
               <w:bottom w:val="single" w:sz="4" w:space="0" w:color="auto"/>
               <w:right w:val="single" w:sz="4" w:space="0" w:color="auto"/>
             </w:tcBorders>
-            <w:shd w:val="clear" w:color="auto" w:fill="auto"/>
             <w:noWrap/>
             <w:vAlign w:val="center"/>
           </w:tcPr>
@@ -10374,6 +11135,17 @@
                 <w:lang w:val="en-US"/>
               </w:rPr>
             </w:pPr>
+            <w:proofErr w:type="gramStart"/>
+            <w:r>
+              <w:rPr>
+                <w:rFonts w:ascii="Aptos" w:eastAsia="Times New Roman" w:hAnsi="Aptos" w:cs="Times New Roman"/>
+                <w:color w:val="000000"/>
+                <w:kern w:val="0"/>
+                <w:lang w:val="en-US"/>
+                <w14:ligatures w14:val="none"/>
+              </w:rPr>
+            </w:r>
+            <w:proofErr w:type="gramEnd"/>
             <w:r>
               <w:rPr>
                 <w:rFonts w:ascii="Aptos" w:eastAsia="Times New Roman" w:hAnsi="Aptos" w:cs="Times New Roman"/>
@@ -10414,7 +11186,6 @@
               <w:bottom w:val="single" w:sz="4" w:space="0" w:color="auto"/>
               <w:right w:val="single" w:sz="4" w:space="0" w:color="auto"/>
             </w:tcBorders>
-            <w:shd w:val="clear" w:color="auto" w:fill="auto"/>
             <w:noWrap/>
             <w:vAlign w:val="center"/>
           </w:tcPr>
@@ -10430,6 +11201,17 @@
                 <w:lang w:val="en-US"/>
               </w:rPr>
             </w:pPr>
+            <w:proofErr w:type="gramStart"/>
+            <w:r>
+              <w:rPr>
+                <w:rFonts w:ascii="Aptos" w:eastAsia="Times New Roman" w:hAnsi="Aptos" w:cs="Times New Roman"/>
+                <w:color w:val="000000"/>
+                <w:kern w:val="0"/>
+                <w:lang w:val="en-US"/>
+                <w14:ligatures w14:val="none"/>
+              </w:rPr>
+            </w:r>
+            <w:proofErr w:type="gramEnd"/>
             <w:r>
               <w:rPr>
                 <w:rFonts w:ascii="Aptos" w:eastAsia="Times New Roman" w:hAnsi="Aptos" w:cs="Times New Roman"/>
@@ -10468,7 +11250,6 @@
               <w:bottom w:val="single" w:sz="4" w:space="0" w:color="auto"/>
               <w:right w:val="single" w:sz="4" w:space="0" w:color="auto"/>
             </w:tcBorders>
-            <w:shd w:val="clear" w:color="auto" w:fill="auto"/>
             <w:noWrap/>
             <w:vAlign w:val="center"/>
           </w:tcPr>
@@ -10484,6 +11265,17 @@
                 <w:lang w:val="en-US"/>
               </w:rPr>
             </w:pPr>
+            <w:proofErr w:type="gramStart"/>
+            <w:r>
+              <w:rPr>
+                <w:rFonts w:ascii="Aptos" w:eastAsia="Times New Roman" w:hAnsi="Aptos" w:cs="Times New Roman"/>
+                <w:color w:val="000000"/>
+                <w:kern w:val="0"/>
+                <w:lang w:val="en-US"/>
+                <w14:ligatures w14:val="none"/>
+              </w:rPr>
+            </w:r>
+            <w:proofErr w:type="gramEnd"/>
             <w:r>
               <w:rPr>
                 <w:rFonts w:ascii="Aptos" w:eastAsia="Times New Roman" w:hAnsi="Aptos" w:cs="Times New Roman"/>
@@ -10528,7 +11320,6 @@
               <w:bottom w:val="single" w:sz="4" w:space="0" w:color="auto"/>
               <w:right w:val="single" w:sz="4" w:space="0" w:color="auto"/>
             </w:tcBorders>
-            <w:shd w:val="clear" w:color="auto" w:fill="auto"/>
             <w:noWrap/>
             <w:vAlign w:val="center"/>
           </w:tcPr>
@@ -10543,6 +11334,26 @@
                 <w:lang w:val="en-US"/>
               </w:rPr>
             </w:pPr>
+            <w:r>
+              <w:rPr>
+                <w:rFonts w:ascii="Aptos" w:eastAsia="Times New Roman" w:hAnsi="Aptos" w:cs="Times New Roman"/>
+                <w:color w:val="000000"/>
+                <w:kern w:val="0"/>
+                <w:lang w:val="en-US"/>
+                <w14:ligatures w14:val="none"/>
+              </w:rPr>
+            </w:r>
+            <w:proofErr w:type="spellStart"/>
+            <w:r>
+              <w:rPr>
+                <w:rFonts w:ascii="Aptos" w:eastAsia="Times New Roman" w:hAnsi="Aptos" w:cs="Times New Roman"/>
+                <w:color w:val="000000"/>
+                <w:kern w:val="0"/>
+                <w:lang w:val="en-US"/>
+                <w14:ligatures w14:val="none"/>
+              </w:rPr>
+            </w:r>
+            <w:proofErr w:type="spellEnd"/>
             <w:r>
               <w:rPr>
                 <w:rFonts w:ascii="Aptos" w:eastAsia="Times New Roman" w:hAnsi="Aptos" w:cs="Times New Roman"/>
@@ -10563,7 +11374,6 @@
               <w:bottom w:val="single" w:sz="4" w:space="0" w:color="auto"/>
               <w:right w:val="single" w:sz="4" w:space="0" w:color="auto"/>
             </w:tcBorders>
-            <w:shd w:val="clear" w:color="auto" w:fill="auto"/>
             <w:noWrap/>
             <w:vAlign w:val="center"/>
           </w:tcPr>
@@ -10590,7 +11400,6 @@
               <w:bottom w:val="single" w:sz="4" w:space="0" w:color="auto"/>
               <w:right w:val="single" w:sz="4" w:space="0" w:color="auto"/>
             </w:tcBorders>
-            <w:shd w:val="clear" w:color="auto" w:fill="auto"/>
             <w:noWrap/>
             <w:vAlign w:val="center"/>
           </w:tcPr>
@@ -10617,7 +11426,6 @@
               <w:bottom w:val="single" w:sz="4" w:space="0" w:color="auto"/>
               <w:right w:val="single" w:sz="4" w:space="0" w:color="auto"/>
             </w:tcBorders>
-            <w:shd w:val="clear" w:color="auto" w:fill="auto"/>
             <w:noWrap/>
           </w:tcPr>
           <w:p>
@@ -11002,7 +11810,6 @@
               <w:bottom w:val="single" w:sz="4" w:space="0" w:color="auto"/>
               <w:right w:val="single" w:sz="4" w:space="0" w:color="auto"/>
             </w:tcBorders>
-            <w:shd w:val="clear" w:color="auto" w:fill="auto"/>
             <w:noWrap/>
             <w:vAlign w:val="center"/>
           </w:tcPr>
@@ -11036,6 +11843,17 @@
                 <w14:ligatures w14:val="none"/>
               </w:rPr>
             </w:r>
+            <w:proofErr w:type="gramStart"/>
+            <w:r>
+              <w:rPr>
+                <w:rFonts w:ascii="Aptos" w:eastAsia="Times New Roman" w:hAnsi="Aptos" w:cs="Times New Roman"/>
+                <w:color w:val="000000"/>
+                <w:kern w:val="0"/>
+                <w:lang w:val="en-US"/>
+                <w14:ligatures w14:val="none"/>
+              </w:rPr>
+            </w:r>
+            <w:proofErr w:type="gramEnd"/>
             <w:r>
               <w:rPr>
                 <w:rFonts w:ascii="Aptos" w:eastAsia="Times New Roman" w:hAnsi="Aptos" w:cs="Times New Roman"/>
@@ -11074,7 +11892,6 @@
               <w:bottom w:val="single" w:sz="4" w:space="0" w:color="auto"/>
               <w:right w:val="single" w:sz="4" w:space="0" w:color="auto"/>
             </w:tcBorders>
-            <w:shd w:val="clear" w:color="auto" w:fill="auto"/>
             <w:noWrap/>
             <w:vAlign w:val="center"/>
           </w:tcPr>
@@ -11089,6 +11906,17 @@
                 <w:lang w:val="en-US"/>
               </w:rPr>
             </w:pPr>
+            <w:proofErr w:type="gramStart"/>
+            <w:r>
+              <w:rPr>
+                <w:rFonts w:ascii="Aptos" w:eastAsia="Times New Roman" w:hAnsi="Aptos" w:cs="Times New Roman"/>
+                <w:color w:val="000000"/>
+                <w:kern w:val="0"/>
+                <w:lang w:val="en-US"/>
+                <w14:ligatures w14:val="none"/>
+              </w:rPr>
+            </w:r>
+            <w:proofErr w:type="gramEnd"/>
             <w:r>
               <w:rPr>
                 <w:rFonts w:ascii="Aptos" w:eastAsia="Times New Roman" w:hAnsi="Aptos" w:cs="Times New Roman"/>
@@ -11127,7 +11955,6 @@
               <w:bottom w:val="single" w:sz="4" w:space="0" w:color="auto"/>
               <w:right w:val="single" w:sz="4" w:space="0" w:color="auto"/>
             </w:tcBorders>
-            <w:shd w:val="clear" w:color="auto" w:fill="auto"/>
             <w:noWrap/>
             <w:vAlign w:val="center"/>
           </w:tcPr>
@@ -11142,6 +11969,17 @@
                 <w:lang w:val="en-US"/>
               </w:rPr>
             </w:pPr>
+            <w:proofErr w:type="gramStart"/>
+            <w:r>
+              <w:rPr>
+                <w:rFonts w:ascii="Aptos" w:eastAsia="Times New Roman" w:hAnsi="Aptos" w:cs="Times New Roman"/>
+                <w:color w:val="000000"/>
+                <w:kern w:val="0"/>
+                <w:lang w:val="en-US"/>
+                <w14:ligatures w14:val="none"/>
+              </w:rPr>
+            </w:r>
+            <w:proofErr w:type="gramEnd"/>
             <w:r>
               <w:rPr>
                 <w:rFonts w:ascii="Aptos" w:eastAsia="Times New Roman" w:hAnsi="Aptos" w:cs="Times New Roman"/>
@@ -11182,7 +12020,6 @@
               <w:bottom w:val="single" w:sz="4" w:space="0" w:color="auto"/>
               <w:right w:val="single" w:sz="4" w:space="0" w:color="auto"/>
             </w:tcBorders>
-            <w:shd w:val="clear" w:color="auto" w:fill="auto"/>
             <w:noWrap/>
             <w:vAlign w:val="center"/>
           </w:tcPr>
@@ -11198,6 +12035,17 @@
                 <w:lang w:val="en-US"/>
               </w:rPr>
             </w:pPr>
+            <w:proofErr w:type="gramStart"/>
+            <w:r>
+              <w:rPr>
+                <w:rFonts w:ascii="Aptos" w:eastAsia="Times New Roman" w:hAnsi="Aptos" w:cs="Times New Roman"/>
+                <w:color w:val="000000"/>
+                <w:kern w:val="0"/>
+                <w:lang w:val="en-US"/>
+                <w14:ligatures w14:val="none"/>
+              </w:rPr>
+            </w:r>
+            <w:proofErr w:type="gramEnd"/>
             <w:r>
               <w:rPr>
                 <w:rFonts w:ascii="Aptos" w:eastAsia="Times New Roman" w:hAnsi="Aptos" w:cs="Times New Roman"/>
@@ -11238,7 +12086,6 @@
               <w:bottom w:val="single" w:sz="4" w:space="0" w:color="auto"/>
               <w:right w:val="single" w:sz="4" w:space="0" w:color="auto"/>
             </w:tcBorders>
-            <w:shd w:val="clear" w:color="auto" w:fill="auto"/>
             <w:noWrap/>
             <w:vAlign w:val="center"/>
             <w:hideMark/>
@@ -11254,6 +12101,17 @@
                 <w:lang w:val="en-US"/>
               </w:rPr>
             </w:pPr>
+            <w:proofErr w:type="gramStart"/>
+            <w:r>
+              <w:rPr>
+                <w:rFonts w:ascii="Aptos" w:eastAsia="Times New Roman" w:hAnsi="Aptos" w:cs="Times New Roman"/>
+                <w:color w:val="000000"/>
+                <w:kern w:val="0"/>
+                <w:lang w:val="en-US"/>
+                <w14:ligatures w14:val="none"/>
+              </w:rPr>
+            </w:r>
+            <w:proofErr w:type="gramEnd"/>
             <w:r>
               <w:rPr>
                 <w:rFonts w:ascii="Aptos" w:eastAsia="Times New Roman" w:hAnsi="Aptos" w:cs="Times New Roman"/>
@@ -11309,7 +12167,6 @@
               <w:bottom w:val="single" w:sz="4" w:space="0" w:color="auto"/>
               <w:right w:val="single" w:sz="4" w:space="0" w:color="auto"/>
             </w:tcBorders>
-            <w:shd w:val="clear" w:color="auto" w:fill="auto"/>
             <w:noWrap/>
             <w:vAlign w:val="center"/>
           </w:tcPr>
@@ -11325,6 +12182,26 @@
                 <w:lang w:val="en-US"/>
               </w:rPr>
             </w:pPr>
+            <w:r>
+              <w:rPr>
+                <w:rFonts w:ascii="Aptos" w:eastAsia="Times New Roman" w:hAnsi="Aptos" w:cs="Times New Roman"/>
+                <w:color w:val="000000"/>
+                <w:kern w:val="0"/>
+                <w:lang w:val="en-US"/>
+                <w14:ligatures w14:val="none"/>
+              </w:rPr>
+            </w:r>
+            <w:proofErr w:type="spellStart"/>
+            <w:r>
+              <w:rPr>
+                <w:rFonts w:ascii="Aptos" w:eastAsia="Times New Roman" w:hAnsi="Aptos" w:cs="Times New Roman"/>
+                <w:color w:val="000000"/>
+                <w:kern w:val="0"/>
+                <w:lang w:val="en-US"/>
+                <w14:ligatures w14:val="none"/>
+              </w:rPr>
+            </w:r>
+            <w:proofErr w:type="spellEnd"/>
             <w:r>
               <w:rPr>
                 <w:rFonts w:ascii="Aptos" w:eastAsia="Times New Roman" w:hAnsi="Aptos" w:cs="Times New Roman"/>
@@ -11345,7 +12222,6 @@
               <w:bottom w:val="single" w:sz="4" w:space="0" w:color="auto"/>
               <w:right w:val="single" w:sz="4" w:space="0" w:color="auto"/>
             </w:tcBorders>
-            <w:shd w:val="clear" w:color="auto" w:fill="auto"/>
             <w:noWrap/>
             <w:vAlign w:val="center"/>
           </w:tcPr>
@@ -11371,7 +12247,6 @@
               <w:bottom w:val="single" w:sz="4" w:space="0" w:color="auto"/>
               <w:right w:val="single" w:sz="4" w:space="0" w:color="auto"/>
             </w:tcBorders>
-            <w:shd w:val="clear" w:color="auto" w:fill="auto"/>
             <w:noWrap/>
             <w:vAlign w:val="center"/>
           </w:tcPr>
@@ -11397,7 +12272,6 @@
               <w:bottom w:val="single" w:sz="4" w:space="0" w:color="auto"/>
               <w:right w:val="single" w:sz="4" w:space="0" w:color="auto"/>
             </w:tcBorders>
-            <w:shd w:val="clear" w:color="auto" w:fill="auto"/>
             <w:noWrap/>
             <w:vAlign w:val="center"/>
           </w:tcPr>
@@ -11424,7 +12298,6 @@
               <w:bottom w:val="single" w:sz="4" w:space="0" w:color="auto"/>
               <w:right w:val="single" w:sz="4" w:space="0" w:color="auto"/>
             </w:tcBorders>
-            <w:shd w:val="clear" w:color="auto" w:fill="auto"/>
             <w:noWrap/>
             <w:vAlign w:val="center"/>
             <w:hideMark/>
@@ -11739,7 +12612,6 @@
         <w:tc>
           <w:tcPr>
             <w:tcW w:w="3870" w:type="dxa"/>
-            <w:shd w:val="clear" w:color="auto" w:fill="auto"/>
             <w:vAlign w:val="center"/>
           </w:tcPr>
           <w:p>
@@ -11758,7 +12630,6 @@
         <w:tc>
           <w:tcPr>
             <w:tcW w:w="4417" w:type="dxa"/>
-            <w:shd w:val="clear" w:color="auto" w:fill="auto"/>
             <w:vAlign w:val="center"/>
           </w:tcPr>
           <w:p>
@@ -11777,7 +12648,6 @@
         <w:tc>
           <w:tcPr>
             <w:tcW w:w="2681" w:type="dxa"/>
-            <w:shd w:val="clear" w:color="auto" w:fill="auto"/>
             <w:vAlign w:val="center"/>
           </w:tcPr>
           <w:p>
@@ -11800,7 +12670,6 @@
         <w:tc>
           <w:tcPr>
             <w:tcW w:w="2253" w:type="dxa"/>
-            <w:shd w:val="clear" w:color="auto" w:fill="auto"/>
             <w:vAlign w:val="center"/>
           </w:tcPr>
           <w:p>
@@ -11827,7 +12696,6 @@
         <w:tc>
           <w:tcPr>
             <w:tcW w:w="3870" w:type="dxa"/>
-            <w:shd w:val="clear" w:color="auto" w:fill="auto"/>
             <w:vAlign w:val="center"/>
           </w:tcPr>
           <w:p>
@@ -11841,12 +12709,23 @@
                 <w:rFonts w:ascii="Times New Roman" w:hAnsi="Times New Roman" w:cs="Times New Roman"/>
               </w:rPr>
             </w:r>
+            <w:proofErr w:type="spellStart"/>
+            <w:r>
+              <w:rPr>
+                <w:rFonts w:ascii="Times New Roman" w:hAnsi="Times New Roman" w:cs="Times New Roman"/>
+              </w:rPr>
+            </w:r>
+            <w:proofErr w:type="spellEnd"/>
+            <w:r>
+              <w:rPr>
+                <w:rFonts w:ascii="Times New Roman" w:hAnsi="Times New Roman" w:cs="Times New Roman"/>
+              </w:rPr>
+            </w:r>
           </w:p>
         </w:tc>
         <w:tc>
           <w:tcPr>
             <w:tcW w:w="4417" w:type="dxa"/>
-            <w:shd w:val="clear" w:color="auto" w:fill="auto"/>
             <w:vAlign w:val="center"/>
           </w:tcPr>
           <w:p>
@@ -11860,7 +12739,6 @@
         <w:tc>
           <w:tcPr>
             <w:tcW w:w="2681" w:type="dxa"/>
-            <w:shd w:val="clear" w:color="auto" w:fill="auto"/>
             <w:vAlign w:val="center"/>
           </w:tcPr>
           <w:p>
@@ -11877,7 +12755,6 @@
         <w:tc>
           <w:tcPr>
             <w:tcW w:w="2253" w:type="dxa"/>
-            <w:shd w:val="clear" w:color="auto" w:fill="auto"/>
             <w:vAlign w:val="center"/>
           </w:tcPr>
           <w:p>
@@ -11934,6 +12811,18 @@
           <w:rFonts w:ascii="Times New Roman" w:hAnsi="Times New Roman" w:cs="Times New Roman"/>
         </w:rPr>
       </w:pPr>
+      <w:r>
+        <w:rPr>
+          <w:rFonts w:ascii="Times New Roman" w:hAnsi="Times New Roman" w:cs="Times New Roman"/>
+        </w:rPr>
+      </w:r>
+      <w:proofErr w:type="spellStart"/>
+      <w:r>
+        <w:rPr>
+          <w:rFonts w:ascii="Times New Roman" w:hAnsi="Times New Roman" w:cs="Times New Roman"/>
+        </w:rPr>
+      </w:r>
+      <w:proofErr w:type="spellEnd"/>
       <w:r>
         <w:rPr>
           <w:rFonts w:ascii="Times New Roman" w:hAnsi="Times New Roman" w:cs="Times New Roman"/>
@@ -12053,8 +12942,19 @@
                 <w:bCs/>
                 <w:color w:val="000000"/>
               </w:rPr>
-              <w:t>Expected Behavior</w:t>
-            </w:r>
+              <w:t xml:space="preserve">Expected </w:t>
+            </w:r>
+            <w:proofErr w:type="spellStart"/>
+            <w:r>
+              <w:rPr>
+                <w:rFonts w:ascii="Times New Roman" w:eastAsia="Times New Roman" w:hAnsi="Times New Roman" w:cs="Times New Roman"/>
+                <w:b/>
+                <w:bCs/>
+                <w:color w:val="000000"/>
+              </w:rPr>
+              <w:t>Behavior</w:t>
+            </w:r>
+            <w:proofErr w:type="spellEnd"/>
           </w:p>
         </w:tc>
         <w:tc>
@@ -12142,7 +13042,6 @@
               <w:bottom w:val="single" w:sz="4" w:space="0" w:color="auto"/>
               <w:right w:val="single" w:sz="4" w:space="0" w:color="auto"/>
             </w:tcBorders>
-            <w:shd w:val="clear" w:color="auto" w:fill="auto"/>
             <w:vAlign w:val="center"/>
           </w:tcPr>
           <w:p>
@@ -12167,7 +13066,6 @@
               <w:bottom w:val="single" w:sz="4" w:space="0" w:color="auto"/>
               <w:right w:val="single" w:sz="4" w:space="0" w:color="auto"/>
             </w:tcBorders>
-            <w:shd w:val="clear" w:color="auto" w:fill="auto"/>
             <w:vAlign w:val="center"/>
           </w:tcPr>
           <w:p>
@@ -12178,6 +13076,20 @@
                 <w:color w:val="000000"/>
               </w:rPr>
             </w:pPr>
+            <w:r>
+              <w:rPr>
+                <w:rFonts w:ascii="Times New Roman" w:eastAsia="Times New Roman" w:hAnsi="Times New Roman" w:cs="Times New Roman"/>
+                <w:color w:val="000000"/>
+              </w:rPr>
+            </w:r>
+            <w:proofErr w:type="spellStart"/>
+            <w:r>
+              <w:rPr>
+                <w:rFonts w:ascii="Times New Roman" w:eastAsia="Times New Roman" w:hAnsi="Times New Roman" w:cs="Times New Roman"/>
+                <w:color w:val="000000"/>
+              </w:rPr>
+            </w:r>
+            <w:proofErr w:type="spellEnd"/>
             <w:r>
               <w:rPr>
                 <w:rFonts w:ascii="Times New Roman" w:eastAsia="Times New Roman" w:hAnsi="Times New Roman" w:cs="Times New Roman"/>
@@ -12195,7 +13107,6 @@
               <w:bottom w:val="single" w:sz="4" w:space="0" w:color="auto"/>
               <w:right w:val="single" w:sz="4" w:space="0" w:color="auto"/>
             </w:tcBorders>
-            <w:shd w:val="clear" w:color="auto" w:fill="auto"/>
             <w:vAlign w:val="center"/>
           </w:tcPr>
           <w:p>
@@ -12224,7 +13135,6 @@
               <w:bottom w:val="single" w:sz="4" w:space="0" w:color="auto"/>
               <w:right w:val="single" w:sz="4" w:space="0" w:color="auto"/>
             </w:tcBorders>
-            <w:shd w:val="clear" w:color="auto" w:fill="auto"/>
             <w:vAlign w:val="center"/>
             <w:hideMark/>
           </w:tcPr>
@@ -12259,7 +13169,6 @@
               <w:bottom w:val="single" w:sz="4" w:space="0" w:color="auto"/>
               <w:right w:val="single" w:sz="4" w:space="0" w:color="auto"/>
             </w:tcBorders>
-            <w:shd w:val="clear" w:color="auto" w:fill="auto"/>
             <w:vAlign w:val="center"/>
           </w:tcPr>
           <w:p>
@@ -12268,6 +13177,18 @@
                 <w:rFonts w:ascii="Times New Roman" w:hAnsi="Times New Roman" w:cs="Times New Roman"/>
               </w:rPr>
             </w:pPr>
+            <w:r>
+              <w:rPr>
+                <w:rFonts w:ascii="Times New Roman" w:hAnsi="Times New Roman" w:cs="Times New Roman"/>
+              </w:rPr>
+            </w:r>
+            <w:proofErr w:type="spellStart"/>
+            <w:r>
+              <w:rPr>
+                <w:rFonts w:ascii="Times New Roman" w:hAnsi="Times New Roman" w:cs="Times New Roman"/>
+              </w:rPr>
+            </w:r>
+            <w:proofErr w:type="spellEnd"/>
             <w:r>
               <w:rPr>
                 <w:rFonts w:ascii="Times New Roman" w:hAnsi="Times New Roman" w:cs="Times New Roman"/>
@@ -12284,7 +13205,6 @@
               <w:bottom w:val="single" w:sz="4" w:space="0" w:color="auto"/>
               <w:right w:val="single" w:sz="4" w:space="0" w:color="auto"/>
             </w:tcBorders>
-            <w:shd w:val="clear" w:color="auto" w:fill="auto"/>
             <w:vAlign w:val="center"/>
           </w:tcPr>
           <w:p>
@@ -12306,7 +13226,6 @@
               <w:bottom w:val="single" w:sz="4" w:space="0" w:color="auto"/>
               <w:right w:val="single" w:sz="4" w:space="0" w:color="auto"/>
             </w:tcBorders>
-            <w:shd w:val="clear" w:color="auto" w:fill="auto"/>
             <w:vAlign w:val="center"/>
           </w:tcPr>
           <w:p>
@@ -12329,7 +13248,6 @@
               <w:bottom w:val="single" w:sz="4" w:space="0" w:color="auto"/>
               <w:right w:val="single" w:sz="4" w:space="0" w:color="auto"/>
             </w:tcBorders>
-            <w:shd w:val="clear" w:color="auto" w:fill="auto"/>
             <w:vAlign w:val="center"/>
           </w:tcPr>
           <w:p>
@@ -12396,6 +13314,18 @@
           <w:docGrid w:linePitch="360"/>
         </w:sectPr>
       </w:pPr>
+      <w:r>
+        <w:rPr>
+          <w:rFonts w:ascii="Times New Roman" w:hAnsi="Times New Roman" w:cs="Times New Roman"/>
+        </w:rPr>
+      </w:r>
+      <w:proofErr w:type="spellStart"/>
+      <w:r>
+        <w:rPr>
+          <w:rFonts w:ascii="Times New Roman" w:hAnsi="Times New Roman" w:cs="Times New Roman"/>
+        </w:rPr>
+      </w:r>
+      <w:proofErr w:type="spellEnd"/>
       <w:r>
         <w:rPr>
           <w:rFonts w:ascii="Times New Roman" w:hAnsi="Times New Roman" w:cs="Times New Roman"/>
@@ -12605,7 +13535,6 @@
         <w:tc>
           <w:tcPr>
             <w:tcW w:w="5395" w:type="dxa"/>
-            <w:shd w:val="clear" w:color="auto" w:fill="auto"/>
             <w:vAlign w:val="center"/>
           </w:tcPr>
           <w:p>
@@ -12638,6 +13567,17 @@
                 <w14:ligatures w14:val="none"/>
               </w:rPr>
             </w:r>
+            <w:proofErr w:type="gramStart"/>
+            <w:r>
+              <w:rPr>
+                <w:rFonts w:ascii="Aptos" w:eastAsia="Times New Roman" w:hAnsi="Aptos" w:cs="Times New Roman"/>
+                <w:color w:val="000000"/>
+                <w:kern w:val="0"/>
+                <w:lang w:val="en-US"/>
+                <w14:ligatures w14:val="none"/>
+              </w:rPr>
+            </w:r>
+            <w:proofErr w:type="gramEnd"/>
             <w:r>
               <w:rPr>
                 <w:rFonts w:ascii="Aptos" w:eastAsia="Times New Roman" w:hAnsi="Aptos" w:cs="Times New Roman"/>
@@ -12670,7 +13610,6 @@
         <w:tc>
           <w:tcPr>
             <w:tcW w:w="4628" w:type="dxa"/>
-            <w:shd w:val="clear" w:color="auto" w:fill="auto"/>
             <w:vAlign w:val="center"/>
           </w:tcPr>
           <w:p>
@@ -12685,6 +13624,17 @@
                 <w:lang w:val="en-US"/>
               </w:rPr>
             </w:pPr>
+            <w:proofErr w:type="gramStart"/>
+            <w:r>
+              <w:rPr>
+                <w:rFonts w:ascii="Aptos" w:eastAsia="Times New Roman" w:hAnsi="Aptos" w:cs="Times New Roman"/>
+                <w:color w:val="000000"/>
+                <w:kern w:val="0"/>
+                <w:lang w:val="en-US"/>
+                <w14:ligatures w14:val="none"/>
+              </w:rPr>
+            </w:r>
+            <w:proofErr w:type="gramEnd"/>
             <w:r>
               <w:rPr>
                 <w:rFonts w:ascii="Aptos" w:eastAsia="Times New Roman" w:hAnsi="Aptos" w:cs="Times New Roman"/>
@@ -12719,7 +13669,6 @@
         <w:tc>
           <w:tcPr>
             <w:tcW w:w="1199" w:type="dxa"/>
-            <w:shd w:val="clear" w:color="auto" w:fill="auto"/>
             <w:vAlign w:val="center"/>
           </w:tcPr>
           <w:p>
@@ -12734,6 +13683,17 @@
                 <w:lang w:val="en-US"/>
               </w:rPr>
             </w:pPr>
+            <w:proofErr w:type="gramStart"/>
+            <w:r>
+              <w:rPr>
+                <w:rFonts w:ascii="Aptos" w:eastAsia="Times New Roman" w:hAnsi="Aptos" w:cs="Times New Roman"/>
+                <w:color w:val="000000"/>
+                <w:kern w:val="0"/>
+                <w:lang w:val="en-US"/>
+                <w14:ligatures w14:val="none"/>
+              </w:rPr>
+            </w:r>
+            <w:proofErr w:type="gramEnd"/>
             <w:r>
               <w:rPr>
                 <w:rFonts w:ascii="Aptos" w:eastAsia="Times New Roman" w:hAnsi="Aptos" w:cs="Times New Roman"/>
@@ -12768,7 +13728,6 @@
         <w:tc>
           <w:tcPr>
             <w:tcW w:w="1966" w:type="dxa"/>
-            <w:shd w:val="clear" w:color="auto" w:fill="auto"/>
             <w:vAlign w:val="center"/>
           </w:tcPr>
           <w:p>
@@ -12783,6 +13742,17 @@
                 <w:lang w:val="en-US"/>
               </w:rPr>
             </w:pPr>
+            <w:proofErr w:type="gramStart"/>
+            <w:r>
+              <w:rPr>
+                <w:rFonts w:ascii="Aptos" w:eastAsia="Times New Roman" w:hAnsi="Aptos" w:cs="Times New Roman"/>
+                <w:color w:val="000000"/>
+                <w:kern w:val="0"/>
+                <w:lang w:val="en-US"/>
+                <w14:ligatures w14:val="none"/>
+              </w:rPr>
+            </w:r>
+            <w:proofErr w:type="gramEnd"/>
             <w:r>
               <w:rPr>
                 <w:rFonts w:ascii="Aptos" w:eastAsia="Times New Roman" w:hAnsi="Aptos" w:cs="Times New Roman"/>
@@ -12822,7 +13792,6 @@
         <w:tc>
           <w:tcPr>
             <w:tcW w:w="5395" w:type="dxa"/>
-            <w:shd w:val="clear" w:color="auto" w:fill="auto"/>
             <w:vAlign w:val="center"/>
           </w:tcPr>
           <w:p>
@@ -12846,12 +13815,31 @@
                 <w14:ligatures w14:val="none"/>
               </w:rPr>
             </w:r>
+            <w:proofErr w:type="spellStart"/>
+            <w:r>
+              <w:rPr>
+                <w:rFonts w:ascii="Aptos" w:eastAsia="Times New Roman" w:hAnsi="Aptos" w:cs="Times New Roman"/>
+                <w:color w:val="000000"/>
+                <w:kern w:val="0"/>
+                <w:lang w:val="en-US"/>
+                <w14:ligatures w14:val="none"/>
+              </w:rPr>
+            </w:r>
+            <w:proofErr w:type="spellEnd"/>
+            <w:r>
+              <w:rPr>
+                <w:rFonts w:ascii="Aptos" w:eastAsia="Times New Roman" w:hAnsi="Aptos" w:cs="Times New Roman"/>
+                <w:color w:val="000000"/>
+                <w:kern w:val="0"/>
+                <w:lang w:val="en-US"/>
+                <w14:ligatures w14:val="none"/>
+              </w:rPr>
+            </w:r>
           </w:p>
         </w:tc>
         <w:tc>
           <w:tcPr>
             <w:tcW w:w="4628" w:type="dxa"/>
-            <w:shd w:val="clear" w:color="auto" w:fill="auto"/>
             <w:vAlign w:val="center"/>
           </w:tcPr>
           <w:p>
@@ -12871,7 +13859,6 @@
         <w:tc>
           <w:tcPr>
             <w:tcW w:w="1199" w:type="dxa"/>
-            <w:shd w:val="clear" w:color="auto" w:fill="auto"/>
             <w:vAlign w:val="center"/>
           </w:tcPr>
           <w:p>
@@ -12891,7 +13878,6 @@
         <w:tc>
           <w:tcPr>
             <w:tcW w:w="1966" w:type="dxa"/>
-            <w:shd w:val="clear" w:color="auto" w:fill="auto"/>
             <w:vAlign w:val="center"/>
           </w:tcPr>
           <w:p>
@@ -12959,6 +13945,22 @@
           <w:bCs/>
         </w:rPr>
       </w:pPr>
+      <w:r>
+        <w:rPr>
+          <w:rFonts w:ascii="Times New Roman" w:hAnsi="Times New Roman" w:cs="Times New Roman"/>
+          <w:b/>
+          <w:bCs/>
+        </w:rPr>
+      </w:r>
+      <w:proofErr w:type="spellStart"/>
+      <w:r>
+        <w:rPr>
+          <w:rFonts w:ascii="Times New Roman" w:hAnsi="Times New Roman" w:cs="Times New Roman"/>
+          <w:b/>
+          <w:bCs/>
+        </w:rPr>
+      </w:r>
+      <w:proofErr w:type="spellEnd"/>
       <w:r>
         <w:rPr>
           <w:rFonts w:ascii="Times New Roman" w:hAnsi="Times New Roman" w:cs="Times New Roman"/>
@@ -16066,7 +17068,7 @@
     </w:pPr>
     <w:r>
       <w:pict w14:anchorId="3723A4E3">
-        <v:rect id="_x0000_i1029" style="width:0;height:1.5pt" o:hralign="center" o:bullet="t" o:hrstd="t" o:hr="t" fillcolor="#a0a0a0" stroked="f"/>
+        <v:rect id="_x0000_i1071" style="width:0;height:1.5pt" o:hralign="center" o:bullet="t" o:hrstd="t" o:hr="t" fillcolor="#a0a0a0" stroked="f"/>
       </w:pict>
     </w:r>
   </w:p>
@@ -16085,8 +17087,8 @@
       <w:tblLook w:val="04A0" w:firstRow="1" w:lastRow="0" w:firstColumn="1" w:lastColumn="0" w:noHBand="0" w:noVBand="1"/>
     </w:tblPr>
     <w:tblGrid>
-      <w:gridCol w:w="3010"/>
-      <w:gridCol w:w="3010"/>
+      <w:gridCol w:w="3330"/>
+      <w:gridCol w:w="2690"/>
       <w:gridCol w:w="3011"/>
     </w:tblGrid>
     <w:tr>
@@ -16095,7 +17097,7 @@
       </w:trPr>
       <w:tc>
         <w:tcPr>
-          <w:tcW w:w="3010" w:type="dxa"/>
+          <w:tcW w:w="3330" w:type="dxa"/>
         </w:tcPr>
         <w:p>
           <w:pPr>
@@ -16132,7 +17134,7 @@
       </w:tc>
       <w:tc>
         <w:tcPr>
-          <w:tcW w:w="3010" w:type="dxa"/>
+          <w:tcW w:w="2690" w:type="dxa"/>
         </w:tcPr>
         <w:p>
           <w:pPr>
@@ -17662,7 +18664,7 @@
                     <wp:lineTo x="0" y="0"/>
                   </wp:wrapPolygon>
                 </wp:wrapTight>
-                <wp:docPr id="577550155" name="Picture 1" descr="A close-up of a logo&#10;&#10;AI-generated content may be incorrect."/>
+                <wp:docPr id="1534638919" name="Picture 1" descr="A close-up of a logo&#10;&#10;AI-generated content may be incorrect."/>
                 <wp:cNvGraphicFramePr>
                   <a:graphicFrameLocks xmlns:a="http://schemas.openxmlformats.org/drawingml/2006/main" noChangeAspect="1"/>
                 </wp:cNvGraphicFramePr>
@@ -17756,7 +18758,7 @@
     </w:r>
     <w:r>
       <w:pict w14:anchorId="0860C126">
-        <v:rect id="_x0000_i1028" style="width:0;height:1.5pt" o:hralign="center" o:hrstd="t" o:hr="t" fillcolor="#a0a0a0" stroked="f"/>
+        <v:rect id="_x0000_i1054" style="width:0;height:1.5pt" o:hralign="center" o:hrstd="t" o:hr="t" fillcolor="#a0a0a0" stroked="f"/>
       </w:pict>
     </w:r>
   </w:p>
@@ -19176,6 +20178,7 @@
   <w:style w:type="character" w:default="1" w:styleId="DefaultParagraphFont">
     <w:name w:val="Default Paragraph Font"/>
     <w:uiPriority w:val="1"/>
+    <w:semiHidden/>
     <w:unhideWhenUsed/>
   </w:style>
   <w:style w:type="table" w:default="1" w:styleId="TableNormal">
@@ -20170,6 +21173,7 @@
     <w:rsid w:val="00285775"/>
     <w:rsid w:val="00290B24"/>
     <w:rsid w:val="00294134"/>
+    <w:rsid w:val="0029784B"/>
     <w:rsid w:val="002A613F"/>
     <w:rsid w:val="002B13D2"/>
     <w:rsid w:val="002B3CC3"/>
@@ -20210,6 +21214,7 @@
     <w:rsid w:val="00722E61"/>
     <w:rsid w:val="007A0F44"/>
     <w:rsid w:val="007A2771"/>
+    <w:rsid w:val="007A5471"/>
     <w:rsid w:val="007B26C6"/>
     <w:rsid w:val="007C118E"/>
     <w:rsid w:val="007C4B08"/>
@@ -21131,10 +22136,6 @@
 </file>
 
 <file path=customXml/item1.xml><?xml version="1.0" encoding="utf-8"?>
-<b:Sources xmlns:b="http://schemas.openxmlformats.org/officeDocument/2006/bibliography" xmlns="http://schemas.openxmlformats.org/officeDocument/2006/bibliography" SelectedStyle="\APASixthEditionOfficeOnline.xsl" StyleName="APA" Version="6"/>
-</file>
-
-<file path=customXml/item2.xml><?xml version="1.0" encoding="utf-8"?>
 <p:properties xmlns:p="http://schemas.microsoft.com/office/2006/metadata/properties" xmlns:xsi="http://www.w3.org/2001/XMLSchema-instance" xmlns:pc="http://schemas.microsoft.com/office/infopath/2007/PartnerControls">
   <documentManagement>
     <Modifiedon xmlns="7a3233a1-e7d6-47e6-90ca-a465e49ba193" xsi:nil="true"/>
@@ -21148,16 +22149,11 @@
 </p:properties>
 </file>
 
-<file path=customXml/item3.xml><?xml version="1.0" encoding="utf-8"?>
-<?mso-contentType ?>
-<FormTemplates xmlns="http://schemas.microsoft.com/sharepoint/v3/contenttype/forms">
-  <Display>DocumentLibraryForm</Display>
-  <Edit>DocumentLibraryForm</Edit>
-  <New>DocumentLibraryForm</New>
-</FormTemplates>
+<file path=customXml/item2.xml><?xml version="1.0" encoding="utf-8"?>
+<b:Sources xmlns:b="http://schemas.openxmlformats.org/officeDocument/2006/bibliography" xmlns="http://schemas.openxmlformats.org/officeDocument/2006/bibliography" SelectedStyle="\APASixthEditionOfficeOnline.xsl" StyleName="APA" Version="6"/>
 </file>
 
-<file path=customXml/item4.xml><?xml version="1.0" encoding="utf-8"?>
+<file path=customXml/item3.xml><?xml version="1.0" encoding="utf-8"?>
 <ct:contentTypeSchema xmlns:ct="http://schemas.microsoft.com/office/2006/metadata/contentType" xmlns:ma="http://schemas.microsoft.com/office/2006/metadata/properties/metaAttributes" ct:_="" ma:_="" ma:contentTypeName="Document" ma:contentTypeID="0x0101008C23D18EC8400849881620CE9C3777B5" ma:contentTypeVersion="18" ma:contentTypeDescription="Create a new document." ma:contentTypeScope="" ma:versionID="3e51b683965b32ea6ff18db4c93352f4">
   <xsd:schema xmlns:xsd="http://www.w3.org/2001/XMLSchema" xmlns:xs="http://www.w3.org/2001/XMLSchema" xmlns:p="http://schemas.microsoft.com/office/2006/metadata/properties" xmlns:ns1="http://schemas.microsoft.com/sharepoint/v3" xmlns:ns2="7a3233a1-e7d6-47e6-90ca-a465e49ba193" xmlns:ns3="69c4578d-7b18-435e-a9ee-8e831b8b969b" targetNamespace="http://schemas.microsoft.com/office/2006/metadata/properties" ma:root="true" ma:fieldsID="182f128891039d7a28ec5d3ec155b8c8" ns1:_="" ns2:_="" ns3:_="">
     <xsd:import namespace="http://schemas.microsoft.com/sharepoint/v3"/>
@@ -21415,15 +22411,16 @@
 </ct:contentTypeSchema>
 </file>
 
-<file path=customXml/itemProps1.xml><?xml version="1.0" encoding="utf-8"?>
-<ds:datastoreItem xmlns:ds="http://schemas.openxmlformats.org/officeDocument/2006/customXml" ds:itemID="{5ED7F649-79A0-42E6-80AA-182C05636B39}">
-  <ds:schemaRefs>
-    <ds:schemaRef ds:uri="http://schemas.openxmlformats.org/officeDocument/2006/bibliography"/>
-  </ds:schemaRefs>
-</ds:datastoreItem>
+<file path=customXml/item4.xml><?xml version="1.0" encoding="utf-8"?>
+<?mso-contentType ?>
+<FormTemplates xmlns="http://schemas.microsoft.com/sharepoint/v3/contenttype/forms">
+  <Display>DocumentLibraryForm</Display>
+  <Edit>DocumentLibraryForm</Edit>
+  <New>DocumentLibraryForm</New>
+</FormTemplates>
 </file>
 
-<file path=customXml/itemProps2.xml><?xml version="1.0" encoding="utf-8"?>
+<file path=customXml/itemProps1.xml><?xml version="1.0" encoding="utf-8"?>
 <ds:datastoreItem xmlns:ds="http://schemas.openxmlformats.org/officeDocument/2006/customXml" ds:itemID="{844CAFD8-2DFD-47CF-AEA1-F5F81B280148}">
   <ds:schemaRefs>
     <ds:schemaRef ds:uri="http://schemas.microsoft.com/office/2006/metadata/properties"/>
@@ -21435,15 +22432,15 @@
 </ds:datastoreItem>
 </file>
 
-<file path=customXml/itemProps3.xml><?xml version="1.0" encoding="utf-8"?>
-<ds:datastoreItem xmlns:ds="http://schemas.openxmlformats.org/officeDocument/2006/customXml" ds:itemID="{76D4FD75-763C-460F-B359-8A01242B5751}">
+<file path=customXml/itemProps2.xml><?xml version="1.0" encoding="utf-8"?>
+<ds:datastoreItem xmlns:ds="http://schemas.openxmlformats.org/officeDocument/2006/customXml" ds:itemID="{5ED7F649-79A0-42E6-80AA-182C05636B39}">
   <ds:schemaRefs>
-    <ds:schemaRef ds:uri="http://schemas.microsoft.com/sharepoint/v3/contenttype/forms"/>
+    <ds:schemaRef ds:uri="http://schemas.openxmlformats.org/officeDocument/2006/bibliography"/>
   </ds:schemaRefs>
 </ds:datastoreItem>
 </file>
 
-<file path=customXml/itemProps4.xml><?xml version="1.0" encoding="utf-8"?>
+<file path=customXml/itemProps3.xml><?xml version="1.0" encoding="utf-8"?>
 <ds:datastoreItem xmlns:ds="http://schemas.openxmlformats.org/officeDocument/2006/customXml" ds:itemID="{FAFDBE0F-0868-40D0-B8F9-D89F6AEE9D90}">
   <ds:schemaRefs>
     <ds:schemaRef ds:uri="http://schemas.microsoft.com/office/2006/metadata/contentType"/>
@@ -21461,4 +22458,12 @@
     <ds:schemaRef ds:uri="http://schemas.microsoft.com/internal/obd"/>
   </ds:schemaRefs>
 </ds:datastoreItem>
+</file>
+
+<file path=customXml/itemProps4.xml><?xml version="1.0" encoding="utf-8"?>
+<ds:datastoreItem xmlns:ds="http://schemas.openxmlformats.org/officeDocument/2006/customXml" ds:itemID="{76D4FD75-763C-460F-B359-8A01242B5751}">
+  <ds:schemaRefs>
+    <ds:schemaRef ds:uri="http://schemas.microsoft.com/sharepoint/v3/contenttype/forms"/>
+  </ds:schemaRefs>
+</ds:datastoreItem>
 </file>
--- a/outputs/SAT_Report_19890bcf-9093-4e33-9079-465e3888d2d8_Final.docx
+++ b/outputs/SAT_Report_19890bcf-9093-4e33-9079-465e3888d2d8_Final.docx
@@ -141,7 +141,7 @@
           <w:p>
             <w:r/>
             <w:r>
-              <w:t>TEST-123</w:t>
+              <w:t>{TEST-123}</w:t>
             </w:r>
           </w:p>
         </w:tc>
@@ -197,7 +197,7 @@
               </w:rPr>
             </w:r>
             <w:r>
-              <w:t>test-doc-12</w:t>
+              <w:t>{test-doc-12}</w:t>
             </w:r>
           </w:p>
         </w:tc>
@@ -232,7 +232,7 @@
           <w:p>
             <w:r/>
             <w:r>
-              <w:t>2025-09-02</w:t>
+              <w:t>{2025-09-02}</w:t>
             </w:r>
           </w:p>
         </w:tc>
@@ -267,7 +267,7 @@
           <w:p>
             <w:r/>
             <w:r>
-              <w:t>test</w:t>
+              <w:t>{test}</w:t>
             </w:r>
           </w:p>
         </w:tc>
@@ -310,7 +310,7 @@
               </w:rPr>
             </w:r>
             <w:r>
-              <w:t>R0</w:t>
+              <w:t>{R0}</w:t>
             </w:r>
           </w:p>
         </w:tc>
@@ -404,7 +404,7 @@
           <w:p>
             <w:r/>
             <w:r>
-              <w:t>Revanth</w:t>
+              <w:t>{Revanth}</w:t>
             </w:r>
           </w:p>
         </w:tc>
@@ -464,7 +464,7 @@
             </w:pPr>
             <w:r/>
             <w:r>
-              <w:t>Jinnu</w:t>
+              <w:t>{Jinnu}</w:t>
             </w:r>
           </w:p>
         </w:tc>
@@ -523,7 +523,7 @@
           <w:p>
             <w:r/>
             <w:r>
-              <w:t>Dazel</w:t>
+              <w:t>{Dazel}</w:t>
             </w:r>
           </w:p>
         </w:tc>
@@ -590,7 +590,7 @@
           <w:p>
             <w:r/>
             <w:r>
-              <w:t>Test</w:t>
+              <w:t>{Test}</w:t>
             </w:r>
           </w:p>
         </w:tc>
@@ -721,7 +721,7 @@
               </w:rPr>
             </w:r>
             <w:r>
-              <w:t>R0</w:t>
+              <w:t>{R0}</w:t>
             </w:r>
           </w:p>
         </w:tc>
@@ -734,9 +734,6 @@
             <w:r/>
             <w:r/>
             <w:r/>
-            <w:r>
-              <w:t>test</w:t>
-            </w:r>
           </w:p>
         </w:tc>
         <w:tc>
@@ -748,9 +745,6 @@
             <w:r/>
             <w:r/>
             <w:r/>
-            <w:r>
-              <w:t>2025-09-02</w:t>
-            </w:r>
           </w:p>
         </w:tc>
       </w:tr>
@@ -3070,7 +3064,7 @@
       </w:pPr>
       <w:r/>
       <w:r>
-        <w:t>&lt;p style="text-align: left;"&gt;Hlo&lt;/p&gt;</w:t>
+        <w:t>{&lt;p style="text-align: left;"&gt;Hlo&lt;/p&gt;}</w:t>
       </w:r>
     </w:p>
     <w:p>
@@ -3107,7 +3101,7 @@
       </w:pPr>
       <w:r/>
       <w:r>
-        <w:t>&lt;p style="text-align: left;"&gt;&lt;b&gt;&lt;i&gt;&lt;u&gt;Hlo&lt;/u&gt;&lt;/i&gt;&lt;/b&gt;&lt;/p&gt;</w:t>
+        <w:t>{&lt;p style="text-align: left;"&gt;&lt;b&gt;&lt;i&gt;&lt;u&gt;Hlo&lt;/u&gt;&lt;/i&gt;&lt;/b&gt;&lt;/p&gt;}</w:t>
       </w:r>
     </w:p>
     <w:p>
@@ -3331,6 +3325,7 @@
                 <w:kern w:val="0"/>
                 <w14:ligatures w14:val="none"/>
               </w:rPr>
+              <w:t xml:space="preserve">{% </w:t>
             </w:r>
             <w:proofErr w:type="spellStart"/>
             <w:r>
@@ -3340,6 +3335,7 @@
                 <w:kern w:val="0"/>
                 <w14:ligatures w14:val="none"/>
               </w:rPr>
+              <w:t>endfor</w:t>
             </w:r>
             <w:proofErr w:type="spellEnd"/>
             <w:r>
@@ -3349,6 +3345,7 @@
                 <w:kern w:val="0"/>
                 <w14:ligatures w14:val="none"/>
               </w:rPr>
+              <w:t xml:space="preserve"> %}</w:t>
             </w:r>
           </w:p>
         </w:tc>
@@ -3988,6 +3985,7 @@
                 <w:lang w:val="en-US"/>
                 <w14:ligatures w14:val="none"/>
               </w:rPr>
+              <w:t xml:space="preserve">{% </w:t>
             </w:r>
             <w:proofErr w:type="spellStart"/>
             <w:r>
@@ -3998,6 +3996,7 @@
                 <w:lang w:val="en-US"/>
                 <w14:ligatures w14:val="none"/>
               </w:rPr>
+              <w:t>endfor</w:t>
             </w:r>
             <w:proofErr w:type="spellEnd"/>
             <w:r>
@@ -4008,6 +4007,7 @@
                 <w:lang w:val="en-US"/>
                 <w14:ligatures w14:val="none"/>
               </w:rPr>
+              <w:t xml:space="preserve"> %}</w:t>
             </w:r>
           </w:p>
         </w:tc>
@@ -4705,6 +4705,7 @@
                 <w:lang w:val="en-US"/>
                 <w14:ligatures w14:val="none"/>
               </w:rPr>
+              <w:t xml:space="preserve">{% </w:t>
             </w:r>
             <w:proofErr w:type="spellStart"/>
             <w:r>
@@ -4715,6 +4716,7 @@
                 <w:lang w:val="en-US"/>
                 <w14:ligatures w14:val="none"/>
               </w:rPr>
+              <w:t>endfor</w:t>
             </w:r>
             <w:proofErr w:type="spellEnd"/>
             <w:r>
@@ -4725,6 +4727,7 @@
                 <w:lang w:val="en-US"/>
                 <w14:ligatures w14:val="none"/>
               </w:rPr>
+              <w:t xml:space="preserve"> %}</w:t>
             </w:r>
           </w:p>
         </w:tc>
@@ -5540,6 +5543,7 @@
                 <w:lang w:val="en-US"/>
                 <w14:ligatures w14:val="none"/>
               </w:rPr>
+              <w:t xml:space="preserve">{% </w:t>
             </w:r>
             <w:proofErr w:type="spellStart"/>
             <w:r>
@@ -5550,6 +5554,7 @@
                 <w:lang w:val="en-US"/>
                 <w14:ligatures w14:val="none"/>
               </w:rPr>
+              <w:t>endfor</w:t>
             </w:r>
             <w:proofErr w:type="spellEnd"/>
             <w:r>
@@ -5560,6 +5565,7 @@
                 <w:lang w:val="en-US"/>
                 <w14:ligatures w14:val="none"/>
               </w:rPr>
+              <w:t xml:space="preserve"> %}</w:t>
             </w:r>
           </w:p>
         </w:tc>
@@ -6174,6 +6180,7 @@
                 <w:lang w:val="en-US"/>
                 <w14:ligatures w14:val="none"/>
               </w:rPr>
+              <w:t xml:space="preserve">{% </w:t>
             </w:r>
             <w:proofErr w:type="spellStart"/>
             <w:r>
@@ -6184,6 +6191,7 @@
                 <w:lang w:val="en-US"/>
                 <w14:ligatures w14:val="none"/>
               </w:rPr>
+              <w:t>endfor</w:t>
             </w:r>
             <w:proofErr w:type="spellEnd"/>
             <w:r>
@@ -6194,6 +6202,7 @@
                 <w:lang w:val="en-US"/>
                 <w14:ligatures w14:val="none"/>
               </w:rPr>
+              <w:t xml:space="preserve"> %}</w:t>
             </w:r>
           </w:p>
         </w:tc>
@@ -6644,6 +6653,7 @@
                 <w:lang w:val="en-US"/>
                 <w14:ligatures w14:val="none"/>
               </w:rPr>
+              <w:t xml:space="preserve">{% </w:t>
             </w:r>
             <w:proofErr w:type="spellStart"/>
             <w:r>
@@ -6654,6 +6664,7 @@
                 <w:lang w:val="en-US"/>
                 <w14:ligatures w14:val="none"/>
               </w:rPr>
+              <w:t>endfor</w:t>
             </w:r>
             <w:proofErr w:type="spellEnd"/>
             <w:r>
@@ -6664,6 +6675,7 @@
                 <w:lang w:val="en-US"/>
                 <w14:ligatures w14:val="none"/>
               </w:rPr>
+              <w:t xml:space="preserve"> %}</w:t>
             </w:r>
           </w:p>
         </w:tc>
@@ -7631,6 +7643,7 @@
                 <w:lang w:val="en-US"/>
                 <w14:ligatures w14:val="none"/>
               </w:rPr>
+              <w:t xml:space="preserve">{% </w:t>
             </w:r>
             <w:proofErr w:type="spellStart"/>
             <w:r>
@@ -7641,6 +7654,7 @@
                 <w:lang w:val="en-US"/>
                 <w14:ligatures w14:val="none"/>
               </w:rPr>
+              <w:t>endfor</w:t>
             </w:r>
             <w:proofErr w:type="spellEnd"/>
             <w:r>
@@ -7651,6 +7665,7 @@
                 <w:lang w:val="en-US"/>
                 <w14:ligatures w14:val="none"/>
               </w:rPr>
+              <w:t xml:space="preserve"> %}</w:t>
             </w:r>
           </w:p>
         </w:tc>
@@ -8687,6 +8702,7 @@
                 <w:lang w:val="en-US"/>
                 <w14:ligatures w14:val="none"/>
               </w:rPr>
+              <w:t xml:space="preserve">{% </w:t>
             </w:r>
             <w:proofErr w:type="spellStart"/>
             <w:r>
@@ -8697,6 +8713,7 @@
                 <w:lang w:val="en-US"/>
                 <w14:ligatures w14:val="none"/>
               </w:rPr>
+              <w:t>endfor</w:t>
             </w:r>
             <w:proofErr w:type="spellEnd"/>
             <w:r>
@@ -8707,6 +8724,7 @@
                 <w:lang w:val="en-US"/>
                 <w14:ligatures w14:val="none"/>
               </w:rPr>
+              <w:t xml:space="preserve"> %}</w:t>
             </w:r>
           </w:p>
         </w:tc>
@@ -9565,6 +9583,7 @@
                 <w:lang w:val="en-US"/>
                 <w14:ligatures w14:val="none"/>
               </w:rPr>
+              <w:t xml:space="preserve">{% </w:t>
             </w:r>
             <w:proofErr w:type="spellStart"/>
             <w:r>
@@ -9575,6 +9594,7 @@
                 <w:lang w:val="en-US"/>
                 <w14:ligatures w14:val="none"/>
               </w:rPr>
+              <w:t>endfor</w:t>
             </w:r>
             <w:proofErr w:type="spellEnd"/>
             <w:r>
@@ -9585,6 +9605,7 @@
                 <w:lang w:val="en-US"/>
                 <w14:ligatures w14:val="none"/>
               </w:rPr>
+              <w:t xml:space="preserve"> %}</w:t>
             </w:r>
           </w:p>
         </w:tc>
@@ -10551,6 +10572,7 @@
                 <w:lang w:val="en-US"/>
                 <w14:ligatures w14:val="none"/>
               </w:rPr>
+              <w:t xml:space="preserve">{% </w:t>
             </w:r>
             <w:proofErr w:type="spellStart"/>
             <w:r>
@@ -10561,6 +10583,7 @@
                 <w:lang w:val="en-US"/>
                 <w14:ligatures w14:val="none"/>
               </w:rPr>
+              <w:t>endfor</w:t>
             </w:r>
             <w:proofErr w:type="spellEnd"/>
             <w:r>
@@ -10571,6 +10594,7 @@
                 <w:lang w:val="en-US"/>
                 <w14:ligatures w14:val="none"/>
               </w:rPr>
+              <w:t xml:space="preserve"> %}</w:t>
             </w:r>
           </w:p>
         </w:tc>
@@ -11342,6 +11366,7 @@
                 <w:lang w:val="en-US"/>
                 <w14:ligatures w14:val="none"/>
               </w:rPr>
+              <w:t xml:space="preserve">{% </w:t>
             </w:r>
             <w:proofErr w:type="spellStart"/>
             <w:r>
@@ -11352,6 +11377,7 @@
                 <w:lang w:val="en-US"/>
                 <w14:ligatures w14:val="none"/>
               </w:rPr>
+              <w:t>endfor</w:t>
             </w:r>
             <w:proofErr w:type="spellEnd"/>
             <w:r>
@@ -11362,6 +11388,7 @@
                 <w:lang w:val="en-US"/>
                 <w14:ligatures w14:val="none"/>
               </w:rPr>
+              <w:t xml:space="preserve"> %}</w:t>
             </w:r>
           </w:p>
         </w:tc>
@@ -12190,6 +12217,7 @@
                 <w:lang w:val="en-US"/>
                 <w14:ligatures w14:val="none"/>
               </w:rPr>
+              <w:t xml:space="preserve">{% </w:t>
             </w:r>
             <w:proofErr w:type="spellStart"/>
             <w:r>
@@ -12200,6 +12228,7 @@
                 <w:lang w:val="en-US"/>
                 <w14:ligatures w14:val="none"/>
               </w:rPr>
+              <w:t>endfor</w:t>
             </w:r>
             <w:proofErr w:type="spellEnd"/>
             <w:r>
@@ -12210,6 +12239,7 @@
                 <w:lang w:val="en-US"/>
                 <w14:ligatures w14:val="none"/>
               </w:rPr>
+              <w:t xml:space="preserve"> %}</w:t>
             </w:r>
           </w:p>
         </w:tc>
@@ -12708,18 +12738,21 @@
               <w:rPr>
                 <w:rFonts w:ascii="Times New Roman" w:hAnsi="Times New Roman" w:cs="Times New Roman"/>
               </w:rPr>
+              <w:t xml:space="preserve">{% </w:t>
             </w:r>
             <w:proofErr w:type="spellStart"/>
             <w:r>
               <w:rPr>
                 <w:rFonts w:ascii="Times New Roman" w:hAnsi="Times New Roman" w:cs="Times New Roman"/>
               </w:rPr>
+              <w:t>endfor</w:t>
             </w:r>
             <w:proofErr w:type="spellEnd"/>
             <w:r>
               <w:rPr>
                 <w:rFonts w:ascii="Times New Roman" w:hAnsi="Times New Roman" w:cs="Times New Roman"/>
               </w:rPr>
+              <w:t xml:space="preserve"> %}</w:t>
             </w:r>
           </w:p>
         </w:tc>
@@ -12789,6 +12822,7 @@
         <w:rPr>
           <w:rFonts w:ascii="Times New Roman" w:hAnsi="Times New Roman" w:cs="Times New Roman"/>
         </w:rPr>
+        <w:t>{% for image in SCADA_IMAGES %}</w:t>
       </w:r>
     </w:p>
     <w:p>
@@ -12815,18 +12849,21 @@
         <w:rPr>
           <w:rFonts w:ascii="Times New Roman" w:hAnsi="Times New Roman" w:cs="Times New Roman"/>
         </w:rPr>
+        <w:t xml:space="preserve">{% </w:t>
       </w:r>
       <w:proofErr w:type="spellStart"/>
       <w:r>
         <w:rPr>
           <w:rFonts w:ascii="Times New Roman" w:hAnsi="Times New Roman" w:cs="Times New Roman"/>
         </w:rPr>
+        <w:t>endfor</w:t>
       </w:r>
       <w:proofErr w:type="spellEnd"/>
       <w:r>
         <w:rPr>
           <w:rFonts w:ascii="Times New Roman" w:hAnsi="Times New Roman" w:cs="Times New Roman"/>
         </w:rPr>
+        <w:t xml:space="preserve"> %}</w:t>
       </w:r>
     </w:p>
     <w:p>
@@ -13181,18 +13218,21 @@
               <w:rPr>
                 <w:rFonts w:ascii="Times New Roman" w:hAnsi="Times New Roman" w:cs="Times New Roman"/>
               </w:rPr>
+              <w:t xml:space="preserve">{% </w:t>
             </w:r>
             <w:proofErr w:type="spellStart"/>
             <w:r>
               <w:rPr>
                 <w:rFonts w:ascii="Times New Roman" w:hAnsi="Times New Roman" w:cs="Times New Roman"/>
               </w:rPr>
+              <w:t>endfor</w:t>
             </w:r>
             <w:proofErr w:type="spellEnd"/>
             <w:r>
               <w:rPr>
                 <w:rFonts w:ascii="Times New Roman" w:hAnsi="Times New Roman" w:cs="Times New Roman"/>
               </w:rPr>
+              <w:t xml:space="preserve"> %}</w:t>
             </w:r>
           </w:p>
         </w:tc>
@@ -13283,6 +13323,7 @@
         <w:rPr>
           <w:rFonts w:ascii="Times New Roman" w:hAnsi="Times New Roman" w:cs="Times New Roman"/>
         </w:rPr>
+        <w:t>{% for image in TRENDS_IMAGES %}</w:t>
       </w:r>
     </w:p>
     <w:p>
@@ -13318,18 +13359,21 @@
         <w:rPr>
           <w:rFonts w:ascii="Times New Roman" w:hAnsi="Times New Roman" w:cs="Times New Roman"/>
         </w:rPr>
+        <w:t xml:space="preserve">{% </w:t>
       </w:r>
       <w:proofErr w:type="spellStart"/>
       <w:r>
         <w:rPr>
           <w:rFonts w:ascii="Times New Roman" w:hAnsi="Times New Roman" w:cs="Times New Roman"/>
         </w:rPr>
+        <w:t>endfor</w:t>
       </w:r>
       <w:proofErr w:type="spellEnd"/>
       <w:r>
         <w:rPr>
           <w:rFonts w:ascii="Times New Roman" w:hAnsi="Times New Roman" w:cs="Times New Roman"/>
         </w:rPr>
+        <w:t xml:space="preserve"> %}</w:t>
       </w:r>
     </w:p>
     <w:p>
@@ -13814,6 +13858,7 @@
                 <w:lang w:val="en-US"/>
                 <w14:ligatures w14:val="none"/>
               </w:rPr>
+              <w:t xml:space="preserve">{% </w:t>
             </w:r>
             <w:proofErr w:type="spellStart"/>
             <w:r>
@@ -13824,6 +13869,7 @@
                 <w:lang w:val="en-US"/>
                 <w14:ligatures w14:val="none"/>
               </w:rPr>
+              <w:t>endfor</w:t>
             </w:r>
             <w:proofErr w:type="spellEnd"/>
             <w:r>
@@ -13834,6 +13880,7 @@
                 <w:lang w:val="en-US"/>
                 <w14:ligatures w14:val="none"/>
               </w:rPr>
+              <w:t xml:space="preserve"> %}</w:t>
             </w:r>
           </w:p>
         </w:tc>
@@ -13919,6 +13966,7 @@
           <w:b/>
           <w:bCs/>
         </w:rPr>
+        <w:t>{% for image in ALARM_IMAGES %}</w:t>
       </w:r>
     </w:p>
     <w:p>
@@ -13951,6 +13999,7 @@
           <w:b/>
           <w:bCs/>
         </w:rPr>
+        <w:t xml:space="preserve">{% </w:t>
       </w:r>
       <w:proofErr w:type="spellStart"/>
       <w:r>
@@ -13959,6 +14008,7 @@
           <w:b/>
           <w:bCs/>
         </w:rPr>
+        <w:t>endfor</w:t>
       </w:r>
       <w:proofErr w:type="spellEnd"/>
       <w:r>
@@ -13967,6 +14017,7 @@
           <w:b/>
           <w:bCs/>
         </w:rPr>
+        <w:t xml:space="preserve"> %}</w:t>
       </w:r>
     </w:p>
     <w:p>
